--- a/ExpressJS.docx
+++ b/ExpressJS.docx
@@ -91,10 +91,7 @@
         </w:numPr>
       </w:pPr>
       <w:r>
-        <w:t>controllers:</w:t>
-      </w:r>
-      <w:r>
-        <w:t xml:space="preserve"> </w:t>
+        <w:t>routes: khai báo route + method</w:t>
       </w:r>
     </w:p>
     <w:p>
@@ -106,7 +103,10 @@
         </w:numPr>
       </w:pPr>
       <w:r>
-        <w:t>routes: khai báo route + method</w:t>
+        <w:t xml:space="preserve">controllers: </w:t>
+      </w:r>
+      <w:r>
+        <w:t>xử lý request, response của route</w:t>
       </w:r>
     </w:p>
     <w:p>
@@ -118,13 +118,10 @@
         </w:numPr>
       </w:pPr>
       <w:r>
-        <w:t xml:space="preserve">views: </w:t>
-      </w:r>
-      <w:r>
-        <w:t xml:space="preserve">file </w:t>
-      </w:r>
-      <w:r>
-        <w:t>ejs</w:t>
+        <w:t>service: logic</w:t>
+      </w:r>
+      <w:r>
+        <w:t xml:space="preserve"> của controller</w:t>
       </w:r>
     </w:p>
     <w:p>
@@ -136,7 +133,13 @@
         </w:numPr>
       </w:pPr>
       <w:r>
-        <w:t>service: logic</w:t>
+        <w:t xml:space="preserve">views: </w:t>
+      </w:r>
+      <w:r>
+        <w:t xml:space="preserve">file </w:t>
+      </w:r>
+      <w:r>
+        <w:t>ejs</w:t>
       </w:r>
     </w:p>
     <w:p>
@@ -509,6 +512,11 @@
     <w:p/>
     <w:p>
       <w:r>
+        <w:t>- Dùng babel để dịch code</w:t>
+      </w:r>
+    </w:p>
+    <w:p>
+      <w:r>
         <w:t>npm install --save-dev @babel/core @babel/cli @babel/preset-env</w:t>
       </w:r>
       <w:r>
@@ -519,6 +527,20 @@
       </w:r>
     </w:p>
     <w:p>
+      <w:r>
+        <w:t xml:space="preserve">- Dùng </w:t>
+      </w:r>
+      <w:r>
+        <w:t>nodemon</w:t>
+      </w:r>
+      <w:r>
+        <w:t xml:space="preserve"> để </w:t>
+      </w:r>
+      <w:r>
+        <w:t>chạy lại server</w:t>
+      </w:r>
+    </w:p>
+    <w:p>
       <w:pPr>
         <w:rPr>
           <w:rFonts w:ascii="Consolas" w:hAnsi="Consolas"/>
@@ -551,569 +573,6 @@
     <w:p>
       <w:pPr>
         <w:jc w:val="both"/>
-        <w:rPr>
-          <w:rFonts w:ascii="Consolas" w:hAnsi="Consolas"/>
-          <w:sz w:val="21"/>
-          <w:szCs w:val="21"/>
-          <w:shd w:val="clear" w:color="auto" w:fill="FFFFFF"/>
-        </w:rPr>
-      </w:pPr>
-      <w:r>
-        <w:rPr>
-          <w:rFonts w:ascii="Consolas" w:hAnsi="Consolas"/>
-          <w:sz w:val="21"/>
-          <w:szCs w:val="21"/>
-          <w:shd w:val="clear" w:color="auto" w:fill="FFFFFF"/>
-        </w:rPr>
-        <w:t>Sử dụng view engine cho app</w:t>
-      </w:r>
-    </w:p>
-    <w:p>
-      <w:pPr>
-        <w:shd w:val="clear" w:color="auto" w:fill="1F1F1F"/>
-        <w:spacing w:after="0" w:line="285" w:lineRule="atLeast"/>
-        <w:rPr>
-          <w:rFonts w:ascii="Consolas" w:eastAsia="Times New Roman" w:hAnsi="Consolas" w:cs="Times New Roman"/>
-          <w:color w:val="CCCCCC"/>
-          <w:sz w:val="21"/>
-          <w:szCs w:val="21"/>
-        </w:rPr>
-      </w:pPr>
-      <w:r>
-        <w:rPr>
-          <w:rFonts w:ascii="Consolas" w:eastAsia="Times New Roman" w:hAnsi="Consolas" w:cs="Times New Roman"/>
-          <w:color w:val="C586C0"/>
-          <w:sz w:val="21"/>
-          <w:szCs w:val="21"/>
-        </w:rPr>
-        <w:t>import</w:t>
-      </w:r>
-      <w:r>
-        <w:rPr>
-          <w:rFonts w:ascii="Consolas" w:eastAsia="Times New Roman" w:hAnsi="Consolas" w:cs="Times New Roman"/>
-          <w:color w:val="CCCCCC"/>
-          <w:sz w:val="21"/>
-          <w:szCs w:val="21"/>
-        </w:rPr>
-        <w:t xml:space="preserve"> </w:t>
-      </w:r>
-      <w:r>
-        <w:rPr>
-          <w:rFonts w:ascii="Consolas" w:eastAsia="Times New Roman" w:hAnsi="Consolas" w:cs="Times New Roman"/>
-          <w:color w:val="9CDCFE"/>
-          <w:sz w:val="21"/>
-          <w:szCs w:val="21"/>
-        </w:rPr>
-        <w:t>express</w:t>
-      </w:r>
-      <w:r>
-        <w:rPr>
-          <w:rFonts w:ascii="Consolas" w:eastAsia="Times New Roman" w:hAnsi="Consolas" w:cs="Times New Roman"/>
-          <w:color w:val="CCCCCC"/>
-          <w:sz w:val="21"/>
-          <w:szCs w:val="21"/>
-        </w:rPr>
-        <w:t xml:space="preserve"> </w:t>
-      </w:r>
-      <w:r>
-        <w:rPr>
-          <w:rFonts w:ascii="Consolas" w:eastAsia="Times New Roman" w:hAnsi="Consolas" w:cs="Times New Roman"/>
-          <w:color w:val="C586C0"/>
-          <w:sz w:val="21"/>
-          <w:szCs w:val="21"/>
-        </w:rPr>
-        <w:t>from</w:t>
-      </w:r>
-      <w:r>
-        <w:rPr>
-          <w:rFonts w:ascii="Consolas" w:eastAsia="Times New Roman" w:hAnsi="Consolas" w:cs="Times New Roman"/>
-          <w:color w:val="CCCCCC"/>
-          <w:sz w:val="21"/>
-          <w:szCs w:val="21"/>
-        </w:rPr>
-        <w:t xml:space="preserve"> </w:t>
-      </w:r>
-      <w:r>
-        <w:rPr>
-          <w:rFonts w:ascii="Consolas" w:eastAsia="Times New Roman" w:hAnsi="Consolas" w:cs="Times New Roman"/>
-          <w:color w:val="CE9178"/>
-          <w:sz w:val="21"/>
-          <w:szCs w:val="21"/>
-        </w:rPr>
-        <w:t>'express'</w:t>
-      </w:r>
-    </w:p>
-    <w:p>
-      <w:pPr>
-        <w:shd w:val="clear" w:color="auto" w:fill="1F1F1F"/>
-        <w:spacing w:after="0" w:line="285" w:lineRule="atLeast"/>
-        <w:rPr>
-          <w:rFonts w:ascii="Consolas" w:eastAsia="Times New Roman" w:hAnsi="Consolas" w:cs="Times New Roman"/>
-          <w:color w:val="CCCCCC"/>
-          <w:sz w:val="21"/>
-          <w:szCs w:val="21"/>
-        </w:rPr>
-      </w:pPr>
-      <w:r>
-        <w:rPr>
-          <w:rFonts w:ascii="Consolas" w:eastAsia="Times New Roman" w:hAnsi="Consolas" w:cs="Times New Roman"/>
-          <w:color w:val="569CD6"/>
-          <w:sz w:val="21"/>
-          <w:szCs w:val="21"/>
-        </w:rPr>
-        <w:t>const</w:t>
-      </w:r>
-      <w:r>
-        <w:rPr>
-          <w:rFonts w:ascii="Consolas" w:eastAsia="Times New Roman" w:hAnsi="Consolas" w:cs="Times New Roman"/>
-          <w:color w:val="CCCCCC"/>
-          <w:sz w:val="21"/>
-          <w:szCs w:val="21"/>
-        </w:rPr>
-        <w:t xml:space="preserve"> </w:t>
-      </w:r>
-      <w:r>
-        <w:rPr>
-          <w:rFonts w:ascii="Consolas" w:eastAsia="Times New Roman" w:hAnsi="Consolas" w:cs="Times New Roman"/>
-          <w:color w:val="DCDCAA"/>
-          <w:sz w:val="21"/>
-          <w:szCs w:val="21"/>
-        </w:rPr>
-        <w:t>useViewEngine</w:t>
-      </w:r>
-      <w:r>
-        <w:rPr>
-          <w:rFonts w:ascii="Consolas" w:eastAsia="Times New Roman" w:hAnsi="Consolas" w:cs="Times New Roman"/>
-          <w:color w:val="CCCCCC"/>
-          <w:sz w:val="21"/>
-          <w:szCs w:val="21"/>
-        </w:rPr>
-        <w:t xml:space="preserve"> </w:t>
-      </w:r>
-      <w:r>
-        <w:rPr>
-          <w:rFonts w:ascii="Consolas" w:eastAsia="Times New Roman" w:hAnsi="Consolas" w:cs="Times New Roman"/>
-          <w:color w:val="D4D4D4"/>
-          <w:sz w:val="21"/>
-          <w:szCs w:val="21"/>
-        </w:rPr>
-        <w:t>=</w:t>
-      </w:r>
-      <w:r>
-        <w:rPr>
-          <w:rFonts w:ascii="Consolas" w:eastAsia="Times New Roman" w:hAnsi="Consolas" w:cs="Times New Roman"/>
-          <w:color w:val="CCCCCC"/>
-          <w:sz w:val="21"/>
-          <w:szCs w:val="21"/>
-        </w:rPr>
-        <w:t xml:space="preserve"> (</w:t>
-      </w:r>
-      <w:r>
-        <w:rPr>
-          <w:rFonts w:ascii="Consolas" w:eastAsia="Times New Roman" w:hAnsi="Consolas" w:cs="Times New Roman"/>
-          <w:color w:val="9CDCFE"/>
-          <w:sz w:val="21"/>
-          <w:szCs w:val="21"/>
-        </w:rPr>
-        <w:t>app</w:t>
-      </w:r>
-      <w:r>
-        <w:rPr>
-          <w:rFonts w:ascii="Consolas" w:eastAsia="Times New Roman" w:hAnsi="Consolas" w:cs="Times New Roman"/>
-          <w:color w:val="CCCCCC"/>
-          <w:sz w:val="21"/>
-          <w:szCs w:val="21"/>
-        </w:rPr>
-        <w:t xml:space="preserve">) </w:t>
-      </w:r>
-      <w:r>
-        <w:rPr>
-          <w:rFonts w:ascii="Consolas" w:eastAsia="Times New Roman" w:hAnsi="Consolas" w:cs="Times New Roman"/>
-          <w:color w:val="569CD6"/>
-          <w:sz w:val="21"/>
-          <w:szCs w:val="21"/>
-        </w:rPr>
-        <w:t>=&gt;</w:t>
-      </w:r>
-      <w:r>
-        <w:rPr>
-          <w:rFonts w:ascii="Consolas" w:eastAsia="Times New Roman" w:hAnsi="Consolas" w:cs="Times New Roman"/>
-          <w:color w:val="CCCCCC"/>
-          <w:sz w:val="21"/>
-          <w:szCs w:val="21"/>
-        </w:rPr>
-        <w:t xml:space="preserve"> {</w:t>
-      </w:r>
-    </w:p>
-    <w:p>
-      <w:pPr>
-        <w:shd w:val="clear" w:color="auto" w:fill="1F1F1F"/>
-        <w:spacing w:after="0" w:line="285" w:lineRule="atLeast"/>
-        <w:rPr>
-          <w:rFonts w:ascii="Consolas" w:eastAsia="Times New Roman" w:hAnsi="Consolas" w:cs="Times New Roman"/>
-          <w:color w:val="CCCCCC"/>
-          <w:sz w:val="21"/>
-          <w:szCs w:val="21"/>
-        </w:rPr>
-      </w:pPr>
-      <w:r>
-        <w:rPr>
-          <w:rFonts w:ascii="Consolas" w:eastAsia="Times New Roman" w:hAnsi="Consolas" w:cs="Times New Roman"/>
-          <w:color w:val="CCCCCC"/>
-          <w:sz w:val="21"/>
-          <w:szCs w:val="21"/>
-        </w:rPr>
-        <w:t xml:space="preserve">    </w:t>
-      </w:r>
-      <w:r>
-        <w:rPr>
-          <w:rFonts w:ascii="Consolas" w:eastAsia="Times New Roman" w:hAnsi="Consolas" w:cs="Times New Roman"/>
-          <w:color w:val="9CDCFE"/>
-          <w:sz w:val="21"/>
-          <w:szCs w:val="21"/>
-        </w:rPr>
-        <w:t>app</w:t>
-      </w:r>
-      <w:r>
-        <w:rPr>
-          <w:rFonts w:ascii="Consolas" w:eastAsia="Times New Roman" w:hAnsi="Consolas" w:cs="Times New Roman"/>
-          <w:color w:val="CCCCCC"/>
-          <w:sz w:val="21"/>
-          <w:szCs w:val="21"/>
-        </w:rPr>
-        <w:t>.</w:t>
-      </w:r>
-      <w:r>
-        <w:rPr>
-          <w:rFonts w:ascii="Consolas" w:eastAsia="Times New Roman" w:hAnsi="Consolas" w:cs="Times New Roman"/>
-          <w:color w:val="DCDCAA"/>
-          <w:sz w:val="21"/>
-          <w:szCs w:val="21"/>
-        </w:rPr>
-        <w:t>use</w:t>
-      </w:r>
-      <w:r>
-        <w:rPr>
-          <w:rFonts w:ascii="Consolas" w:eastAsia="Times New Roman" w:hAnsi="Consolas" w:cs="Times New Roman"/>
-          <w:color w:val="CCCCCC"/>
-          <w:sz w:val="21"/>
-          <w:szCs w:val="21"/>
-        </w:rPr>
-        <w:t>(</w:t>
-      </w:r>
-      <w:r>
-        <w:rPr>
-          <w:rFonts w:ascii="Consolas" w:eastAsia="Times New Roman" w:hAnsi="Consolas" w:cs="Times New Roman"/>
-          <w:color w:val="DCDCAA"/>
-          <w:sz w:val="21"/>
-          <w:szCs w:val="21"/>
-        </w:rPr>
-        <w:t>express</w:t>
-      </w:r>
-      <w:r>
-        <w:rPr>
-          <w:rFonts w:ascii="Consolas" w:eastAsia="Times New Roman" w:hAnsi="Consolas" w:cs="Times New Roman"/>
-          <w:color w:val="CCCCCC"/>
-          <w:sz w:val="21"/>
-          <w:szCs w:val="21"/>
-        </w:rPr>
-        <w:t>.</w:t>
-      </w:r>
-      <w:r>
-        <w:rPr>
-          <w:rFonts w:ascii="Consolas" w:eastAsia="Times New Roman" w:hAnsi="Consolas" w:cs="Times New Roman"/>
-          <w:color w:val="DCDCAA"/>
-          <w:sz w:val="21"/>
-          <w:szCs w:val="21"/>
-        </w:rPr>
-        <w:t>static</w:t>
-      </w:r>
-      <w:r>
-        <w:rPr>
-          <w:rFonts w:ascii="Consolas" w:eastAsia="Times New Roman" w:hAnsi="Consolas" w:cs="Times New Roman"/>
-          <w:color w:val="CCCCCC"/>
-          <w:sz w:val="21"/>
-          <w:szCs w:val="21"/>
-        </w:rPr>
-        <w:t>(</w:t>
-      </w:r>
-      <w:r>
-        <w:rPr>
-          <w:rFonts w:ascii="Consolas" w:eastAsia="Times New Roman" w:hAnsi="Consolas" w:cs="Times New Roman"/>
-          <w:color w:val="CE9178"/>
-          <w:sz w:val="21"/>
-          <w:szCs w:val="21"/>
-        </w:rPr>
-        <w:t>'./src/public'</w:t>
-      </w:r>
-      <w:r>
-        <w:rPr>
-          <w:rFonts w:ascii="Consolas" w:eastAsia="Times New Roman" w:hAnsi="Consolas" w:cs="Times New Roman"/>
-          <w:color w:val="CCCCCC"/>
-          <w:sz w:val="21"/>
-          <w:szCs w:val="21"/>
-        </w:rPr>
-        <w:t xml:space="preserve">)) </w:t>
-      </w:r>
-      <w:r>
-        <w:rPr>
-          <w:rFonts w:ascii="Consolas" w:eastAsia="Times New Roman" w:hAnsi="Consolas" w:cs="Times New Roman"/>
-          <w:color w:val="6A9955"/>
-          <w:sz w:val="21"/>
-          <w:szCs w:val="21"/>
-        </w:rPr>
-        <w:t>// Vị trí cho các file html css</w:t>
-      </w:r>
-    </w:p>
-    <w:p>
-      <w:pPr>
-        <w:shd w:val="clear" w:color="auto" w:fill="1F1F1F"/>
-        <w:spacing w:after="0" w:line="285" w:lineRule="atLeast"/>
-        <w:rPr>
-          <w:rFonts w:ascii="Consolas" w:eastAsia="Times New Roman" w:hAnsi="Consolas" w:cs="Times New Roman"/>
-          <w:color w:val="CCCCCC"/>
-          <w:sz w:val="21"/>
-          <w:szCs w:val="21"/>
-        </w:rPr>
-      </w:pPr>
-      <w:r>
-        <w:rPr>
-          <w:rFonts w:ascii="Consolas" w:eastAsia="Times New Roman" w:hAnsi="Consolas" w:cs="Times New Roman"/>
-          <w:color w:val="CCCCCC"/>
-          <w:sz w:val="21"/>
-          <w:szCs w:val="21"/>
-        </w:rPr>
-        <w:t xml:space="preserve">    </w:t>
-      </w:r>
-      <w:r>
-        <w:rPr>
-          <w:rFonts w:ascii="Consolas" w:eastAsia="Times New Roman" w:hAnsi="Consolas" w:cs="Times New Roman"/>
-          <w:color w:val="9CDCFE"/>
-          <w:sz w:val="21"/>
-          <w:szCs w:val="21"/>
-        </w:rPr>
-        <w:t>app</w:t>
-      </w:r>
-      <w:r>
-        <w:rPr>
-          <w:rFonts w:ascii="Consolas" w:eastAsia="Times New Roman" w:hAnsi="Consolas" w:cs="Times New Roman"/>
-          <w:color w:val="CCCCCC"/>
-          <w:sz w:val="21"/>
-          <w:szCs w:val="21"/>
-        </w:rPr>
-        <w:t>.</w:t>
-      </w:r>
-      <w:r>
-        <w:rPr>
-          <w:rFonts w:ascii="Consolas" w:eastAsia="Times New Roman" w:hAnsi="Consolas" w:cs="Times New Roman"/>
-          <w:color w:val="DCDCAA"/>
-          <w:sz w:val="21"/>
-          <w:szCs w:val="21"/>
-        </w:rPr>
-        <w:t>set</w:t>
-      </w:r>
-      <w:r>
-        <w:rPr>
-          <w:rFonts w:ascii="Consolas" w:eastAsia="Times New Roman" w:hAnsi="Consolas" w:cs="Times New Roman"/>
-          <w:color w:val="CCCCCC"/>
-          <w:sz w:val="21"/>
-          <w:szCs w:val="21"/>
-        </w:rPr>
-        <w:t>(</w:t>
-      </w:r>
-      <w:r>
-        <w:rPr>
-          <w:rFonts w:ascii="Consolas" w:eastAsia="Times New Roman" w:hAnsi="Consolas" w:cs="Times New Roman"/>
-          <w:color w:val="CE9178"/>
-          <w:sz w:val="21"/>
-          <w:szCs w:val="21"/>
-        </w:rPr>
-        <w:t>'view engine'</w:t>
-      </w:r>
-      <w:r>
-        <w:rPr>
-          <w:rFonts w:ascii="Consolas" w:eastAsia="Times New Roman" w:hAnsi="Consolas" w:cs="Times New Roman"/>
-          <w:color w:val="CCCCCC"/>
-          <w:sz w:val="21"/>
-          <w:szCs w:val="21"/>
-        </w:rPr>
-        <w:t xml:space="preserve">, </w:t>
-      </w:r>
-      <w:r>
-        <w:rPr>
-          <w:rFonts w:ascii="Consolas" w:eastAsia="Times New Roman" w:hAnsi="Consolas" w:cs="Times New Roman"/>
-          <w:color w:val="CE9178"/>
-          <w:sz w:val="21"/>
-          <w:szCs w:val="21"/>
-        </w:rPr>
-        <w:t>'ejs'</w:t>
-      </w:r>
-      <w:r>
-        <w:rPr>
-          <w:rFonts w:ascii="Consolas" w:eastAsia="Times New Roman" w:hAnsi="Consolas" w:cs="Times New Roman"/>
-          <w:color w:val="CCCCCC"/>
-          <w:sz w:val="21"/>
-          <w:szCs w:val="21"/>
-        </w:rPr>
-        <w:t xml:space="preserve">) </w:t>
-      </w:r>
-      <w:r>
-        <w:rPr>
-          <w:rFonts w:ascii="Consolas" w:eastAsia="Times New Roman" w:hAnsi="Consolas" w:cs="Times New Roman"/>
-          <w:color w:val="6A9955"/>
-          <w:sz w:val="21"/>
-          <w:szCs w:val="21"/>
-        </w:rPr>
-        <w:t>// Sử dụng ejs</w:t>
-      </w:r>
-    </w:p>
-    <w:p>
-      <w:pPr>
-        <w:shd w:val="clear" w:color="auto" w:fill="1F1F1F"/>
-        <w:spacing w:after="0" w:line="285" w:lineRule="atLeast"/>
-        <w:rPr>
-          <w:rFonts w:ascii="Consolas" w:eastAsia="Times New Roman" w:hAnsi="Consolas" w:cs="Times New Roman"/>
-          <w:color w:val="CCCCCC"/>
-          <w:sz w:val="21"/>
-          <w:szCs w:val="21"/>
-        </w:rPr>
-      </w:pPr>
-      <w:r>
-        <w:rPr>
-          <w:rFonts w:ascii="Consolas" w:eastAsia="Times New Roman" w:hAnsi="Consolas" w:cs="Times New Roman"/>
-          <w:color w:val="CCCCCC"/>
-          <w:sz w:val="21"/>
-          <w:szCs w:val="21"/>
-        </w:rPr>
-        <w:t xml:space="preserve">    </w:t>
-      </w:r>
-      <w:r>
-        <w:rPr>
-          <w:rFonts w:ascii="Consolas" w:eastAsia="Times New Roman" w:hAnsi="Consolas" w:cs="Times New Roman"/>
-          <w:color w:val="9CDCFE"/>
-          <w:sz w:val="21"/>
-          <w:szCs w:val="21"/>
-        </w:rPr>
-        <w:t>app</w:t>
-      </w:r>
-      <w:r>
-        <w:rPr>
-          <w:rFonts w:ascii="Consolas" w:eastAsia="Times New Roman" w:hAnsi="Consolas" w:cs="Times New Roman"/>
-          <w:color w:val="CCCCCC"/>
-          <w:sz w:val="21"/>
-          <w:szCs w:val="21"/>
-        </w:rPr>
-        <w:t>.</w:t>
-      </w:r>
-      <w:r>
-        <w:rPr>
-          <w:rFonts w:ascii="Consolas" w:eastAsia="Times New Roman" w:hAnsi="Consolas" w:cs="Times New Roman"/>
-          <w:color w:val="DCDCAA"/>
-          <w:sz w:val="21"/>
-          <w:szCs w:val="21"/>
-        </w:rPr>
-        <w:t>set</w:t>
-      </w:r>
-      <w:r>
-        <w:rPr>
-          <w:rFonts w:ascii="Consolas" w:eastAsia="Times New Roman" w:hAnsi="Consolas" w:cs="Times New Roman"/>
-          <w:color w:val="CCCCCC"/>
-          <w:sz w:val="21"/>
-          <w:szCs w:val="21"/>
-        </w:rPr>
-        <w:t>(</w:t>
-      </w:r>
-      <w:r>
-        <w:rPr>
-          <w:rFonts w:ascii="Consolas" w:eastAsia="Times New Roman" w:hAnsi="Consolas" w:cs="Times New Roman"/>
-          <w:color w:val="CE9178"/>
-          <w:sz w:val="21"/>
-          <w:szCs w:val="21"/>
-        </w:rPr>
-        <w:t>'views'</w:t>
-      </w:r>
-      <w:r>
-        <w:rPr>
-          <w:rFonts w:ascii="Consolas" w:eastAsia="Times New Roman" w:hAnsi="Consolas" w:cs="Times New Roman"/>
-          <w:color w:val="CCCCCC"/>
-          <w:sz w:val="21"/>
-          <w:szCs w:val="21"/>
-        </w:rPr>
-        <w:t xml:space="preserve">, </w:t>
-      </w:r>
-      <w:r>
-        <w:rPr>
-          <w:rFonts w:ascii="Consolas" w:eastAsia="Times New Roman" w:hAnsi="Consolas" w:cs="Times New Roman"/>
-          <w:color w:val="CE9178"/>
-          <w:sz w:val="21"/>
-          <w:szCs w:val="21"/>
-        </w:rPr>
-        <w:t>'./src/views'</w:t>
-      </w:r>
-      <w:r>
-        <w:rPr>
-          <w:rFonts w:ascii="Consolas" w:eastAsia="Times New Roman" w:hAnsi="Consolas" w:cs="Times New Roman"/>
-          <w:color w:val="CCCCCC"/>
-          <w:sz w:val="21"/>
-          <w:szCs w:val="21"/>
-        </w:rPr>
-        <w:t xml:space="preserve">) </w:t>
-      </w:r>
-      <w:r>
-        <w:rPr>
-          <w:rFonts w:ascii="Consolas" w:eastAsia="Times New Roman" w:hAnsi="Consolas" w:cs="Times New Roman"/>
-          <w:color w:val="6A9955"/>
-          <w:sz w:val="21"/>
-          <w:szCs w:val="21"/>
-        </w:rPr>
-        <w:t>// Vị trí folder chứa file ejs</w:t>
-      </w:r>
-    </w:p>
-    <w:p>
-      <w:pPr>
-        <w:shd w:val="clear" w:color="auto" w:fill="1F1F1F"/>
-        <w:spacing w:after="0" w:line="285" w:lineRule="atLeast"/>
-        <w:rPr>
-          <w:rFonts w:ascii="Consolas" w:eastAsia="Times New Roman" w:hAnsi="Consolas" w:cs="Times New Roman"/>
-          <w:color w:val="CCCCCC"/>
-          <w:sz w:val="21"/>
-          <w:szCs w:val="21"/>
-        </w:rPr>
-      </w:pPr>
-      <w:r>
-        <w:rPr>
-          <w:rFonts w:ascii="Consolas" w:eastAsia="Times New Roman" w:hAnsi="Consolas" w:cs="Times New Roman"/>
-          <w:color w:val="CCCCCC"/>
-          <w:sz w:val="21"/>
-          <w:szCs w:val="21"/>
-        </w:rPr>
-        <w:t>}</w:t>
-      </w:r>
-    </w:p>
-    <w:p>
-      <w:pPr>
-        <w:jc w:val="both"/>
-        <w:rPr>
-          <w:rFonts w:ascii="Consolas" w:hAnsi="Consolas"/>
-          <w:sz w:val="21"/>
-          <w:szCs w:val="21"/>
-          <w:shd w:val="clear" w:color="auto" w:fill="FFFFFF"/>
-        </w:rPr>
-      </w:pPr>
-    </w:p>
-    <w:p>
-      <w:pPr>
-        <w:jc w:val="both"/>
-        <w:rPr>
-          <w:rFonts w:ascii="Consolas" w:hAnsi="Consolas"/>
-          <w:sz w:val="21"/>
-          <w:szCs w:val="21"/>
-          <w:shd w:val="clear" w:color="auto" w:fill="FFFFFF"/>
-        </w:rPr>
-      </w:pPr>
-    </w:p>
-    <w:p>
-      <w:pPr>
         <w:rPr>
           <w:rFonts w:cstheme="minorHAnsi"/>
           <w:b/>
@@ -1134,7 +593,7 @@
           <w:szCs w:val="30"/>
           <w:shd w:val="clear" w:color="auto" w:fill="FFFFFF"/>
         </w:rPr>
-        <w:t>Khai báo route</w:t>
+        <w:t>V</w:t>
       </w:r>
       <w:r>
         <w:rPr>
@@ -1146,7 +605,636 @@
           <w:szCs w:val="30"/>
           <w:shd w:val="clear" w:color="auto" w:fill="FFFFFF"/>
         </w:rPr>
-        <w:t xml:space="preserve"> (web.js)</w:t>
+        <w:t xml:space="preserve">iew engine </w:t>
+      </w:r>
+      <w:r>
+        <w:rPr>
+          <w:rFonts w:cstheme="minorHAnsi"/>
+          <w:b/>
+          <w:bCs/>
+          <w:color w:val="4472C4" w:themeColor="accent1"/>
+          <w:sz w:val="30"/>
+          <w:szCs w:val="30"/>
+          <w:shd w:val="clear" w:color="auto" w:fill="FFFFFF"/>
+        </w:rPr>
+        <w:t>(config)</w:t>
+      </w:r>
+    </w:p>
+    <w:p>
+      <w:pPr>
+        <w:shd w:val="clear" w:color="auto" w:fill="1F1F1F"/>
+        <w:spacing w:after="0" w:line="285" w:lineRule="atLeast"/>
+        <w:rPr>
+          <w:rFonts w:ascii="Consolas" w:eastAsia="Times New Roman" w:hAnsi="Consolas" w:cs="Times New Roman"/>
+          <w:color w:val="CCCCCC"/>
+          <w:sz w:val="21"/>
+          <w:szCs w:val="21"/>
+        </w:rPr>
+      </w:pPr>
+      <w:r>
+        <w:rPr>
+          <w:rFonts w:ascii="Consolas" w:eastAsia="Times New Roman" w:hAnsi="Consolas" w:cs="Times New Roman"/>
+          <w:color w:val="C586C0"/>
+          <w:sz w:val="21"/>
+          <w:szCs w:val="21"/>
+        </w:rPr>
+        <w:t>import</w:t>
+      </w:r>
+      <w:r>
+        <w:rPr>
+          <w:rFonts w:ascii="Consolas" w:eastAsia="Times New Roman" w:hAnsi="Consolas" w:cs="Times New Roman"/>
+          <w:color w:val="CCCCCC"/>
+          <w:sz w:val="21"/>
+          <w:szCs w:val="21"/>
+        </w:rPr>
+        <w:t xml:space="preserve"> </w:t>
+      </w:r>
+      <w:r>
+        <w:rPr>
+          <w:rFonts w:ascii="Consolas" w:eastAsia="Times New Roman" w:hAnsi="Consolas" w:cs="Times New Roman"/>
+          <w:color w:val="9CDCFE"/>
+          <w:sz w:val="21"/>
+          <w:szCs w:val="21"/>
+        </w:rPr>
+        <w:t>express</w:t>
+      </w:r>
+      <w:r>
+        <w:rPr>
+          <w:rFonts w:ascii="Consolas" w:eastAsia="Times New Roman" w:hAnsi="Consolas" w:cs="Times New Roman"/>
+          <w:color w:val="CCCCCC"/>
+          <w:sz w:val="21"/>
+          <w:szCs w:val="21"/>
+        </w:rPr>
+        <w:t xml:space="preserve"> </w:t>
+      </w:r>
+      <w:r>
+        <w:rPr>
+          <w:rFonts w:ascii="Consolas" w:eastAsia="Times New Roman" w:hAnsi="Consolas" w:cs="Times New Roman"/>
+          <w:color w:val="C586C0"/>
+          <w:sz w:val="21"/>
+          <w:szCs w:val="21"/>
+        </w:rPr>
+        <w:t>from</w:t>
+      </w:r>
+      <w:r>
+        <w:rPr>
+          <w:rFonts w:ascii="Consolas" w:eastAsia="Times New Roman" w:hAnsi="Consolas" w:cs="Times New Roman"/>
+          <w:color w:val="CCCCCC"/>
+          <w:sz w:val="21"/>
+          <w:szCs w:val="21"/>
+        </w:rPr>
+        <w:t xml:space="preserve"> </w:t>
+      </w:r>
+      <w:r>
+        <w:rPr>
+          <w:rFonts w:ascii="Consolas" w:eastAsia="Times New Roman" w:hAnsi="Consolas" w:cs="Times New Roman"/>
+          <w:color w:val="CE9178"/>
+          <w:sz w:val="21"/>
+          <w:szCs w:val="21"/>
+        </w:rPr>
+        <w:t>'express'</w:t>
+      </w:r>
+    </w:p>
+    <w:p>
+      <w:pPr>
+        <w:shd w:val="clear" w:color="auto" w:fill="1F1F1F"/>
+        <w:spacing w:after="0" w:line="285" w:lineRule="atLeast"/>
+        <w:rPr>
+          <w:rFonts w:ascii="Consolas" w:eastAsia="Times New Roman" w:hAnsi="Consolas" w:cs="Times New Roman"/>
+          <w:color w:val="CCCCCC"/>
+          <w:sz w:val="21"/>
+          <w:szCs w:val="21"/>
+        </w:rPr>
+      </w:pPr>
+      <w:r>
+        <w:rPr>
+          <w:rFonts w:ascii="Consolas" w:eastAsia="Times New Roman" w:hAnsi="Consolas" w:cs="Times New Roman"/>
+          <w:color w:val="569CD6"/>
+          <w:sz w:val="21"/>
+          <w:szCs w:val="21"/>
+        </w:rPr>
+        <w:t>const</w:t>
+      </w:r>
+      <w:r>
+        <w:rPr>
+          <w:rFonts w:ascii="Consolas" w:eastAsia="Times New Roman" w:hAnsi="Consolas" w:cs="Times New Roman"/>
+          <w:color w:val="CCCCCC"/>
+          <w:sz w:val="21"/>
+          <w:szCs w:val="21"/>
+        </w:rPr>
+        <w:t xml:space="preserve"> </w:t>
+      </w:r>
+      <w:r>
+        <w:rPr>
+          <w:rFonts w:ascii="Consolas" w:eastAsia="Times New Roman" w:hAnsi="Consolas" w:cs="Times New Roman"/>
+          <w:color w:val="DCDCAA"/>
+          <w:sz w:val="21"/>
+          <w:szCs w:val="21"/>
+        </w:rPr>
+        <w:t>useViewEngine</w:t>
+      </w:r>
+      <w:r>
+        <w:rPr>
+          <w:rFonts w:ascii="Consolas" w:eastAsia="Times New Roman" w:hAnsi="Consolas" w:cs="Times New Roman"/>
+          <w:color w:val="CCCCCC"/>
+          <w:sz w:val="21"/>
+          <w:szCs w:val="21"/>
+        </w:rPr>
+        <w:t xml:space="preserve"> </w:t>
+      </w:r>
+      <w:r>
+        <w:rPr>
+          <w:rFonts w:ascii="Consolas" w:eastAsia="Times New Roman" w:hAnsi="Consolas" w:cs="Times New Roman"/>
+          <w:color w:val="D4D4D4"/>
+          <w:sz w:val="21"/>
+          <w:szCs w:val="21"/>
+        </w:rPr>
+        <w:t>=</w:t>
+      </w:r>
+      <w:r>
+        <w:rPr>
+          <w:rFonts w:ascii="Consolas" w:eastAsia="Times New Roman" w:hAnsi="Consolas" w:cs="Times New Roman"/>
+          <w:color w:val="CCCCCC"/>
+          <w:sz w:val="21"/>
+          <w:szCs w:val="21"/>
+        </w:rPr>
+        <w:t xml:space="preserve"> (</w:t>
+      </w:r>
+      <w:r>
+        <w:rPr>
+          <w:rFonts w:ascii="Consolas" w:eastAsia="Times New Roman" w:hAnsi="Consolas" w:cs="Times New Roman"/>
+          <w:color w:val="9CDCFE"/>
+          <w:sz w:val="21"/>
+          <w:szCs w:val="21"/>
+        </w:rPr>
+        <w:t>app</w:t>
+      </w:r>
+      <w:r>
+        <w:rPr>
+          <w:rFonts w:ascii="Consolas" w:eastAsia="Times New Roman" w:hAnsi="Consolas" w:cs="Times New Roman"/>
+          <w:color w:val="CCCCCC"/>
+          <w:sz w:val="21"/>
+          <w:szCs w:val="21"/>
+        </w:rPr>
+        <w:t xml:space="preserve">) </w:t>
+      </w:r>
+      <w:r>
+        <w:rPr>
+          <w:rFonts w:ascii="Consolas" w:eastAsia="Times New Roman" w:hAnsi="Consolas" w:cs="Times New Roman"/>
+          <w:color w:val="569CD6"/>
+          <w:sz w:val="21"/>
+          <w:szCs w:val="21"/>
+        </w:rPr>
+        <w:t>=&gt;</w:t>
+      </w:r>
+      <w:r>
+        <w:rPr>
+          <w:rFonts w:ascii="Consolas" w:eastAsia="Times New Roman" w:hAnsi="Consolas" w:cs="Times New Roman"/>
+          <w:color w:val="CCCCCC"/>
+          <w:sz w:val="21"/>
+          <w:szCs w:val="21"/>
+        </w:rPr>
+        <w:t xml:space="preserve"> {</w:t>
+      </w:r>
+    </w:p>
+    <w:p>
+      <w:pPr>
+        <w:shd w:val="clear" w:color="auto" w:fill="1F1F1F"/>
+        <w:spacing w:after="0" w:line="285" w:lineRule="atLeast"/>
+        <w:rPr>
+          <w:rFonts w:ascii="Consolas" w:eastAsia="Times New Roman" w:hAnsi="Consolas" w:cs="Times New Roman"/>
+          <w:color w:val="CCCCCC"/>
+          <w:sz w:val="21"/>
+          <w:szCs w:val="21"/>
+        </w:rPr>
+      </w:pPr>
+      <w:r>
+        <w:rPr>
+          <w:rFonts w:ascii="Consolas" w:eastAsia="Times New Roman" w:hAnsi="Consolas" w:cs="Times New Roman"/>
+          <w:color w:val="CCCCCC"/>
+          <w:sz w:val="21"/>
+          <w:szCs w:val="21"/>
+        </w:rPr>
+        <w:t xml:space="preserve">    </w:t>
+      </w:r>
+      <w:r>
+        <w:rPr>
+          <w:rFonts w:ascii="Consolas" w:eastAsia="Times New Roman" w:hAnsi="Consolas" w:cs="Times New Roman"/>
+          <w:color w:val="9CDCFE"/>
+          <w:sz w:val="21"/>
+          <w:szCs w:val="21"/>
+        </w:rPr>
+        <w:t>app</w:t>
+      </w:r>
+      <w:r>
+        <w:rPr>
+          <w:rFonts w:ascii="Consolas" w:eastAsia="Times New Roman" w:hAnsi="Consolas" w:cs="Times New Roman"/>
+          <w:color w:val="CCCCCC"/>
+          <w:sz w:val="21"/>
+          <w:szCs w:val="21"/>
+        </w:rPr>
+        <w:t>.</w:t>
+      </w:r>
+      <w:r>
+        <w:rPr>
+          <w:rFonts w:ascii="Consolas" w:eastAsia="Times New Roman" w:hAnsi="Consolas" w:cs="Times New Roman"/>
+          <w:color w:val="DCDCAA"/>
+          <w:sz w:val="21"/>
+          <w:szCs w:val="21"/>
+        </w:rPr>
+        <w:t>use</w:t>
+      </w:r>
+      <w:r>
+        <w:rPr>
+          <w:rFonts w:ascii="Consolas" w:eastAsia="Times New Roman" w:hAnsi="Consolas" w:cs="Times New Roman"/>
+          <w:color w:val="CCCCCC"/>
+          <w:sz w:val="21"/>
+          <w:szCs w:val="21"/>
+        </w:rPr>
+        <w:t>(</w:t>
+      </w:r>
+      <w:r>
+        <w:rPr>
+          <w:rFonts w:ascii="Consolas" w:eastAsia="Times New Roman" w:hAnsi="Consolas" w:cs="Times New Roman"/>
+          <w:color w:val="DCDCAA"/>
+          <w:sz w:val="21"/>
+          <w:szCs w:val="21"/>
+        </w:rPr>
+        <w:t>express</w:t>
+      </w:r>
+      <w:r>
+        <w:rPr>
+          <w:rFonts w:ascii="Consolas" w:eastAsia="Times New Roman" w:hAnsi="Consolas" w:cs="Times New Roman"/>
+          <w:color w:val="CCCCCC"/>
+          <w:sz w:val="21"/>
+          <w:szCs w:val="21"/>
+        </w:rPr>
+        <w:t>.</w:t>
+      </w:r>
+      <w:r>
+        <w:rPr>
+          <w:rFonts w:ascii="Consolas" w:eastAsia="Times New Roman" w:hAnsi="Consolas" w:cs="Times New Roman"/>
+          <w:color w:val="DCDCAA"/>
+          <w:sz w:val="21"/>
+          <w:szCs w:val="21"/>
+        </w:rPr>
+        <w:t>static</w:t>
+      </w:r>
+      <w:r>
+        <w:rPr>
+          <w:rFonts w:ascii="Consolas" w:eastAsia="Times New Roman" w:hAnsi="Consolas" w:cs="Times New Roman"/>
+          <w:color w:val="CCCCCC"/>
+          <w:sz w:val="21"/>
+          <w:szCs w:val="21"/>
+        </w:rPr>
+        <w:t>(</w:t>
+      </w:r>
+      <w:r>
+        <w:rPr>
+          <w:rFonts w:ascii="Consolas" w:eastAsia="Times New Roman" w:hAnsi="Consolas" w:cs="Times New Roman"/>
+          <w:color w:val="CE9178"/>
+          <w:sz w:val="21"/>
+          <w:szCs w:val="21"/>
+        </w:rPr>
+        <w:t>'./src/public'</w:t>
+      </w:r>
+      <w:r>
+        <w:rPr>
+          <w:rFonts w:ascii="Consolas" w:eastAsia="Times New Roman" w:hAnsi="Consolas" w:cs="Times New Roman"/>
+          <w:color w:val="CCCCCC"/>
+          <w:sz w:val="21"/>
+          <w:szCs w:val="21"/>
+        </w:rPr>
+        <w:t xml:space="preserve">)) </w:t>
+      </w:r>
+      <w:r>
+        <w:rPr>
+          <w:rFonts w:ascii="Consolas" w:eastAsia="Times New Roman" w:hAnsi="Consolas" w:cs="Times New Roman"/>
+          <w:color w:val="6A9955"/>
+          <w:sz w:val="21"/>
+          <w:szCs w:val="21"/>
+        </w:rPr>
+        <w:t>// Vị trí cho các file html css</w:t>
+      </w:r>
+    </w:p>
+    <w:p>
+      <w:pPr>
+        <w:shd w:val="clear" w:color="auto" w:fill="1F1F1F"/>
+        <w:spacing w:after="0" w:line="285" w:lineRule="atLeast"/>
+        <w:rPr>
+          <w:rFonts w:ascii="Consolas" w:eastAsia="Times New Roman" w:hAnsi="Consolas" w:cs="Times New Roman"/>
+          <w:color w:val="CCCCCC"/>
+          <w:sz w:val="21"/>
+          <w:szCs w:val="21"/>
+        </w:rPr>
+      </w:pPr>
+      <w:r>
+        <w:rPr>
+          <w:rFonts w:ascii="Consolas" w:eastAsia="Times New Roman" w:hAnsi="Consolas" w:cs="Times New Roman"/>
+          <w:color w:val="CCCCCC"/>
+          <w:sz w:val="21"/>
+          <w:szCs w:val="21"/>
+        </w:rPr>
+        <w:t xml:space="preserve">    </w:t>
+      </w:r>
+      <w:r>
+        <w:rPr>
+          <w:rFonts w:ascii="Consolas" w:eastAsia="Times New Roman" w:hAnsi="Consolas" w:cs="Times New Roman"/>
+          <w:color w:val="9CDCFE"/>
+          <w:sz w:val="21"/>
+          <w:szCs w:val="21"/>
+        </w:rPr>
+        <w:t>app</w:t>
+      </w:r>
+      <w:r>
+        <w:rPr>
+          <w:rFonts w:ascii="Consolas" w:eastAsia="Times New Roman" w:hAnsi="Consolas" w:cs="Times New Roman"/>
+          <w:color w:val="CCCCCC"/>
+          <w:sz w:val="21"/>
+          <w:szCs w:val="21"/>
+        </w:rPr>
+        <w:t>.</w:t>
+      </w:r>
+      <w:r>
+        <w:rPr>
+          <w:rFonts w:ascii="Consolas" w:eastAsia="Times New Roman" w:hAnsi="Consolas" w:cs="Times New Roman"/>
+          <w:color w:val="DCDCAA"/>
+          <w:sz w:val="21"/>
+          <w:szCs w:val="21"/>
+        </w:rPr>
+        <w:t>set</w:t>
+      </w:r>
+      <w:r>
+        <w:rPr>
+          <w:rFonts w:ascii="Consolas" w:eastAsia="Times New Roman" w:hAnsi="Consolas" w:cs="Times New Roman"/>
+          <w:color w:val="CCCCCC"/>
+          <w:sz w:val="21"/>
+          <w:szCs w:val="21"/>
+        </w:rPr>
+        <w:t>(</w:t>
+      </w:r>
+      <w:r>
+        <w:rPr>
+          <w:rFonts w:ascii="Consolas" w:eastAsia="Times New Roman" w:hAnsi="Consolas" w:cs="Times New Roman"/>
+          <w:color w:val="CE9178"/>
+          <w:sz w:val="21"/>
+          <w:szCs w:val="21"/>
+        </w:rPr>
+        <w:t>'view engine'</w:t>
+      </w:r>
+      <w:r>
+        <w:rPr>
+          <w:rFonts w:ascii="Consolas" w:eastAsia="Times New Roman" w:hAnsi="Consolas" w:cs="Times New Roman"/>
+          <w:color w:val="CCCCCC"/>
+          <w:sz w:val="21"/>
+          <w:szCs w:val="21"/>
+        </w:rPr>
+        <w:t xml:space="preserve">, </w:t>
+      </w:r>
+      <w:r>
+        <w:rPr>
+          <w:rFonts w:ascii="Consolas" w:eastAsia="Times New Roman" w:hAnsi="Consolas" w:cs="Times New Roman"/>
+          <w:color w:val="CE9178"/>
+          <w:sz w:val="21"/>
+          <w:szCs w:val="21"/>
+        </w:rPr>
+        <w:t>'ejs'</w:t>
+      </w:r>
+      <w:r>
+        <w:rPr>
+          <w:rFonts w:ascii="Consolas" w:eastAsia="Times New Roman" w:hAnsi="Consolas" w:cs="Times New Roman"/>
+          <w:color w:val="CCCCCC"/>
+          <w:sz w:val="21"/>
+          <w:szCs w:val="21"/>
+        </w:rPr>
+        <w:t xml:space="preserve">) </w:t>
+      </w:r>
+      <w:r>
+        <w:rPr>
+          <w:rFonts w:ascii="Consolas" w:eastAsia="Times New Roman" w:hAnsi="Consolas" w:cs="Times New Roman"/>
+          <w:color w:val="6A9955"/>
+          <w:sz w:val="21"/>
+          <w:szCs w:val="21"/>
+        </w:rPr>
+        <w:t>// Sử dụng ejs</w:t>
+      </w:r>
+    </w:p>
+    <w:p>
+      <w:pPr>
+        <w:shd w:val="clear" w:color="auto" w:fill="1F1F1F"/>
+        <w:spacing w:after="0" w:line="285" w:lineRule="atLeast"/>
+        <w:rPr>
+          <w:rFonts w:ascii="Consolas" w:eastAsia="Times New Roman" w:hAnsi="Consolas" w:cs="Times New Roman"/>
+          <w:color w:val="CCCCCC"/>
+          <w:sz w:val="21"/>
+          <w:szCs w:val="21"/>
+        </w:rPr>
+      </w:pPr>
+      <w:r>
+        <w:rPr>
+          <w:rFonts w:ascii="Consolas" w:eastAsia="Times New Roman" w:hAnsi="Consolas" w:cs="Times New Roman"/>
+          <w:color w:val="CCCCCC"/>
+          <w:sz w:val="21"/>
+          <w:szCs w:val="21"/>
+        </w:rPr>
+        <w:t xml:space="preserve">    </w:t>
+      </w:r>
+      <w:r>
+        <w:rPr>
+          <w:rFonts w:ascii="Consolas" w:eastAsia="Times New Roman" w:hAnsi="Consolas" w:cs="Times New Roman"/>
+          <w:color w:val="9CDCFE"/>
+          <w:sz w:val="21"/>
+          <w:szCs w:val="21"/>
+        </w:rPr>
+        <w:t>app</w:t>
+      </w:r>
+      <w:r>
+        <w:rPr>
+          <w:rFonts w:ascii="Consolas" w:eastAsia="Times New Roman" w:hAnsi="Consolas" w:cs="Times New Roman"/>
+          <w:color w:val="CCCCCC"/>
+          <w:sz w:val="21"/>
+          <w:szCs w:val="21"/>
+        </w:rPr>
+        <w:t>.</w:t>
+      </w:r>
+      <w:r>
+        <w:rPr>
+          <w:rFonts w:ascii="Consolas" w:eastAsia="Times New Roman" w:hAnsi="Consolas" w:cs="Times New Roman"/>
+          <w:color w:val="DCDCAA"/>
+          <w:sz w:val="21"/>
+          <w:szCs w:val="21"/>
+        </w:rPr>
+        <w:t>set</w:t>
+      </w:r>
+      <w:r>
+        <w:rPr>
+          <w:rFonts w:ascii="Consolas" w:eastAsia="Times New Roman" w:hAnsi="Consolas" w:cs="Times New Roman"/>
+          <w:color w:val="CCCCCC"/>
+          <w:sz w:val="21"/>
+          <w:szCs w:val="21"/>
+        </w:rPr>
+        <w:t>(</w:t>
+      </w:r>
+      <w:r>
+        <w:rPr>
+          <w:rFonts w:ascii="Consolas" w:eastAsia="Times New Roman" w:hAnsi="Consolas" w:cs="Times New Roman"/>
+          <w:color w:val="CE9178"/>
+          <w:sz w:val="21"/>
+          <w:szCs w:val="21"/>
+        </w:rPr>
+        <w:t>'views'</w:t>
+      </w:r>
+      <w:r>
+        <w:rPr>
+          <w:rFonts w:ascii="Consolas" w:eastAsia="Times New Roman" w:hAnsi="Consolas" w:cs="Times New Roman"/>
+          <w:color w:val="CCCCCC"/>
+          <w:sz w:val="21"/>
+          <w:szCs w:val="21"/>
+        </w:rPr>
+        <w:t xml:space="preserve">, </w:t>
+      </w:r>
+      <w:r>
+        <w:rPr>
+          <w:rFonts w:ascii="Consolas" w:eastAsia="Times New Roman" w:hAnsi="Consolas" w:cs="Times New Roman"/>
+          <w:color w:val="CE9178"/>
+          <w:sz w:val="21"/>
+          <w:szCs w:val="21"/>
+        </w:rPr>
+        <w:t>'./src/views'</w:t>
+      </w:r>
+      <w:r>
+        <w:rPr>
+          <w:rFonts w:ascii="Consolas" w:eastAsia="Times New Roman" w:hAnsi="Consolas" w:cs="Times New Roman"/>
+          <w:color w:val="CCCCCC"/>
+          <w:sz w:val="21"/>
+          <w:szCs w:val="21"/>
+        </w:rPr>
+        <w:t xml:space="preserve">) </w:t>
+      </w:r>
+      <w:r>
+        <w:rPr>
+          <w:rFonts w:ascii="Consolas" w:eastAsia="Times New Roman" w:hAnsi="Consolas" w:cs="Times New Roman"/>
+          <w:color w:val="6A9955"/>
+          <w:sz w:val="21"/>
+          <w:szCs w:val="21"/>
+        </w:rPr>
+        <w:t>// Vị trí folder chứa file ejs</w:t>
+      </w:r>
+    </w:p>
+    <w:p>
+      <w:pPr>
+        <w:shd w:val="clear" w:color="auto" w:fill="1F1F1F"/>
+        <w:spacing w:after="0" w:line="285" w:lineRule="atLeast"/>
+        <w:rPr>
+          <w:rFonts w:ascii="Consolas" w:eastAsia="Times New Roman" w:hAnsi="Consolas" w:cs="Times New Roman"/>
+          <w:color w:val="CCCCCC"/>
+          <w:sz w:val="21"/>
+          <w:szCs w:val="21"/>
+        </w:rPr>
+      </w:pPr>
+      <w:r>
+        <w:rPr>
+          <w:rFonts w:ascii="Consolas" w:eastAsia="Times New Roman" w:hAnsi="Consolas" w:cs="Times New Roman"/>
+          <w:color w:val="CCCCCC"/>
+          <w:sz w:val="21"/>
+          <w:szCs w:val="21"/>
+        </w:rPr>
+        <w:t>}</w:t>
+      </w:r>
+    </w:p>
+    <w:p>
+      <w:pPr>
+        <w:jc w:val="both"/>
+        <w:rPr>
+          <w:rFonts w:ascii="Consolas" w:hAnsi="Consolas"/>
+          <w:sz w:val="21"/>
+          <w:szCs w:val="21"/>
+          <w:shd w:val="clear" w:color="auto" w:fill="FFFFFF"/>
+        </w:rPr>
+      </w:pPr>
+    </w:p>
+    <w:p>
+      <w:pPr>
+        <w:jc w:val="both"/>
+        <w:rPr>
+          <w:rFonts w:ascii="Consolas" w:hAnsi="Consolas"/>
+          <w:sz w:val="21"/>
+          <w:szCs w:val="21"/>
+          <w:shd w:val="clear" w:color="auto" w:fill="FFFFFF"/>
+        </w:rPr>
+      </w:pPr>
+    </w:p>
+    <w:p>
+      <w:pPr>
+        <w:rPr>
+          <w:rFonts w:cstheme="minorHAnsi"/>
+          <w:b/>
+          <w:bCs/>
+          <w:color w:val="4472C4" w:themeColor="accent1"/>
+          <w:sz w:val="30"/>
+          <w:szCs w:val="30"/>
+          <w:shd w:val="clear" w:color="auto" w:fill="FFFFFF"/>
+        </w:rPr>
+      </w:pPr>
+      <w:r>
+        <w:rPr>
+          <w:rFonts w:cstheme="minorHAnsi"/>
+          <w:b/>
+          <w:bCs/>
+          <w:color w:val="4472C4" w:themeColor="accent1"/>
+          <w:sz w:val="30"/>
+          <w:szCs w:val="30"/>
+          <w:shd w:val="clear" w:color="auto" w:fill="FFFFFF"/>
+        </w:rPr>
+        <w:t>Router (</w:t>
+      </w:r>
+      <w:r>
+        <w:rPr>
+          <w:rFonts w:cstheme="minorHAnsi"/>
+          <w:b/>
+          <w:bCs/>
+          <w:color w:val="4472C4" w:themeColor="accent1"/>
+          <w:sz w:val="30"/>
+          <w:szCs w:val="30"/>
+          <w:shd w:val="clear" w:color="auto" w:fill="FFFFFF"/>
+        </w:rPr>
+        <w:t>Khai báo route</w:t>
+      </w:r>
+      <w:r>
+        <w:rPr>
+          <w:rFonts w:cstheme="minorHAnsi"/>
+          <w:b/>
+          <w:bCs/>
+          <w:color w:val="4472C4" w:themeColor="accent1"/>
+          <w:sz w:val="30"/>
+          <w:szCs w:val="30"/>
+          <w:shd w:val="clear" w:color="auto" w:fill="FFFFFF"/>
+        </w:rPr>
+        <w:t xml:space="preserve"> </w:t>
+      </w:r>
+      <w:r>
+        <w:rPr>
+          <w:rFonts w:cstheme="minorHAnsi"/>
+          <w:b/>
+          <w:bCs/>
+          <w:color w:val="4472C4" w:themeColor="accent1"/>
+          <w:sz w:val="30"/>
+          <w:szCs w:val="30"/>
+          <w:shd w:val="clear" w:color="auto" w:fill="FFFFFF"/>
+        </w:rPr>
+        <w:t xml:space="preserve">trong </w:t>
+      </w:r>
+      <w:r>
+        <w:rPr>
+          <w:rFonts w:cstheme="minorHAnsi"/>
+          <w:b/>
+          <w:bCs/>
+          <w:color w:val="4472C4" w:themeColor="accent1"/>
+          <w:sz w:val="30"/>
+          <w:szCs w:val="30"/>
+          <w:shd w:val="clear" w:color="auto" w:fill="FFFFFF"/>
+        </w:rPr>
+        <w:t>web.js)</w:t>
       </w:r>
     </w:p>
     <w:p>
@@ -2320,6 +2408,1692 @@
         <w:t>()</w:t>
       </w:r>
     </w:p>
+    <w:p/>
+    <w:p>
+      <w:pPr>
+        <w:rPr>
+          <w:b/>
+          <w:bCs/>
+          <w:color w:val="4472C4" w:themeColor="accent1"/>
+          <w:sz w:val="30"/>
+          <w:szCs w:val="30"/>
+        </w:rPr>
+      </w:pPr>
+      <w:r>
+        <w:rPr>
+          <w:b/>
+          <w:bCs/>
+          <w:color w:val="4472C4" w:themeColor="accent1"/>
+          <w:sz w:val="30"/>
+          <w:szCs w:val="30"/>
+        </w:rPr>
+        <w:t>Chạy app bằng nodemon (Chỉ nodemon dùng đc babel)</w:t>
+      </w:r>
+    </w:p>
+    <w:p>
+      <w:pPr>
+        <w:shd w:val="clear" w:color="auto" w:fill="1F1F1F"/>
+        <w:spacing w:after="0" w:line="285" w:lineRule="atLeast"/>
+        <w:rPr>
+          <w:rFonts w:ascii="Consolas" w:eastAsia="Times New Roman" w:hAnsi="Consolas" w:cs="Times New Roman"/>
+          <w:color w:val="CCCCCC"/>
+          <w:sz w:val="21"/>
+          <w:szCs w:val="21"/>
+        </w:rPr>
+      </w:pPr>
+      <w:r>
+        <w:rPr>
+          <w:rFonts w:ascii="Consolas" w:eastAsia="Times New Roman" w:hAnsi="Consolas" w:cs="Times New Roman"/>
+          <w:color w:val="CCCCCC"/>
+          <w:sz w:val="21"/>
+          <w:szCs w:val="21"/>
+        </w:rPr>
+        <w:t xml:space="preserve">  </w:t>
+      </w:r>
+      <w:r>
+        <w:rPr>
+          <w:rFonts w:ascii="Consolas" w:eastAsia="Times New Roman" w:hAnsi="Consolas" w:cs="Times New Roman"/>
+          <w:color w:val="9CDCFE"/>
+          <w:sz w:val="21"/>
+          <w:szCs w:val="21"/>
+        </w:rPr>
+        <w:t>"scripts"</w:t>
+      </w:r>
+      <w:r>
+        <w:rPr>
+          <w:rFonts w:ascii="Consolas" w:eastAsia="Times New Roman" w:hAnsi="Consolas" w:cs="Times New Roman"/>
+          <w:color w:val="CCCCCC"/>
+          <w:sz w:val="21"/>
+          <w:szCs w:val="21"/>
+        </w:rPr>
+        <w:t>: {</w:t>
+      </w:r>
+    </w:p>
+    <w:p>
+      <w:pPr>
+        <w:shd w:val="clear" w:color="auto" w:fill="1F1F1F"/>
+        <w:spacing w:after="0" w:line="285" w:lineRule="atLeast"/>
+        <w:rPr>
+          <w:rFonts w:ascii="Consolas" w:eastAsia="Times New Roman" w:hAnsi="Consolas" w:cs="Times New Roman"/>
+          <w:color w:val="CCCCCC"/>
+          <w:sz w:val="21"/>
+          <w:szCs w:val="21"/>
+        </w:rPr>
+      </w:pPr>
+      <w:r>
+        <w:rPr>
+          <w:rFonts w:ascii="Consolas" w:eastAsia="Times New Roman" w:hAnsi="Consolas" w:cs="Times New Roman"/>
+          <w:color w:val="CCCCCC"/>
+          <w:sz w:val="21"/>
+          <w:szCs w:val="21"/>
+        </w:rPr>
+        <w:t xml:space="preserve">    </w:t>
+      </w:r>
+      <w:r>
+        <w:rPr>
+          <w:rFonts w:ascii="Consolas" w:eastAsia="Times New Roman" w:hAnsi="Consolas" w:cs="Times New Roman"/>
+          <w:color w:val="9CDCFE"/>
+          <w:sz w:val="21"/>
+          <w:szCs w:val="21"/>
+        </w:rPr>
+        <w:t>"dev"</w:t>
+      </w:r>
+      <w:r>
+        <w:rPr>
+          <w:rFonts w:ascii="Consolas" w:eastAsia="Times New Roman" w:hAnsi="Consolas" w:cs="Times New Roman"/>
+          <w:color w:val="CCCCCC"/>
+          <w:sz w:val="21"/>
+          <w:szCs w:val="21"/>
+        </w:rPr>
+        <w:t xml:space="preserve">: </w:t>
+      </w:r>
+      <w:r>
+        <w:rPr>
+          <w:rFonts w:ascii="Consolas" w:eastAsia="Times New Roman" w:hAnsi="Consolas" w:cs="Times New Roman"/>
+          <w:color w:val="CE9178"/>
+          <w:sz w:val="21"/>
+          <w:szCs w:val="21"/>
+        </w:rPr>
+        <w:t>"nodemon --exec babel-node src/server.js"</w:t>
+      </w:r>
+    </w:p>
+    <w:p>
+      <w:pPr>
+        <w:shd w:val="clear" w:color="auto" w:fill="1F1F1F"/>
+        <w:spacing w:after="0" w:line="285" w:lineRule="atLeast"/>
+        <w:rPr>
+          <w:rFonts w:ascii="Consolas" w:eastAsia="Times New Roman" w:hAnsi="Consolas" w:cs="Times New Roman"/>
+          <w:color w:val="CCCCCC"/>
+          <w:sz w:val="21"/>
+          <w:szCs w:val="21"/>
+        </w:rPr>
+      </w:pPr>
+      <w:r>
+        <w:rPr>
+          <w:rFonts w:ascii="Consolas" w:eastAsia="Times New Roman" w:hAnsi="Consolas" w:cs="Times New Roman"/>
+          <w:color w:val="CCCCCC"/>
+          <w:sz w:val="21"/>
+          <w:szCs w:val="21"/>
+        </w:rPr>
+        <w:t>  },</w:t>
+      </w:r>
+    </w:p>
+    <w:p/>
+    <w:p>
+      <w:pPr>
+        <w:rPr>
+          <w:b/>
+          <w:bCs/>
+          <w:color w:val="4472C4" w:themeColor="accent1"/>
+          <w:sz w:val="30"/>
+          <w:szCs w:val="30"/>
+        </w:rPr>
+      </w:pPr>
+      <w:r>
+        <w:rPr>
+          <w:b/>
+          <w:bCs/>
+          <w:color w:val="4472C4" w:themeColor="accent1"/>
+          <w:sz w:val="30"/>
+          <w:szCs w:val="30"/>
+        </w:rPr>
+        <w:t>Chạy Server</w:t>
+      </w:r>
+    </w:p>
+    <w:p>
+      <w:pPr>
+        <w:shd w:val="clear" w:color="auto" w:fill="1F1F1F"/>
+        <w:spacing w:after="0" w:line="285" w:lineRule="atLeast"/>
+        <w:rPr>
+          <w:rFonts w:ascii="Consolas" w:eastAsia="Times New Roman" w:hAnsi="Consolas" w:cs="Times New Roman"/>
+          <w:color w:val="CCCCCC"/>
+          <w:sz w:val="21"/>
+          <w:szCs w:val="21"/>
+        </w:rPr>
+      </w:pPr>
+      <w:r>
+        <w:rPr>
+          <w:rFonts w:ascii="Consolas" w:eastAsia="Times New Roman" w:hAnsi="Consolas" w:cs="Times New Roman"/>
+          <w:color w:val="C586C0"/>
+          <w:sz w:val="21"/>
+          <w:szCs w:val="21"/>
+        </w:rPr>
+        <w:t>import</w:t>
+      </w:r>
+      <w:r>
+        <w:rPr>
+          <w:rFonts w:ascii="Consolas" w:eastAsia="Times New Roman" w:hAnsi="Consolas" w:cs="Times New Roman"/>
+          <w:color w:val="CCCCCC"/>
+          <w:sz w:val="21"/>
+          <w:szCs w:val="21"/>
+        </w:rPr>
+        <w:t xml:space="preserve"> </w:t>
+      </w:r>
+      <w:r>
+        <w:rPr>
+          <w:rFonts w:ascii="Consolas" w:eastAsia="Times New Roman" w:hAnsi="Consolas" w:cs="Times New Roman"/>
+          <w:color w:val="9CDCFE"/>
+          <w:sz w:val="21"/>
+          <w:szCs w:val="21"/>
+        </w:rPr>
+        <w:t>express</w:t>
+      </w:r>
+      <w:r>
+        <w:rPr>
+          <w:rFonts w:ascii="Consolas" w:eastAsia="Times New Roman" w:hAnsi="Consolas" w:cs="Times New Roman"/>
+          <w:color w:val="CCCCCC"/>
+          <w:sz w:val="21"/>
+          <w:szCs w:val="21"/>
+        </w:rPr>
+        <w:t xml:space="preserve"> </w:t>
+      </w:r>
+      <w:r>
+        <w:rPr>
+          <w:rFonts w:ascii="Consolas" w:eastAsia="Times New Roman" w:hAnsi="Consolas" w:cs="Times New Roman"/>
+          <w:color w:val="C586C0"/>
+          <w:sz w:val="21"/>
+          <w:szCs w:val="21"/>
+        </w:rPr>
+        <w:t>from</w:t>
+      </w:r>
+      <w:r>
+        <w:rPr>
+          <w:rFonts w:ascii="Consolas" w:eastAsia="Times New Roman" w:hAnsi="Consolas" w:cs="Times New Roman"/>
+          <w:color w:val="CCCCCC"/>
+          <w:sz w:val="21"/>
+          <w:szCs w:val="21"/>
+        </w:rPr>
+        <w:t xml:space="preserve"> </w:t>
+      </w:r>
+      <w:r>
+        <w:rPr>
+          <w:rFonts w:ascii="Consolas" w:eastAsia="Times New Roman" w:hAnsi="Consolas" w:cs="Times New Roman"/>
+          <w:color w:val="CE9178"/>
+          <w:sz w:val="21"/>
+          <w:szCs w:val="21"/>
+        </w:rPr>
+        <w:t>'express'</w:t>
+      </w:r>
+    </w:p>
+    <w:p>
+      <w:pPr>
+        <w:shd w:val="clear" w:color="auto" w:fill="1F1F1F"/>
+        <w:spacing w:after="0" w:line="285" w:lineRule="atLeast"/>
+        <w:rPr>
+          <w:rFonts w:ascii="Consolas" w:eastAsia="Times New Roman" w:hAnsi="Consolas" w:cs="Times New Roman"/>
+          <w:color w:val="CCCCCC"/>
+          <w:sz w:val="21"/>
+          <w:szCs w:val="21"/>
+        </w:rPr>
+      </w:pPr>
+      <w:r>
+        <w:rPr>
+          <w:rFonts w:ascii="Consolas" w:eastAsia="Times New Roman" w:hAnsi="Consolas" w:cs="Times New Roman"/>
+          <w:color w:val="C586C0"/>
+          <w:sz w:val="21"/>
+          <w:szCs w:val="21"/>
+        </w:rPr>
+        <w:t>import</w:t>
+      </w:r>
+      <w:r>
+        <w:rPr>
+          <w:rFonts w:ascii="Consolas" w:eastAsia="Times New Roman" w:hAnsi="Consolas" w:cs="Times New Roman"/>
+          <w:color w:val="CCCCCC"/>
+          <w:sz w:val="21"/>
+          <w:szCs w:val="21"/>
+        </w:rPr>
+        <w:t xml:space="preserve"> </w:t>
+      </w:r>
+      <w:r>
+        <w:rPr>
+          <w:rFonts w:ascii="Consolas" w:eastAsia="Times New Roman" w:hAnsi="Consolas" w:cs="Times New Roman"/>
+          <w:color w:val="9CDCFE"/>
+          <w:sz w:val="21"/>
+          <w:szCs w:val="21"/>
+        </w:rPr>
+        <w:t>useViewEngine</w:t>
+      </w:r>
+      <w:r>
+        <w:rPr>
+          <w:rFonts w:ascii="Consolas" w:eastAsia="Times New Roman" w:hAnsi="Consolas" w:cs="Times New Roman"/>
+          <w:color w:val="CCCCCC"/>
+          <w:sz w:val="21"/>
+          <w:szCs w:val="21"/>
+        </w:rPr>
+        <w:t xml:space="preserve"> </w:t>
+      </w:r>
+      <w:r>
+        <w:rPr>
+          <w:rFonts w:ascii="Consolas" w:eastAsia="Times New Roman" w:hAnsi="Consolas" w:cs="Times New Roman"/>
+          <w:color w:val="C586C0"/>
+          <w:sz w:val="21"/>
+          <w:szCs w:val="21"/>
+        </w:rPr>
+        <w:t>from</w:t>
+      </w:r>
+      <w:r>
+        <w:rPr>
+          <w:rFonts w:ascii="Consolas" w:eastAsia="Times New Roman" w:hAnsi="Consolas" w:cs="Times New Roman"/>
+          <w:color w:val="CCCCCC"/>
+          <w:sz w:val="21"/>
+          <w:szCs w:val="21"/>
+        </w:rPr>
+        <w:t xml:space="preserve"> </w:t>
+      </w:r>
+      <w:r>
+        <w:rPr>
+          <w:rFonts w:ascii="Consolas" w:eastAsia="Times New Roman" w:hAnsi="Consolas" w:cs="Times New Roman"/>
+          <w:color w:val="CE9178"/>
+          <w:sz w:val="21"/>
+          <w:szCs w:val="21"/>
+        </w:rPr>
+        <w:t>'./configs/viewEngine'</w:t>
+      </w:r>
+    </w:p>
+    <w:p>
+      <w:pPr>
+        <w:shd w:val="clear" w:color="auto" w:fill="1F1F1F"/>
+        <w:spacing w:after="0" w:line="285" w:lineRule="atLeast"/>
+        <w:rPr>
+          <w:rFonts w:ascii="Consolas" w:eastAsia="Times New Roman" w:hAnsi="Consolas" w:cs="Times New Roman"/>
+          <w:color w:val="CCCCCC"/>
+          <w:sz w:val="21"/>
+          <w:szCs w:val="21"/>
+        </w:rPr>
+      </w:pPr>
+      <w:r>
+        <w:rPr>
+          <w:rFonts w:ascii="Consolas" w:eastAsia="Times New Roman" w:hAnsi="Consolas" w:cs="Times New Roman"/>
+          <w:color w:val="C586C0"/>
+          <w:sz w:val="21"/>
+          <w:szCs w:val="21"/>
+        </w:rPr>
+        <w:t>import</w:t>
+      </w:r>
+      <w:r>
+        <w:rPr>
+          <w:rFonts w:ascii="Consolas" w:eastAsia="Times New Roman" w:hAnsi="Consolas" w:cs="Times New Roman"/>
+          <w:color w:val="CCCCCC"/>
+          <w:sz w:val="21"/>
+          <w:szCs w:val="21"/>
+        </w:rPr>
+        <w:t xml:space="preserve"> </w:t>
+      </w:r>
+      <w:r>
+        <w:rPr>
+          <w:rFonts w:ascii="Consolas" w:eastAsia="Times New Roman" w:hAnsi="Consolas" w:cs="Times New Roman"/>
+          <w:color w:val="9CDCFE"/>
+          <w:sz w:val="21"/>
+          <w:szCs w:val="21"/>
+        </w:rPr>
+        <w:t>useRoutes</w:t>
+      </w:r>
+      <w:r>
+        <w:rPr>
+          <w:rFonts w:ascii="Consolas" w:eastAsia="Times New Roman" w:hAnsi="Consolas" w:cs="Times New Roman"/>
+          <w:color w:val="CCCCCC"/>
+          <w:sz w:val="21"/>
+          <w:szCs w:val="21"/>
+        </w:rPr>
+        <w:t xml:space="preserve"> </w:t>
+      </w:r>
+      <w:r>
+        <w:rPr>
+          <w:rFonts w:ascii="Consolas" w:eastAsia="Times New Roman" w:hAnsi="Consolas" w:cs="Times New Roman"/>
+          <w:color w:val="C586C0"/>
+          <w:sz w:val="21"/>
+          <w:szCs w:val="21"/>
+        </w:rPr>
+        <w:t>from</w:t>
+      </w:r>
+      <w:r>
+        <w:rPr>
+          <w:rFonts w:ascii="Consolas" w:eastAsia="Times New Roman" w:hAnsi="Consolas" w:cs="Times New Roman"/>
+          <w:color w:val="CCCCCC"/>
+          <w:sz w:val="21"/>
+          <w:szCs w:val="21"/>
+        </w:rPr>
+        <w:t xml:space="preserve"> </w:t>
+      </w:r>
+      <w:r>
+        <w:rPr>
+          <w:rFonts w:ascii="Consolas" w:eastAsia="Times New Roman" w:hAnsi="Consolas" w:cs="Times New Roman"/>
+          <w:color w:val="CE9178"/>
+          <w:sz w:val="21"/>
+          <w:szCs w:val="21"/>
+        </w:rPr>
+        <w:t>'./routes/web'</w:t>
+      </w:r>
+    </w:p>
+    <w:p>
+      <w:pPr>
+        <w:shd w:val="clear" w:color="auto" w:fill="1F1F1F"/>
+        <w:spacing w:after="0" w:line="285" w:lineRule="atLeast"/>
+        <w:rPr>
+          <w:rFonts w:ascii="Consolas" w:eastAsia="Times New Roman" w:hAnsi="Consolas" w:cs="Times New Roman"/>
+          <w:color w:val="CCCCCC"/>
+          <w:sz w:val="21"/>
+          <w:szCs w:val="21"/>
+        </w:rPr>
+      </w:pPr>
+    </w:p>
+    <w:p>
+      <w:pPr>
+        <w:shd w:val="clear" w:color="auto" w:fill="1F1F1F"/>
+        <w:spacing w:after="0" w:line="285" w:lineRule="atLeast"/>
+        <w:rPr>
+          <w:rFonts w:ascii="Consolas" w:eastAsia="Times New Roman" w:hAnsi="Consolas" w:cs="Times New Roman"/>
+          <w:color w:val="CCCCCC"/>
+          <w:sz w:val="21"/>
+          <w:szCs w:val="21"/>
+        </w:rPr>
+      </w:pPr>
+      <w:r>
+        <w:rPr>
+          <w:rFonts w:ascii="Consolas" w:eastAsia="Times New Roman" w:hAnsi="Consolas" w:cs="Times New Roman"/>
+          <w:color w:val="DCDCAA"/>
+          <w:sz w:val="21"/>
+          <w:szCs w:val="21"/>
+        </w:rPr>
+        <w:t>require</w:t>
+      </w:r>
+      <w:r>
+        <w:rPr>
+          <w:rFonts w:ascii="Consolas" w:eastAsia="Times New Roman" w:hAnsi="Consolas" w:cs="Times New Roman"/>
+          <w:color w:val="CCCCCC"/>
+          <w:sz w:val="21"/>
+          <w:szCs w:val="21"/>
+        </w:rPr>
+        <w:t>(</w:t>
+      </w:r>
+      <w:r>
+        <w:rPr>
+          <w:rFonts w:ascii="Consolas" w:eastAsia="Times New Roman" w:hAnsi="Consolas" w:cs="Times New Roman"/>
+          <w:color w:val="CE9178"/>
+          <w:sz w:val="21"/>
+          <w:szCs w:val="21"/>
+        </w:rPr>
+        <w:t>'dotenv'</w:t>
+      </w:r>
+      <w:r>
+        <w:rPr>
+          <w:rFonts w:ascii="Consolas" w:eastAsia="Times New Roman" w:hAnsi="Consolas" w:cs="Times New Roman"/>
+          <w:color w:val="CCCCCC"/>
+          <w:sz w:val="21"/>
+          <w:szCs w:val="21"/>
+        </w:rPr>
+        <w:t xml:space="preserve">) </w:t>
+      </w:r>
+      <w:r>
+        <w:rPr>
+          <w:rFonts w:ascii="Consolas" w:eastAsia="Times New Roman" w:hAnsi="Consolas" w:cs="Times New Roman"/>
+          <w:color w:val="6A9955"/>
+          <w:sz w:val="21"/>
+          <w:szCs w:val="21"/>
+        </w:rPr>
+        <w:t>// get data from env</w:t>
+      </w:r>
+    </w:p>
+    <w:p>
+      <w:pPr>
+        <w:shd w:val="clear" w:color="auto" w:fill="1F1F1F"/>
+        <w:spacing w:after="0" w:line="285" w:lineRule="atLeast"/>
+        <w:rPr>
+          <w:rFonts w:ascii="Consolas" w:eastAsia="Times New Roman" w:hAnsi="Consolas" w:cs="Times New Roman"/>
+          <w:color w:val="CCCCCC"/>
+          <w:sz w:val="21"/>
+          <w:szCs w:val="21"/>
+        </w:rPr>
+      </w:pPr>
+    </w:p>
+    <w:p>
+      <w:pPr>
+        <w:shd w:val="clear" w:color="auto" w:fill="1F1F1F"/>
+        <w:spacing w:after="0" w:line="285" w:lineRule="atLeast"/>
+        <w:rPr>
+          <w:rFonts w:ascii="Consolas" w:eastAsia="Times New Roman" w:hAnsi="Consolas" w:cs="Times New Roman"/>
+          <w:color w:val="CCCCCC"/>
+          <w:sz w:val="21"/>
+          <w:szCs w:val="21"/>
+        </w:rPr>
+      </w:pPr>
+      <w:r>
+        <w:rPr>
+          <w:rFonts w:ascii="Consolas" w:eastAsia="Times New Roman" w:hAnsi="Consolas" w:cs="Times New Roman"/>
+          <w:color w:val="569CD6"/>
+          <w:sz w:val="21"/>
+          <w:szCs w:val="21"/>
+        </w:rPr>
+        <w:t>const</w:t>
+      </w:r>
+      <w:r>
+        <w:rPr>
+          <w:rFonts w:ascii="Consolas" w:eastAsia="Times New Roman" w:hAnsi="Consolas" w:cs="Times New Roman"/>
+          <w:color w:val="CCCCCC"/>
+          <w:sz w:val="21"/>
+          <w:szCs w:val="21"/>
+        </w:rPr>
+        <w:t xml:space="preserve"> </w:t>
+      </w:r>
+      <w:r>
+        <w:rPr>
+          <w:rFonts w:ascii="Consolas" w:eastAsia="Times New Roman" w:hAnsi="Consolas" w:cs="Times New Roman"/>
+          <w:color w:val="4FC1FF"/>
+          <w:sz w:val="21"/>
+          <w:szCs w:val="21"/>
+        </w:rPr>
+        <w:t>app</w:t>
+      </w:r>
+      <w:r>
+        <w:rPr>
+          <w:rFonts w:ascii="Consolas" w:eastAsia="Times New Roman" w:hAnsi="Consolas" w:cs="Times New Roman"/>
+          <w:color w:val="CCCCCC"/>
+          <w:sz w:val="21"/>
+          <w:szCs w:val="21"/>
+        </w:rPr>
+        <w:t xml:space="preserve"> </w:t>
+      </w:r>
+      <w:r>
+        <w:rPr>
+          <w:rFonts w:ascii="Consolas" w:eastAsia="Times New Roman" w:hAnsi="Consolas" w:cs="Times New Roman"/>
+          <w:color w:val="D4D4D4"/>
+          <w:sz w:val="21"/>
+          <w:szCs w:val="21"/>
+        </w:rPr>
+        <w:t>=</w:t>
+      </w:r>
+      <w:r>
+        <w:rPr>
+          <w:rFonts w:ascii="Consolas" w:eastAsia="Times New Roman" w:hAnsi="Consolas" w:cs="Times New Roman"/>
+          <w:color w:val="CCCCCC"/>
+          <w:sz w:val="21"/>
+          <w:szCs w:val="21"/>
+        </w:rPr>
+        <w:t xml:space="preserve"> </w:t>
+      </w:r>
+      <w:r>
+        <w:rPr>
+          <w:rFonts w:ascii="Consolas" w:eastAsia="Times New Roman" w:hAnsi="Consolas" w:cs="Times New Roman"/>
+          <w:color w:val="DCDCAA"/>
+          <w:sz w:val="21"/>
+          <w:szCs w:val="21"/>
+        </w:rPr>
+        <w:t>express</w:t>
+      </w:r>
+      <w:r>
+        <w:rPr>
+          <w:rFonts w:ascii="Consolas" w:eastAsia="Times New Roman" w:hAnsi="Consolas" w:cs="Times New Roman"/>
+          <w:color w:val="CCCCCC"/>
+          <w:sz w:val="21"/>
+          <w:szCs w:val="21"/>
+        </w:rPr>
+        <w:t>()</w:t>
+      </w:r>
+    </w:p>
+    <w:p>
+      <w:pPr>
+        <w:shd w:val="clear" w:color="auto" w:fill="1F1F1F"/>
+        <w:spacing w:after="0" w:line="285" w:lineRule="atLeast"/>
+        <w:rPr>
+          <w:rFonts w:ascii="Consolas" w:eastAsia="Times New Roman" w:hAnsi="Consolas" w:cs="Times New Roman"/>
+          <w:color w:val="CCCCCC"/>
+          <w:sz w:val="21"/>
+          <w:szCs w:val="21"/>
+        </w:rPr>
+      </w:pPr>
+      <w:r>
+        <w:rPr>
+          <w:rFonts w:ascii="Consolas" w:eastAsia="Times New Roman" w:hAnsi="Consolas" w:cs="Times New Roman"/>
+          <w:color w:val="569CD6"/>
+          <w:sz w:val="21"/>
+          <w:szCs w:val="21"/>
+        </w:rPr>
+        <w:t>const</w:t>
+      </w:r>
+      <w:r>
+        <w:rPr>
+          <w:rFonts w:ascii="Consolas" w:eastAsia="Times New Roman" w:hAnsi="Consolas" w:cs="Times New Roman"/>
+          <w:color w:val="CCCCCC"/>
+          <w:sz w:val="21"/>
+          <w:szCs w:val="21"/>
+        </w:rPr>
+        <w:t xml:space="preserve"> </w:t>
+      </w:r>
+      <w:r>
+        <w:rPr>
+          <w:rFonts w:ascii="Consolas" w:eastAsia="Times New Roman" w:hAnsi="Consolas" w:cs="Times New Roman"/>
+          <w:color w:val="4FC1FF"/>
+          <w:sz w:val="21"/>
+          <w:szCs w:val="21"/>
+        </w:rPr>
+        <w:t>PORT</w:t>
+      </w:r>
+      <w:r>
+        <w:rPr>
+          <w:rFonts w:ascii="Consolas" w:eastAsia="Times New Roman" w:hAnsi="Consolas" w:cs="Times New Roman"/>
+          <w:color w:val="CCCCCC"/>
+          <w:sz w:val="21"/>
+          <w:szCs w:val="21"/>
+        </w:rPr>
+        <w:t xml:space="preserve"> </w:t>
+      </w:r>
+      <w:r>
+        <w:rPr>
+          <w:rFonts w:ascii="Consolas" w:eastAsia="Times New Roman" w:hAnsi="Consolas" w:cs="Times New Roman"/>
+          <w:color w:val="D4D4D4"/>
+          <w:sz w:val="21"/>
+          <w:szCs w:val="21"/>
+        </w:rPr>
+        <w:t>=</w:t>
+      </w:r>
+      <w:r>
+        <w:rPr>
+          <w:rFonts w:ascii="Consolas" w:eastAsia="Times New Roman" w:hAnsi="Consolas" w:cs="Times New Roman"/>
+          <w:color w:val="CCCCCC"/>
+          <w:sz w:val="21"/>
+          <w:szCs w:val="21"/>
+        </w:rPr>
+        <w:t xml:space="preserve"> </w:t>
+      </w:r>
+      <w:r>
+        <w:rPr>
+          <w:rFonts w:ascii="Consolas" w:eastAsia="Times New Roman" w:hAnsi="Consolas" w:cs="Times New Roman"/>
+          <w:color w:val="9CDCFE"/>
+          <w:sz w:val="21"/>
+          <w:szCs w:val="21"/>
+        </w:rPr>
+        <w:t>process</w:t>
+      </w:r>
+      <w:r>
+        <w:rPr>
+          <w:rFonts w:ascii="Consolas" w:eastAsia="Times New Roman" w:hAnsi="Consolas" w:cs="Times New Roman"/>
+          <w:color w:val="CCCCCC"/>
+          <w:sz w:val="21"/>
+          <w:szCs w:val="21"/>
+        </w:rPr>
+        <w:t>.</w:t>
+      </w:r>
+      <w:r>
+        <w:rPr>
+          <w:rFonts w:ascii="Consolas" w:eastAsia="Times New Roman" w:hAnsi="Consolas" w:cs="Times New Roman"/>
+          <w:color w:val="9CDCFE"/>
+          <w:sz w:val="21"/>
+          <w:szCs w:val="21"/>
+        </w:rPr>
+        <w:t>env</w:t>
+      </w:r>
+      <w:r>
+        <w:rPr>
+          <w:rFonts w:ascii="Consolas" w:eastAsia="Times New Roman" w:hAnsi="Consolas" w:cs="Times New Roman"/>
+          <w:color w:val="CCCCCC"/>
+          <w:sz w:val="21"/>
+          <w:szCs w:val="21"/>
+        </w:rPr>
+        <w:t>.</w:t>
+      </w:r>
+      <w:r>
+        <w:rPr>
+          <w:rFonts w:ascii="Consolas" w:eastAsia="Times New Roman" w:hAnsi="Consolas" w:cs="Times New Roman"/>
+          <w:color w:val="4FC1FF"/>
+          <w:sz w:val="21"/>
+          <w:szCs w:val="21"/>
+        </w:rPr>
+        <w:t>PORT</w:t>
+      </w:r>
+      <w:r>
+        <w:rPr>
+          <w:rFonts w:ascii="Consolas" w:eastAsia="Times New Roman" w:hAnsi="Consolas" w:cs="Times New Roman"/>
+          <w:color w:val="CCCCCC"/>
+          <w:sz w:val="21"/>
+          <w:szCs w:val="21"/>
+        </w:rPr>
+        <w:t xml:space="preserve"> </w:t>
+      </w:r>
+      <w:r>
+        <w:rPr>
+          <w:rFonts w:ascii="Consolas" w:eastAsia="Times New Roman" w:hAnsi="Consolas" w:cs="Times New Roman"/>
+          <w:color w:val="D4D4D4"/>
+          <w:sz w:val="21"/>
+          <w:szCs w:val="21"/>
+        </w:rPr>
+        <w:t>||</w:t>
+      </w:r>
+      <w:r>
+        <w:rPr>
+          <w:rFonts w:ascii="Consolas" w:eastAsia="Times New Roman" w:hAnsi="Consolas" w:cs="Times New Roman"/>
+          <w:color w:val="CCCCCC"/>
+          <w:sz w:val="21"/>
+          <w:szCs w:val="21"/>
+        </w:rPr>
+        <w:t xml:space="preserve"> </w:t>
+      </w:r>
+      <w:r>
+        <w:rPr>
+          <w:rFonts w:ascii="Consolas" w:eastAsia="Times New Roman" w:hAnsi="Consolas" w:cs="Times New Roman"/>
+          <w:color w:val="B5CEA8"/>
+          <w:sz w:val="21"/>
+          <w:szCs w:val="21"/>
+        </w:rPr>
+        <w:t>8080</w:t>
+      </w:r>
+    </w:p>
+    <w:p>
+      <w:pPr>
+        <w:shd w:val="clear" w:color="auto" w:fill="1F1F1F"/>
+        <w:spacing w:after="0" w:line="285" w:lineRule="atLeast"/>
+        <w:rPr>
+          <w:rFonts w:ascii="Consolas" w:eastAsia="Times New Roman" w:hAnsi="Consolas" w:cs="Times New Roman"/>
+          <w:color w:val="CCCCCC"/>
+          <w:sz w:val="21"/>
+          <w:szCs w:val="21"/>
+        </w:rPr>
+      </w:pPr>
+    </w:p>
+    <w:p>
+      <w:pPr>
+        <w:shd w:val="clear" w:color="auto" w:fill="1F1F1F"/>
+        <w:spacing w:after="0" w:line="285" w:lineRule="atLeast"/>
+        <w:rPr>
+          <w:rFonts w:ascii="Consolas" w:eastAsia="Times New Roman" w:hAnsi="Consolas" w:cs="Times New Roman"/>
+          <w:color w:val="CCCCCC"/>
+          <w:sz w:val="21"/>
+          <w:szCs w:val="21"/>
+        </w:rPr>
+      </w:pPr>
+      <w:r>
+        <w:rPr>
+          <w:rFonts w:ascii="Consolas" w:eastAsia="Times New Roman" w:hAnsi="Consolas" w:cs="Times New Roman"/>
+          <w:color w:val="DCDCAA"/>
+          <w:sz w:val="21"/>
+          <w:szCs w:val="21"/>
+        </w:rPr>
+        <w:t>useViewEngine</w:t>
+      </w:r>
+      <w:r>
+        <w:rPr>
+          <w:rFonts w:ascii="Consolas" w:eastAsia="Times New Roman" w:hAnsi="Consolas" w:cs="Times New Roman"/>
+          <w:color w:val="CCCCCC"/>
+          <w:sz w:val="21"/>
+          <w:szCs w:val="21"/>
+        </w:rPr>
+        <w:t>(</w:t>
+      </w:r>
+      <w:r>
+        <w:rPr>
+          <w:rFonts w:ascii="Consolas" w:eastAsia="Times New Roman" w:hAnsi="Consolas" w:cs="Times New Roman"/>
+          <w:color w:val="4FC1FF"/>
+          <w:sz w:val="21"/>
+          <w:szCs w:val="21"/>
+        </w:rPr>
+        <w:t>app</w:t>
+      </w:r>
+      <w:r>
+        <w:rPr>
+          <w:rFonts w:ascii="Consolas" w:eastAsia="Times New Roman" w:hAnsi="Consolas" w:cs="Times New Roman"/>
+          <w:color w:val="CCCCCC"/>
+          <w:sz w:val="21"/>
+          <w:szCs w:val="21"/>
+        </w:rPr>
+        <w:t>)</w:t>
+      </w:r>
+    </w:p>
+    <w:p>
+      <w:pPr>
+        <w:shd w:val="clear" w:color="auto" w:fill="1F1F1F"/>
+        <w:spacing w:after="0" w:line="285" w:lineRule="atLeast"/>
+        <w:rPr>
+          <w:rFonts w:ascii="Consolas" w:eastAsia="Times New Roman" w:hAnsi="Consolas" w:cs="Times New Roman"/>
+          <w:color w:val="CCCCCC"/>
+          <w:sz w:val="21"/>
+          <w:szCs w:val="21"/>
+        </w:rPr>
+      </w:pPr>
+    </w:p>
+    <w:p>
+      <w:pPr>
+        <w:shd w:val="clear" w:color="auto" w:fill="1F1F1F"/>
+        <w:spacing w:after="0" w:line="285" w:lineRule="atLeast"/>
+        <w:rPr>
+          <w:rFonts w:ascii="Consolas" w:eastAsia="Times New Roman" w:hAnsi="Consolas" w:cs="Times New Roman"/>
+          <w:color w:val="CCCCCC"/>
+          <w:sz w:val="21"/>
+          <w:szCs w:val="21"/>
+        </w:rPr>
+      </w:pPr>
+      <w:r>
+        <w:rPr>
+          <w:rFonts w:ascii="Consolas" w:eastAsia="Times New Roman" w:hAnsi="Consolas" w:cs="Times New Roman"/>
+          <w:color w:val="DCDCAA"/>
+          <w:sz w:val="21"/>
+          <w:szCs w:val="21"/>
+        </w:rPr>
+        <w:t>useRoutes</w:t>
+      </w:r>
+      <w:r>
+        <w:rPr>
+          <w:rFonts w:ascii="Consolas" w:eastAsia="Times New Roman" w:hAnsi="Consolas" w:cs="Times New Roman"/>
+          <w:color w:val="CCCCCC"/>
+          <w:sz w:val="21"/>
+          <w:szCs w:val="21"/>
+        </w:rPr>
+        <w:t>(</w:t>
+      </w:r>
+      <w:r>
+        <w:rPr>
+          <w:rFonts w:ascii="Consolas" w:eastAsia="Times New Roman" w:hAnsi="Consolas" w:cs="Times New Roman"/>
+          <w:color w:val="4FC1FF"/>
+          <w:sz w:val="21"/>
+          <w:szCs w:val="21"/>
+        </w:rPr>
+        <w:t>app</w:t>
+      </w:r>
+      <w:r>
+        <w:rPr>
+          <w:rFonts w:ascii="Consolas" w:eastAsia="Times New Roman" w:hAnsi="Consolas" w:cs="Times New Roman"/>
+          <w:color w:val="CCCCCC"/>
+          <w:sz w:val="21"/>
+          <w:szCs w:val="21"/>
+        </w:rPr>
+        <w:t>)</w:t>
+      </w:r>
+    </w:p>
+    <w:p>
+      <w:pPr>
+        <w:shd w:val="clear" w:color="auto" w:fill="1F1F1F"/>
+        <w:spacing w:after="0" w:line="285" w:lineRule="atLeast"/>
+        <w:rPr>
+          <w:rFonts w:ascii="Consolas" w:eastAsia="Times New Roman" w:hAnsi="Consolas" w:cs="Times New Roman"/>
+          <w:color w:val="CCCCCC"/>
+          <w:sz w:val="21"/>
+          <w:szCs w:val="21"/>
+        </w:rPr>
+      </w:pPr>
+    </w:p>
+    <w:p>
+      <w:pPr>
+        <w:shd w:val="clear" w:color="auto" w:fill="1F1F1F"/>
+        <w:spacing w:after="0" w:line="285" w:lineRule="atLeast"/>
+        <w:rPr>
+          <w:rFonts w:ascii="Consolas" w:eastAsia="Times New Roman" w:hAnsi="Consolas" w:cs="Times New Roman"/>
+          <w:color w:val="CCCCCC"/>
+          <w:sz w:val="21"/>
+          <w:szCs w:val="21"/>
+        </w:rPr>
+      </w:pPr>
+      <w:r>
+        <w:rPr>
+          <w:rFonts w:ascii="Consolas" w:eastAsia="Times New Roman" w:hAnsi="Consolas" w:cs="Times New Roman"/>
+          <w:color w:val="6A9955"/>
+          <w:sz w:val="21"/>
+          <w:szCs w:val="21"/>
+        </w:rPr>
+        <w:t>// app.listen = run app</w:t>
+      </w:r>
+    </w:p>
+    <w:p>
+      <w:pPr>
+        <w:shd w:val="clear" w:color="auto" w:fill="1F1F1F"/>
+        <w:spacing w:after="0" w:line="285" w:lineRule="atLeast"/>
+        <w:rPr>
+          <w:rFonts w:ascii="Consolas" w:eastAsia="Times New Roman" w:hAnsi="Consolas" w:cs="Times New Roman"/>
+          <w:color w:val="CCCCCC"/>
+          <w:sz w:val="21"/>
+          <w:szCs w:val="21"/>
+        </w:rPr>
+      </w:pPr>
+      <w:r>
+        <w:rPr>
+          <w:rFonts w:ascii="Consolas" w:eastAsia="Times New Roman" w:hAnsi="Consolas" w:cs="Times New Roman"/>
+          <w:color w:val="4FC1FF"/>
+          <w:sz w:val="21"/>
+          <w:szCs w:val="21"/>
+        </w:rPr>
+        <w:t>app</w:t>
+      </w:r>
+      <w:r>
+        <w:rPr>
+          <w:rFonts w:ascii="Consolas" w:eastAsia="Times New Roman" w:hAnsi="Consolas" w:cs="Times New Roman"/>
+          <w:color w:val="CCCCCC"/>
+          <w:sz w:val="21"/>
+          <w:szCs w:val="21"/>
+        </w:rPr>
+        <w:t>.</w:t>
+      </w:r>
+      <w:r>
+        <w:rPr>
+          <w:rFonts w:ascii="Consolas" w:eastAsia="Times New Roman" w:hAnsi="Consolas" w:cs="Times New Roman"/>
+          <w:color w:val="DCDCAA"/>
+          <w:sz w:val="21"/>
+          <w:szCs w:val="21"/>
+        </w:rPr>
+        <w:t>listen</w:t>
+      </w:r>
+      <w:r>
+        <w:rPr>
+          <w:rFonts w:ascii="Consolas" w:eastAsia="Times New Roman" w:hAnsi="Consolas" w:cs="Times New Roman"/>
+          <w:color w:val="CCCCCC"/>
+          <w:sz w:val="21"/>
+          <w:szCs w:val="21"/>
+        </w:rPr>
+        <w:t>(</w:t>
+      </w:r>
+      <w:r>
+        <w:rPr>
+          <w:rFonts w:ascii="Consolas" w:eastAsia="Times New Roman" w:hAnsi="Consolas" w:cs="Times New Roman"/>
+          <w:color w:val="4FC1FF"/>
+          <w:sz w:val="21"/>
+          <w:szCs w:val="21"/>
+        </w:rPr>
+        <w:t>PORT</w:t>
+      </w:r>
+      <w:r>
+        <w:rPr>
+          <w:rFonts w:ascii="Consolas" w:eastAsia="Times New Roman" w:hAnsi="Consolas" w:cs="Times New Roman"/>
+          <w:color w:val="CCCCCC"/>
+          <w:sz w:val="21"/>
+          <w:szCs w:val="21"/>
+        </w:rPr>
+        <w:t xml:space="preserve">, () </w:t>
+      </w:r>
+      <w:r>
+        <w:rPr>
+          <w:rFonts w:ascii="Consolas" w:eastAsia="Times New Roman" w:hAnsi="Consolas" w:cs="Times New Roman"/>
+          <w:color w:val="569CD6"/>
+          <w:sz w:val="21"/>
+          <w:szCs w:val="21"/>
+        </w:rPr>
+        <w:t>=&gt;</w:t>
+      </w:r>
+      <w:r>
+        <w:rPr>
+          <w:rFonts w:ascii="Consolas" w:eastAsia="Times New Roman" w:hAnsi="Consolas" w:cs="Times New Roman"/>
+          <w:color w:val="CCCCCC"/>
+          <w:sz w:val="21"/>
+          <w:szCs w:val="21"/>
+        </w:rPr>
+        <w:t xml:space="preserve"> {</w:t>
+      </w:r>
+    </w:p>
+    <w:p>
+      <w:pPr>
+        <w:shd w:val="clear" w:color="auto" w:fill="1F1F1F"/>
+        <w:spacing w:after="0" w:line="285" w:lineRule="atLeast"/>
+        <w:rPr>
+          <w:rFonts w:ascii="Consolas" w:eastAsia="Times New Roman" w:hAnsi="Consolas" w:cs="Times New Roman"/>
+          <w:color w:val="CCCCCC"/>
+          <w:sz w:val="21"/>
+          <w:szCs w:val="21"/>
+        </w:rPr>
+      </w:pPr>
+      <w:r>
+        <w:rPr>
+          <w:rFonts w:ascii="Consolas" w:eastAsia="Times New Roman" w:hAnsi="Consolas" w:cs="Times New Roman"/>
+          <w:color w:val="CCCCCC"/>
+          <w:sz w:val="21"/>
+          <w:szCs w:val="21"/>
+        </w:rPr>
+        <w:t xml:space="preserve">    </w:t>
+      </w:r>
+      <w:r>
+        <w:rPr>
+          <w:rFonts w:ascii="Consolas" w:eastAsia="Times New Roman" w:hAnsi="Consolas" w:cs="Times New Roman"/>
+          <w:color w:val="9CDCFE"/>
+          <w:sz w:val="21"/>
+          <w:szCs w:val="21"/>
+        </w:rPr>
+        <w:t>console</w:t>
+      </w:r>
+      <w:r>
+        <w:rPr>
+          <w:rFonts w:ascii="Consolas" w:eastAsia="Times New Roman" w:hAnsi="Consolas" w:cs="Times New Roman"/>
+          <w:color w:val="CCCCCC"/>
+          <w:sz w:val="21"/>
+          <w:szCs w:val="21"/>
+        </w:rPr>
+        <w:t>.</w:t>
+      </w:r>
+      <w:r>
+        <w:rPr>
+          <w:rFonts w:ascii="Consolas" w:eastAsia="Times New Roman" w:hAnsi="Consolas" w:cs="Times New Roman"/>
+          <w:color w:val="DCDCAA"/>
+          <w:sz w:val="21"/>
+          <w:szCs w:val="21"/>
+        </w:rPr>
+        <w:t>log</w:t>
+      </w:r>
+      <w:r>
+        <w:rPr>
+          <w:rFonts w:ascii="Consolas" w:eastAsia="Times New Roman" w:hAnsi="Consolas" w:cs="Times New Roman"/>
+          <w:color w:val="CCCCCC"/>
+          <w:sz w:val="21"/>
+          <w:szCs w:val="21"/>
+        </w:rPr>
+        <w:t>(</w:t>
+      </w:r>
+      <w:r>
+        <w:rPr>
+          <w:rFonts w:ascii="Consolas" w:eastAsia="Times New Roman" w:hAnsi="Consolas" w:cs="Times New Roman"/>
+          <w:color w:val="CE9178"/>
+          <w:sz w:val="21"/>
+          <w:szCs w:val="21"/>
+        </w:rPr>
+        <w:t xml:space="preserve">`Example app listening on PORT </w:t>
+      </w:r>
+      <w:r>
+        <w:rPr>
+          <w:rFonts w:ascii="Consolas" w:eastAsia="Times New Roman" w:hAnsi="Consolas" w:cs="Times New Roman"/>
+          <w:color w:val="569CD6"/>
+          <w:sz w:val="21"/>
+          <w:szCs w:val="21"/>
+        </w:rPr>
+        <w:t>${</w:t>
+      </w:r>
+      <w:r>
+        <w:rPr>
+          <w:rFonts w:ascii="Consolas" w:eastAsia="Times New Roman" w:hAnsi="Consolas" w:cs="Times New Roman"/>
+          <w:color w:val="4FC1FF"/>
+          <w:sz w:val="21"/>
+          <w:szCs w:val="21"/>
+        </w:rPr>
+        <w:t>PORT</w:t>
+      </w:r>
+      <w:r>
+        <w:rPr>
+          <w:rFonts w:ascii="Consolas" w:eastAsia="Times New Roman" w:hAnsi="Consolas" w:cs="Times New Roman"/>
+          <w:color w:val="569CD6"/>
+          <w:sz w:val="21"/>
+          <w:szCs w:val="21"/>
+        </w:rPr>
+        <w:t>}</w:t>
+      </w:r>
+      <w:r>
+        <w:rPr>
+          <w:rFonts w:ascii="Consolas" w:eastAsia="Times New Roman" w:hAnsi="Consolas" w:cs="Times New Roman"/>
+          <w:color w:val="CE9178"/>
+          <w:sz w:val="21"/>
+          <w:szCs w:val="21"/>
+        </w:rPr>
+        <w:t>`</w:t>
+      </w:r>
+      <w:r>
+        <w:rPr>
+          <w:rFonts w:ascii="Consolas" w:eastAsia="Times New Roman" w:hAnsi="Consolas" w:cs="Times New Roman"/>
+          <w:color w:val="CCCCCC"/>
+          <w:sz w:val="21"/>
+          <w:szCs w:val="21"/>
+        </w:rPr>
+        <w:t>)</w:t>
+      </w:r>
+    </w:p>
+    <w:p>
+      <w:pPr>
+        <w:shd w:val="clear" w:color="auto" w:fill="1F1F1F"/>
+        <w:spacing w:after="0" w:line="285" w:lineRule="atLeast"/>
+        <w:rPr>
+          <w:rFonts w:ascii="Consolas" w:eastAsia="Times New Roman" w:hAnsi="Consolas" w:cs="Times New Roman"/>
+          <w:color w:val="CCCCCC"/>
+          <w:sz w:val="21"/>
+          <w:szCs w:val="21"/>
+        </w:rPr>
+      </w:pPr>
+      <w:r>
+        <w:rPr>
+          <w:rFonts w:ascii="Consolas" w:eastAsia="Times New Roman" w:hAnsi="Consolas" w:cs="Times New Roman"/>
+          <w:color w:val="CCCCCC"/>
+          <w:sz w:val="21"/>
+          <w:szCs w:val="21"/>
+        </w:rPr>
+        <w:t>})</w:t>
+      </w:r>
+    </w:p>
+    <w:p>
+      <w:pPr>
+        <w:shd w:val="clear" w:color="auto" w:fill="1F1F1F"/>
+        <w:spacing w:after="0" w:line="285" w:lineRule="atLeast"/>
+        <w:rPr>
+          <w:rFonts w:ascii="Consolas" w:eastAsia="Times New Roman" w:hAnsi="Consolas" w:cs="Times New Roman"/>
+          <w:color w:val="CCCCCC"/>
+          <w:sz w:val="21"/>
+          <w:szCs w:val="21"/>
+        </w:rPr>
+      </w:pPr>
+      <w:r>
+        <w:rPr>
+          <w:rFonts w:ascii="Consolas" w:eastAsia="Times New Roman" w:hAnsi="Consolas" w:cs="Times New Roman"/>
+          <w:color w:val="CCCCCC"/>
+          <w:sz w:val="21"/>
+          <w:szCs w:val="21"/>
+        </w:rPr>
+        <w:t>})</w:t>
+      </w:r>
+    </w:p>
+    <w:p/>
+    <w:p>
+      <w:pPr>
+        <w:rPr>
+          <w:b/>
+          <w:bCs/>
+          <w:color w:val="4472C4" w:themeColor="accent1"/>
+          <w:sz w:val="30"/>
+          <w:szCs w:val="30"/>
+        </w:rPr>
+      </w:pPr>
+      <w:r>
+        <w:rPr>
+          <w:b/>
+          <w:bCs/>
+          <w:color w:val="4472C4" w:themeColor="accent1"/>
+          <w:sz w:val="30"/>
+          <w:szCs w:val="30"/>
+        </w:rPr>
+        <w:t>Controller</w:t>
+      </w:r>
+    </w:p>
+    <w:p>
+      <w:pPr>
+        <w:shd w:val="clear" w:color="auto" w:fill="1F1F1F"/>
+        <w:spacing w:after="0" w:line="285" w:lineRule="atLeast"/>
+        <w:rPr>
+          <w:rFonts w:ascii="Consolas" w:eastAsia="Times New Roman" w:hAnsi="Consolas" w:cs="Times New Roman"/>
+          <w:color w:val="CCCCCC"/>
+          <w:sz w:val="21"/>
+          <w:szCs w:val="21"/>
+        </w:rPr>
+      </w:pPr>
+      <w:r>
+        <w:rPr>
+          <w:rFonts w:ascii="Consolas" w:eastAsia="Times New Roman" w:hAnsi="Consolas" w:cs="Times New Roman"/>
+          <w:color w:val="569CD6"/>
+          <w:sz w:val="21"/>
+          <w:szCs w:val="21"/>
+        </w:rPr>
+        <w:t>const</w:t>
+      </w:r>
+      <w:r>
+        <w:rPr>
+          <w:rFonts w:ascii="Consolas" w:eastAsia="Times New Roman" w:hAnsi="Consolas" w:cs="Times New Roman"/>
+          <w:color w:val="CCCCCC"/>
+          <w:sz w:val="21"/>
+          <w:szCs w:val="21"/>
+        </w:rPr>
+        <w:t xml:space="preserve"> </w:t>
+      </w:r>
+      <w:r>
+        <w:rPr>
+          <w:rFonts w:ascii="Consolas" w:eastAsia="Times New Roman" w:hAnsi="Consolas" w:cs="Times New Roman"/>
+          <w:color w:val="DCDCAA"/>
+          <w:sz w:val="21"/>
+          <w:szCs w:val="21"/>
+        </w:rPr>
+        <w:t>handleHomePage</w:t>
+      </w:r>
+      <w:r>
+        <w:rPr>
+          <w:rFonts w:ascii="Consolas" w:eastAsia="Times New Roman" w:hAnsi="Consolas" w:cs="Times New Roman"/>
+          <w:color w:val="CCCCCC"/>
+          <w:sz w:val="21"/>
+          <w:szCs w:val="21"/>
+        </w:rPr>
+        <w:t xml:space="preserve"> </w:t>
+      </w:r>
+      <w:r>
+        <w:rPr>
+          <w:rFonts w:ascii="Consolas" w:eastAsia="Times New Roman" w:hAnsi="Consolas" w:cs="Times New Roman"/>
+          <w:color w:val="D4D4D4"/>
+          <w:sz w:val="21"/>
+          <w:szCs w:val="21"/>
+        </w:rPr>
+        <w:t>=</w:t>
+      </w:r>
+      <w:r>
+        <w:rPr>
+          <w:rFonts w:ascii="Consolas" w:eastAsia="Times New Roman" w:hAnsi="Consolas" w:cs="Times New Roman"/>
+          <w:color w:val="CCCCCC"/>
+          <w:sz w:val="21"/>
+          <w:szCs w:val="21"/>
+        </w:rPr>
+        <w:t xml:space="preserve"> (</w:t>
+      </w:r>
+      <w:r>
+        <w:rPr>
+          <w:rFonts w:ascii="Consolas" w:eastAsia="Times New Roman" w:hAnsi="Consolas" w:cs="Times New Roman"/>
+          <w:color w:val="9CDCFE"/>
+          <w:sz w:val="21"/>
+          <w:szCs w:val="21"/>
+        </w:rPr>
+        <w:t>req</w:t>
+      </w:r>
+      <w:r>
+        <w:rPr>
+          <w:rFonts w:ascii="Consolas" w:eastAsia="Times New Roman" w:hAnsi="Consolas" w:cs="Times New Roman"/>
+          <w:color w:val="CCCCCC"/>
+          <w:sz w:val="21"/>
+          <w:szCs w:val="21"/>
+        </w:rPr>
+        <w:t xml:space="preserve">, </w:t>
+      </w:r>
+      <w:r>
+        <w:rPr>
+          <w:rFonts w:ascii="Consolas" w:eastAsia="Times New Roman" w:hAnsi="Consolas" w:cs="Times New Roman"/>
+          <w:color w:val="9CDCFE"/>
+          <w:sz w:val="21"/>
+          <w:szCs w:val="21"/>
+        </w:rPr>
+        <w:t>res</w:t>
+      </w:r>
+      <w:r>
+        <w:rPr>
+          <w:rFonts w:ascii="Consolas" w:eastAsia="Times New Roman" w:hAnsi="Consolas" w:cs="Times New Roman"/>
+          <w:color w:val="CCCCCC"/>
+          <w:sz w:val="21"/>
+          <w:szCs w:val="21"/>
+        </w:rPr>
+        <w:t xml:space="preserve">) </w:t>
+      </w:r>
+      <w:r>
+        <w:rPr>
+          <w:rFonts w:ascii="Consolas" w:eastAsia="Times New Roman" w:hAnsi="Consolas" w:cs="Times New Roman"/>
+          <w:color w:val="569CD6"/>
+          <w:sz w:val="21"/>
+          <w:szCs w:val="21"/>
+        </w:rPr>
+        <w:t>=&gt;</w:t>
+      </w:r>
+      <w:r>
+        <w:rPr>
+          <w:rFonts w:ascii="Consolas" w:eastAsia="Times New Roman" w:hAnsi="Consolas" w:cs="Times New Roman"/>
+          <w:color w:val="CCCCCC"/>
+          <w:sz w:val="21"/>
+          <w:szCs w:val="21"/>
+        </w:rPr>
+        <w:t xml:space="preserve"> {</w:t>
+      </w:r>
+    </w:p>
+    <w:p>
+      <w:pPr>
+        <w:shd w:val="clear" w:color="auto" w:fill="1F1F1F"/>
+        <w:spacing w:after="0" w:line="285" w:lineRule="atLeast"/>
+        <w:rPr>
+          <w:rFonts w:ascii="Consolas" w:eastAsia="Times New Roman" w:hAnsi="Consolas" w:cs="Times New Roman"/>
+          <w:color w:val="CCCCCC"/>
+          <w:sz w:val="21"/>
+          <w:szCs w:val="21"/>
+        </w:rPr>
+      </w:pPr>
+      <w:r>
+        <w:rPr>
+          <w:rFonts w:ascii="Consolas" w:eastAsia="Times New Roman" w:hAnsi="Consolas" w:cs="Times New Roman"/>
+          <w:color w:val="CCCCCC"/>
+          <w:sz w:val="21"/>
+          <w:szCs w:val="21"/>
+        </w:rPr>
+        <w:t xml:space="preserve">    </w:t>
+      </w:r>
+      <w:r>
+        <w:rPr>
+          <w:rFonts w:ascii="Consolas" w:eastAsia="Times New Roman" w:hAnsi="Consolas" w:cs="Times New Roman"/>
+          <w:color w:val="C586C0"/>
+          <w:sz w:val="21"/>
+          <w:szCs w:val="21"/>
+        </w:rPr>
+        <w:t>return</w:t>
+      </w:r>
+      <w:r>
+        <w:rPr>
+          <w:rFonts w:ascii="Consolas" w:eastAsia="Times New Roman" w:hAnsi="Consolas" w:cs="Times New Roman"/>
+          <w:color w:val="CCCCCC"/>
+          <w:sz w:val="21"/>
+          <w:szCs w:val="21"/>
+        </w:rPr>
+        <w:t xml:space="preserve"> </w:t>
+      </w:r>
+      <w:r>
+        <w:rPr>
+          <w:rFonts w:ascii="Consolas" w:eastAsia="Times New Roman" w:hAnsi="Consolas" w:cs="Times New Roman"/>
+          <w:color w:val="9CDCFE"/>
+          <w:sz w:val="21"/>
+          <w:szCs w:val="21"/>
+        </w:rPr>
+        <w:t>res</w:t>
+      </w:r>
+      <w:r>
+        <w:rPr>
+          <w:rFonts w:ascii="Consolas" w:eastAsia="Times New Roman" w:hAnsi="Consolas" w:cs="Times New Roman"/>
+          <w:color w:val="CCCCCC"/>
+          <w:sz w:val="21"/>
+          <w:szCs w:val="21"/>
+        </w:rPr>
+        <w:t>.</w:t>
+      </w:r>
+      <w:r>
+        <w:rPr>
+          <w:rFonts w:ascii="Consolas" w:eastAsia="Times New Roman" w:hAnsi="Consolas" w:cs="Times New Roman"/>
+          <w:color w:val="DCDCAA"/>
+          <w:sz w:val="21"/>
+          <w:szCs w:val="21"/>
+        </w:rPr>
+        <w:t>send</w:t>
+      </w:r>
+      <w:r>
+        <w:rPr>
+          <w:rFonts w:ascii="Consolas" w:eastAsia="Times New Roman" w:hAnsi="Consolas" w:cs="Times New Roman"/>
+          <w:color w:val="CCCCCC"/>
+          <w:sz w:val="21"/>
+          <w:szCs w:val="21"/>
+        </w:rPr>
+        <w:t>(</w:t>
+      </w:r>
+      <w:r>
+        <w:rPr>
+          <w:rFonts w:ascii="Consolas" w:eastAsia="Times New Roman" w:hAnsi="Consolas" w:cs="Times New Roman"/>
+          <w:color w:val="CE9178"/>
+          <w:sz w:val="21"/>
+          <w:szCs w:val="21"/>
+        </w:rPr>
+        <w:t>'Get home page'</w:t>
+      </w:r>
+      <w:r>
+        <w:rPr>
+          <w:rFonts w:ascii="Consolas" w:eastAsia="Times New Roman" w:hAnsi="Consolas" w:cs="Times New Roman"/>
+          <w:color w:val="CCCCCC"/>
+          <w:sz w:val="21"/>
+          <w:szCs w:val="21"/>
+        </w:rPr>
+        <w:t>)</w:t>
+      </w:r>
+    </w:p>
+    <w:p>
+      <w:pPr>
+        <w:shd w:val="clear" w:color="auto" w:fill="1F1F1F"/>
+        <w:spacing w:after="0" w:line="285" w:lineRule="atLeast"/>
+        <w:rPr>
+          <w:rFonts w:ascii="Consolas" w:eastAsia="Times New Roman" w:hAnsi="Consolas" w:cs="Times New Roman"/>
+          <w:color w:val="CCCCCC"/>
+          <w:sz w:val="21"/>
+          <w:szCs w:val="21"/>
+        </w:rPr>
+      </w:pPr>
+      <w:r>
+        <w:rPr>
+          <w:rFonts w:ascii="Consolas" w:eastAsia="Times New Roman" w:hAnsi="Consolas" w:cs="Times New Roman"/>
+          <w:color w:val="CCCCCC"/>
+          <w:sz w:val="21"/>
+          <w:szCs w:val="21"/>
+        </w:rPr>
+        <w:t>}</w:t>
+      </w:r>
+    </w:p>
+    <w:p>
+      <w:pPr>
+        <w:shd w:val="clear" w:color="auto" w:fill="1F1F1F"/>
+        <w:spacing w:after="0" w:line="285" w:lineRule="atLeast"/>
+        <w:rPr>
+          <w:rFonts w:ascii="Consolas" w:eastAsia="Times New Roman" w:hAnsi="Consolas" w:cs="Times New Roman"/>
+          <w:color w:val="CCCCCC"/>
+          <w:sz w:val="21"/>
+          <w:szCs w:val="21"/>
+        </w:rPr>
+      </w:pPr>
+      <w:r>
+        <w:rPr>
+          <w:rFonts w:ascii="Consolas" w:eastAsia="Times New Roman" w:hAnsi="Consolas" w:cs="Times New Roman"/>
+          <w:color w:val="569CD6"/>
+          <w:sz w:val="21"/>
+          <w:szCs w:val="21"/>
+        </w:rPr>
+        <w:t>const</w:t>
+      </w:r>
+      <w:r>
+        <w:rPr>
+          <w:rFonts w:ascii="Consolas" w:eastAsia="Times New Roman" w:hAnsi="Consolas" w:cs="Times New Roman"/>
+          <w:color w:val="CCCCCC"/>
+          <w:sz w:val="21"/>
+          <w:szCs w:val="21"/>
+        </w:rPr>
+        <w:t xml:space="preserve"> </w:t>
+      </w:r>
+      <w:r>
+        <w:rPr>
+          <w:rFonts w:ascii="Consolas" w:eastAsia="Times New Roman" w:hAnsi="Consolas" w:cs="Times New Roman"/>
+          <w:color w:val="DCDCAA"/>
+          <w:sz w:val="21"/>
+          <w:szCs w:val="21"/>
+        </w:rPr>
+        <w:t>handleHello</w:t>
+      </w:r>
+      <w:r>
+        <w:rPr>
+          <w:rFonts w:ascii="Consolas" w:eastAsia="Times New Roman" w:hAnsi="Consolas" w:cs="Times New Roman"/>
+          <w:color w:val="CCCCCC"/>
+          <w:sz w:val="21"/>
+          <w:szCs w:val="21"/>
+        </w:rPr>
+        <w:t xml:space="preserve"> </w:t>
+      </w:r>
+      <w:r>
+        <w:rPr>
+          <w:rFonts w:ascii="Consolas" w:eastAsia="Times New Roman" w:hAnsi="Consolas" w:cs="Times New Roman"/>
+          <w:color w:val="D4D4D4"/>
+          <w:sz w:val="21"/>
+          <w:szCs w:val="21"/>
+        </w:rPr>
+        <w:t>=</w:t>
+      </w:r>
+      <w:r>
+        <w:rPr>
+          <w:rFonts w:ascii="Consolas" w:eastAsia="Times New Roman" w:hAnsi="Consolas" w:cs="Times New Roman"/>
+          <w:color w:val="CCCCCC"/>
+          <w:sz w:val="21"/>
+          <w:szCs w:val="21"/>
+        </w:rPr>
+        <w:t xml:space="preserve"> (</w:t>
+      </w:r>
+      <w:r>
+        <w:rPr>
+          <w:rFonts w:ascii="Consolas" w:eastAsia="Times New Roman" w:hAnsi="Consolas" w:cs="Times New Roman"/>
+          <w:color w:val="9CDCFE"/>
+          <w:sz w:val="21"/>
+          <w:szCs w:val="21"/>
+        </w:rPr>
+        <w:t>req</w:t>
+      </w:r>
+      <w:r>
+        <w:rPr>
+          <w:rFonts w:ascii="Consolas" w:eastAsia="Times New Roman" w:hAnsi="Consolas" w:cs="Times New Roman"/>
+          <w:color w:val="CCCCCC"/>
+          <w:sz w:val="21"/>
+          <w:szCs w:val="21"/>
+        </w:rPr>
+        <w:t xml:space="preserve">, </w:t>
+      </w:r>
+      <w:r>
+        <w:rPr>
+          <w:rFonts w:ascii="Consolas" w:eastAsia="Times New Roman" w:hAnsi="Consolas" w:cs="Times New Roman"/>
+          <w:color w:val="9CDCFE"/>
+          <w:sz w:val="21"/>
+          <w:szCs w:val="21"/>
+        </w:rPr>
+        <w:t>res</w:t>
+      </w:r>
+      <w:r>
+        <w:rPr>
+          <w:rFonts w:ascii="Consolas" w:eastAsia="Times New Roman" w:hAnsi="Consolas" w:cs="Times New Roman"/>
+          <w:color w:val="CCCCCC"/>
+          <w:sz w:val="21"/>
+          <w:szCs w:val="21"/>
+        </w:rPr>
+        <w:t xml:space="preserve">) </w:t>
+      </w:r>
+      <w:r>
+        <w:rPr>
+          <w:rFonts w:ascii="Consolas" w:eastAsia="Times New Roman" w:hAnsi="Consolas" w:cs="Times New Roman"/>
+          <w:color w:val="569CD6"/>
+          <w:sz w:val="21"/>
+          <w:szCs w:val="21"/>
+        </w:rPr>
+        <w:t>=&gt;</w:t>
+      </w:r>
+      <w:r>
+        <w:rPr>
+          <w:rFonts w:ascii="Consolas" w:eastAsia="Times New Roman" w:hAnsi="Consolas" w:cs="Times New Roman"/>
+          <w:color w:val="CCCCCC"/>
+          <w:sz w:val="21"/>
+          <w:szCs w:val="21"/>
+        </w:rPr>
+        <w:t xml:space="preserve"> {</w:t>
+      </w:r>
+    </w:p>
+    <w:p>
+      <w:pPr>
+        <w:shd w:val="clear" w:color="auto" w:fill="1F1F1F"/>
+        <w:spacing w:after="0" w:line="285" w:lineRule="atLeast"/>
+        <w:rPr>
+          <w:rFonts w:ascii="Consolas" w:eastAsia="Times New Roman" w:hAnsi="Consolas" w:cs="Times New Roman"/>
+          <w:color w:val="CCCCCC"/>
+          <w:sz w:val="21"/>
+          <w:szCs w:val="21"/>
+        </w:rPr>
+      </w:pPr>
+      <w:r>
+        <w:rPr>
+          <w:rFonts w:ascii="Consolas" w:eastAsia="Times New Roman" w:hAnsi="Consolas" w:cs="Times New Roman"/>
+          <w:color w:val="CCCCCC"/>
+          <w:sz w:val="21"/>
+          <w:szCs w:val="21"/>
+        </w:rPr>
+        <w:lastRenderedPageBreak/>
+        <w:t xml:space="preserve">    </w:t>
+      </w:r>
+      <w:r>
+        <w:rPr>
+          <w:rFonts w:ascii="Consolas" w:eastAsia="Times New Roman" w:hAnsi="Consolas" w:cs="Times New Roman"/>
+          <w:color w:val="C586C0"/>
+          <w:sz w:val="21"/>
+          <w:szCs w:val="21"/>
+        </w:rPr>
+        <w:t>return</w:t>
+      </w:r>
+      <w:r>
+        <w:rPr>
+          <w:rFonts w:ascii="Consolas" w:eastAsia="Times New Roman" w:hAnsi="Consolas" w:cs="Times New Roman"/>
+          <w:color w:val="CCCCCC"/>
+          <w:sz w:val="21"/>
+          <w:szCs w:val="21"/>
+        </w:rPr>
+        <w:t xml:space="preserve"> </w:t>
+      </w:r>
+      <w:r>
+        <w:rPr>
+          <w:rFonts w:ascii="Consolas" w:eastAsia="Times New Roman" w:hAnsi="Consolas" w:cs="Times New Roman"/>
+          <w:color w:val="9CDCFE"/>
+          <w:sz w:val="21"/>
+          <w:szCs w:val="21"/>
+        </w:rPr>
+        <w:t>res</w:t>
+      </w:r>
+      <w:r>
+        <w:rPr>
+          <w:rFonts w:ascii="Consolas" w:eastAsia="Times New Roman" w:hAnsi="Consolas" w:cs="Times New Roman"/>
+          <w:color w:val="CCCCCC"/>
+          <w:sz w:val="21"/>
+          <w:szCs w:val="21"/>
+        </w:rPr>
+        <w:t>.</w:t>
+      </w:r>
+      <w:r>
+        <w:rPr>
+          <w:rFonts w:ascii="Consolas" w:eastAsia="Times New Roman" w:hAnsi="Consolas" w:cs="Times New Roman"/>
+          <w:color w:val="DCDCAA"/>
+          <w:sz w:val="21"/>
+          <w:szCs w:val="21"/>
+        </w:rPr>
+        <w:t>send</w:t>
+      </w:r>
+      <w:r>
+        <w:rPr>
+          <w:rFonts w:ascii="Consolas" w:eastAsia="Times New Roman" w:hAnsi="Consolas" w:cs="Times New Roman"/>
+          <w:color w:val="CCCCCC"/>
+          <w:sz w:val="21"/>
+          <w:szCs w:val="21"/>
+        </w:rPr>
+        <w:t>(</w:t>
+      </w:r>
+      <w:r>
+        <w:rPr>
+          <w:rFonts w:ascii="Consolas" w:eastAsia="Times New Roman" w:hAnsi="Consolas" w:cs="Times New Roman"/>
+          <w:color w:val="CE9178"/>
+          <w:sz w:val="21"/>
+          <w:szCs w:val="21"/>
+        </w:rPr>
+        <w:t>'Get hello page'</w:t>
+      </w:r>
+      <w:r>
+        <w:rPr>
+          <w:rFonts w:ascii="Consolas" w:eastAsia="Times New Roman" w:hAnsi="Consolas" w:cs="Times New Roman"/>
+          <w:color w:val="CCCCCC"/>
+          <w:sz w:val="21"/>
+          <w:szCs w:val="21"/>
+        </w:rPr>
+        <w:t>)</w:t>
+      </w:r>
+    </w:p>
+    <w:p>
+      <w:pPr>
+        <w:shd w:val="clear" w:color="auto" w:fill="1F1F1F"/>
+        <w:spacing w:after="0" w:line="285" w:lineRule="atLeast"/>
+        <w:rPr>
+          <w:rFonts w:ascii="Consolas" w:eastAsia="Times New Roman" w:hAnsi="Consolas" w:cs="Times New Roman"/>
+          <w:color w:val="CCCCCC"/>
+          <w:sz w:val="21"/>
+          <w:szCs w:val="21"/>
+        </w:rPr>
+      </w:pPr>
+      <w:r>
+        <w:rPr>
+          <w:rFonts w:ascii="Consolas" w:eastAsia="Times New Roman" w:hAnsi="Consolas" w:cs="Times New Roman"/>
+          <w:color w:val="CCCCCC"/>
+          <w:sz w:val="21"/>
+          <w:szCs w:val="21"/>
+        </w:rPr>
+        <w:t>}</w:t>
+      </w:r>
+    </w:p>
+    <w:p>
+      <w:pPr>
+        <w:shd w:val="clear" w:color="auto" w:fill="1F1F1F"/>
+        <w:spacing w:after="0" w:line="285" w:lineRule="atLeast"/>
+        <w:rPr>
+          <w:rFonts w:ascii="Consolas" w:eastAsia="Times New Roman" w:hAnsi="Consolas" w:cs="Times New Roman"/>
+          <w:color w:val="CCCCCC"/>
+          <w:sz w:val="21"/>
+          <w:szCs w:val="21"/>
+        </w:rPr>
+      </w:pPr>
+    </w:p>
+    <w:p>
+      <w:pPr>
+        <w:shd w:val="clear" w:color="auto" w:fill="1F1F1F"/>
+        <w:spacing w:after="0" w:line="285" w:lineRule="atLeast"/>
+        <w:rPr>
+          <w:rFonts w:ascii="Consolas" w:eastAsia="Times New Roman" w:hAnsi="Consolas" w:cs="Times New Roman"/>
+          <w:color w:val="CCCCCC"/>
+          <w:sz w:val="21"/>
+          <w:szCs w:val="21"/>
+        </w:rPr>
+      </w:pPr>
+      <w:r>
+        <w:rPr>
+          <w:rFonts w:ascii="Consolas" w:eastAsia="Times New Roman" w:hAnsi="Consolas" w:cs="Times New Roman"/>
+          <w:color w:val="C586C0"/>
+          <w:sz w:val="21"/>
+          <w:szCs w:val="21"/>
+        </w:rPr>
+        <w:t>export</w:t>
+      </w:r>
+      <w:r>
+        <w:rPr>
+          <w:rFonts w:ascii="Consolas" w:eastAsia="Times New Roman" w:hAnsi="Consolas" w:cs="Times New Roman"/>
+          <w:color w:val="CCCCCC"/>
+          <w:sz w:val="21"/>
+          <w:szCs w:val="21"/>
+        </w:rPr>
+        <w:t xml:space="preserve"> { </w:t>
+      </w:r>
+      <w:r>
+        <w:rPr>
+          <w:rFonts w:ascii="Consolas" w:eastAsia="Times New Roman" w:hAnsi="Consolas" w:cs="Times New Roman"/>
+          <w:color w:val="DCDCAA"/>
+          <w:sz w:val="21"/>
+          <w:szCs w:val="21"/>
+        </w:rPr>
+        <w:t>handleHomePage</w:t>
+      </w:r>
+      <w:r>
+        <w:rPr>
+          <w:rFonts w:ascii="Consolas" w:eastAsia="Times New Roman" w:hAnsi="Consolas" w:cs="Times New Roman"/>
+          <w:color w:val="CCCCCC"/>
+          <w:sz w:val="21"/>
+          <w:szCs w:val="21"/>
+        </w:rPr>
+        <w:t xml:space="preserve">, </w:t>
+      </w:r>
+      <w:r>
+        <w:rPr>
+          <w:rFonts w:ascii="Consolas" w:eastAsia="Times New Roman" w:hAnsi="Consolas" w:cs="Times New Roman"/>
+          <w:color w:val="DCDCAA"/>
+          <w:sz w:val="21"/>
+          <w:szCs w:val="21"/>
+        </w:rPr>
+        <w:t>handleHello</w:t>
+      </w:r>
+      <w:r>
+        <w:rPr>
+          <w:rFonts w:ascii="Consolas" w:eastAsia="Times New Roman" w:hAnsi="Consolas" w:cs="Times New Roman"/>
+          <w:color w:val="CCCCCC"/>
+          <w:sz w:val="21"/>
+          <w:szCs w:val="21"/>
+        </w:rPr>
+        <w:t xml:space="preserve"> }</w:t>
+      </w:r>
+    </w:p>
+    <w:p/>
+    <w:p/>
+    <w:p/>
+    <w:p/>
+    <w:p/>
+    <w:p/>
+    <w:p/>
+    <w:p/>
+    <w:p/>
+    <w:p/>
+    <w:p/>
+    <w:p/>
+    <w:p/>
+    <w:p/>
+    <w:p/>
+    <w:p/>
+    <w:p/>
+    <w:p/>
+    <w:p/>
+    <w:p/>
+    <w:p/>
+    <w:p/>
+    <w:p/>
+    <w:p/>
+    <w:p/>
+    <w:p/>
+    <w:p/>
+    <w:p/>
+    <w:p/>
+    <w:p/>
+    <w:p/>
+    <w:p/>
+    <w:p/>
+    <w:p/>
+    <w:p/>
+    <w:p/>
+    <w:p/>
+    <w:p/>
     <w:p/>
     <w:p/>
     <w:p/>
@@ -2590,6 +4364,92 @@
     </w:lvl>
   </w:abstractNum>
   <w:abstractNum w:abstractNumId="2" w15:restartNumberingAfterBreak="0">
+    <w:nsid w:val="3AB2778D"/>
+    <w:multiLevelType w:val="hybridMultilevel"/>
+    <w:tmpl w:val="62F6FB10"/>
+    <w:lvl w:ilvl="0" w:tplc="0409000F">
+      <w:start w:val="1"/>
+      <w:numFmt w:val="decimal"/>
+      <w:lvlText w:val="%1."/>
+      <w:lvlJc w:val="left"/>
+      <w:pPr>
+        <w:ind w:left="720" w:hanging="360"/>
+      </w:pPr>
+    </w:lvl>
+    <w:lvl w:ilvl="1" w:tplc="04090019" w:tentative="1">
+      <w:start w:val="1"/>
+      <w:numFmt w:val="lowerLetter"/>
+      <w:lvlText w:val="%2."/>
+      <w:lvlJc w:val="left"/>
+      <w:pPr>
+        <w:ind w:left="1440" w:hanging="360"/>
+      </w:pPr>
+    </w:lvl>
+    <w:lvl w:ilvl="2" w:tplc="0409001B" w:tentative="1">
+      <w:start w:val="1"/>
+      <w:numFmt w:val="lowerRoman"/>
+      <w:lvlText w:val="%3."/>
+      <w:lvlJc w:val="right"/>
+      <w:pPr>
+        <w:ind w:left="2160" w:hanging="180"/>
+      </w:pPr>
+    </w:lvl>
+    <w:lvl w:ilvl="3" w:tplc="0409000F" w:tentative="1">
+      <w:start w:val="1"/>
+      <w:numFmt w:val="decimal"/>
+      <w:lvlText w:val="%4."/>
+      <w:lvlJc w:val="left"/>
+      <w:pPr>
+        <w:ind w:left="2880" w:hanging="360"/>
+      </w:pPr>
+    </w:lvl>
+    <w:lvl w:ilvl="4" w:tplc="04090019" w:tentative="1">
+      <w:start w:val="1"/>
+      <w:numFmt w:val="lowerLetter"/>
+      <w:lvlText w:val="%5."/>
+      <w:lvlJc w:val="left"/>
+      <w:pPr>
+        <w:ind w:left="3600" w:hanging="360"/>
+      </w:pPr>
+    </w:lvl>
+    <w:lvl w:ilvl="5" w:tplc="0409001B" w:tentative="1">
+      <w:start w:val="1"/>
+      <w:numFmt w:val="lowerRoman"/>
+      <w:lvlText w:val="%6."/>
+      <w:lvlJc w:val="right"/>
+      <w:pPr>
+        <w:ind w:left="4320" w:hanging="180"/>
+      </w:pPr>
+    </w:lvl>
+    <w:lvl w:ilvl="6" w:tplc="0409000F" w:tentative="1">
+      <w:start w:val="1"/>
+      <w:numFmt w:val="decimal"/>
+      <w:lvlText w:val="%7."/>
+      <w:lvlJc w:val="left"/>
+      <w:pPr>
+        <w:ind w:left="5040" w:hanging="360"/>
+      </w:pPr>
+    </w:lvl>
+    <w:lvl w:ilvl="7" w:tplc="04090019" w:tentative="1">
+      <w:start w:val="1"/>
+      <w:numFmt w:val="lowerLetter"/>
+      <w:lvlText w:val="%8."/>
+      <w:lvlJc w:val="left"/>
+      <w:pPr>
+        <w:ind w:left="5760" w:hanging="360"/>
+      </w:pPr>
+    </w:lvl>
+    <w:lvl w:ilvl="8" w:tplc="0409001B" w:tentative="1">
+      <w:start w:val="1"/>
+      <w:numFmt w:val="lowerRoman"/>
+      <w:lvlText w:val="%9."/>
+      <w:lvlJc w:val="right"/>
+      <w:pPr>
+        <w:ind w:left="6480" w:hanging="180"/>
+      </w:pPr>
+    </w:lvl>
+  </w:abstractNum>
+  <w:abstractNum w:abstractNumId="3" w15:restartNumberingAfterBreak="0">
     <w:nsid w:val="51531118"/>
     <w:multiLevelType w:val="hybridMultilevel"/>
     <w:tmpl w:val="D5C4723E"/>
@@ -2675,7 +4535,7 @@
       </w:pPr>
     </w:lvl>
   </w:abstractNum>
-  <w:abstractNum w:abstractNumId="3" w15:restartNumberingAfterBreak="0">
+  <w:abstractNum w:abstractNumId="4" w15:restartNumberingAfterBreak="0">
     <w:nsid w:val="599D2E73"/>
     <w:multiLevelType w:val="hybridMultilevel"/>
     <w:tmpl w:val="35EC13C4"/>
@@ -2795,10 +4655,13 @@
     <w:abstractNumId w:val="0"/>
   </w:num>
   <w:num w:numId="3">
-    <w:abstractNumId w:val="2"/>
+    <w:abstractNumId w:val="3"/>
   </w:num>
   <w:num w:numId="4">
-    <w:abstractNumId w:val="3"/>
+    <w:abstractNumId w:val="4"/>
+  </w:num>
+  <w:num w:numId="5">
+    <w:abstractNumId w:val="2"/>
   </w:num>
 </w:numbering>
 </file>
@@ -3201,7 +5064,7 @@
   <w:style w:type="paragraph" w:default="1" w:styleId="Normal">
     <w:name w:val="Normal"/>
     <w:qFormat/>
-    <w:rsid w:val="000807DC"/>
+    <w:rsid w:val="00592ED7"/>
   </w:style>
   <w:style w:type="character" w:default="1" w:styleId="DefaultParagraphFont">
     <w:name w:val="Default Paragraph Font"/>

--- a/ExpressJS.docx
+++ b/ExpressJS.docx
@@ -24,7 +24,7 @@
     </w:p>
     <w:p>
       <w:r>
-        <w:t>npm i express body-parser ejs dotenv</w:t>
+        <w:t>npm i express ejs dotenv</w:t>
       </w:r>
     </w:p>
     <w:p/>
@@ -3488,6 +3488,10 @@
       </w:r>
     </w:p>
     <w:p/>
+    <w:p/>
+    <w:p/>
+    <w:p/>
+    <w:p/>
     <w:p>
       <w:pPr>
         <w:rPr>
@@ -3506,6 +3510,7 @@
           <w:sz w:val="30"/>
           <w:szCs w:val="30"/>
         </w:rPr>
+        <w:lastRenderedPageBreak/>
         <w:t>Controller</w:t>
       </w:r>
     </w:p>
@@ -3523,6 +3528,27 @@
       <w:r>
         <w:rPr>
           <w:rFonts w:ascii="Consolas" w:eastAsia="Times New Roman" w:hAnsi="Consolas" w:cs="Times New Roman"/>
+          <w:color w:val="6A9955"/>
+          <w:sz w:val="21"/>
+          <w:szCs w:val="21"/>
+        </w:rPr>
+        <w:t>// Xử lý req,res tại controller</w:t>
+      </w:r>
+    </w:p>
+    <w:p>
+      <w:pPr>
+        <w:shd w:val="clear" w:color="auto" w:fill="1F1F1F"/>
+        <w:spacing w:after="0" w:line="285" w:lineRule="atLeast"/>
+        <w:rPr>
+          <w:rFonts w:ascii="Consolas" w:eastAsia="Times New Roman" w:hAnsi="Consolas" w:cs="Times New Roman"/>
+          <w:color w:val="CCCCCC"/>
+          <w:sz w:val="21"/>
+          <w:szCs w:val="21"/>
+        </w:rPr>
+      </w:pPr>
+      <w:r>
+        <w:rPr>
+          <w:rFonts w:ascii="Consolas" w:eastAsia="Times New Roman" w:hAnsi="Consolas" w:cs="Times New Roman"/>
           <w:color w:val="569CD6"/>
           <w:sz w:val="21"/>
           <w:szCs w:val="21"/>
@@ -3861,6 +3887,1565 @@
           <w:szCs w:val="21"/>
         </w:rPr>
         <w:t xml:space="preserve"> {</w:t>
+      </w:r>
+    </w:p>
+    <w:p>
+      <w:pPr>
+        <w:shd w:val="clear" w:color="auto" w:fill="1F1F1F"/>
+        <w:spacing w:after="0" w:line="285" w:lineRule="atLeast"/>
+        <w:rPr>
+          <w:rFonts w:ascii="Consolas" w:eastAsia="Times New Roman" w:hAnsi="Consolas" w:cs="Times New Roman"/>
+          <w:color w:val="CCCCCC"/>
+          <w:sz w:val="21"/>
+          <w:szCs w:val="21"/>
+        </w:rPr>
+      </w:pPr>
+      <w:r>
+        <w:rPr>
+          <w:rFonts w:ascii="Consolas" w:eastAsia="Times New Roman" w:hAnsi="Consolas" w:cs="Times New Roman"/>
+          <w:color w:val="CCCCCC"/>
+          <w:sz w:val="21"/>
+          <w:szCs w:val="21"/>
+        </w:rPr>
+        <w:t xml:space="preserve">    </w:t>
+      </w:r>
+      <w:r>
+        <w:rPr>
+          <w:rFonts w:ascii="Consolas" w:eastAsia="Times New Roman" w:hAnsi="Consolas" w:cs="Times New Roman"/>
+          <w:color w:val="C586C0"/>
+          <w:sz w:val="21"/>
+          <w:szCs w:val="21"/>
+        </w:rPr>
+        <w:t>return</w:t>
+      </w:r>
+      <w:r>
+        <w:rPr>
+          <w:rFonts w:ascii="Consolas" w:eastAsia="Times New Roman" w:hAnsi="Consolas" w:cs="Times New Roman"/>
+          <w:color w:val="CCCCCC"/>
+          <w:sz w:val="21"/>
+          <w:szCs w:val="21"/>
+        </w:rPr>
+        <w:t xml:space="preserve"> </w:t>
+      </w:r>
+      <w:r>
+        <w:rPr>
+          <w:rFonts w:ascii="Consolas" w:eastAsia="Times New Roman" w:hAnsi="Consolas" w:cs="Times New Roman"/>
+          <w:color w:val="9CDCFE"/>
+          <w:sz w:val="21"/>
+          <w:szCs w:val="21"/>
+        </w:rPr>
+        <w:t>res</w:t>
+      </w:r>
+      <w:r>
+        <w:rPr>
+          <w:rFonts w:ascii="Consolas" w:eastAsia="Times New Roman" w:hAnsi="Consolas" w:cs="Times New Roman"/>
+          <w:color w:val="CCCCCC"/>
+          <w:sz w:val="21"/>
+          <w:szCs w:val="21"/>
+        </w:rPr>
+        <w:t>.</w:t>
+      </w:r>
+      <w:r>
+        <w:rPr>
+          <w:rFonts w:ascii="Consolas" w:eastAsia="Times New Roman" w:hAnsi="Consolas" w:cs="Times New Roman"/>
+          <w:color w:val="DCDCAA"/>
+          <w:sz w:val="21"/>
+          <w:szCs w:val="21"/>
+        </w:rPr>
+        <w:t>send</w:t>
+      </w:r>
+      <w:r>
+        <w:rPr>
+          <w:rFonts w:ascii="Consolas" w:eastAsia="Times New Roman" w:hAnsi="Consolas" w:cs="Times New Roman"/>
+          <w:color w:val="CCCCCC"/>
+          <w:sz w:val="21"/>
+          <w:szCs w:val="21"/>
+        </w:rPr>
+        <w:t>(</w:t>
+      </w:r>
+      <w:r>
+        <w:rPr>
+          <w:rFonts w:ascii="Consolas" w:eastAsia="Times New Roman" w:hAnsi="Consolas" w:cs="Times New Roman"/>
+          <w:color w:val="CE9178"/>
+          <w:sz w:val="21"/>
+          <w:szCs w:val="21"/>
+        </w:rPr>
+        <w:t>'Get hello page'</w:t>
+      </w:r>
+      <w:r>
+        <w:rPr>
+          <w:rFonts w:ascii="Consolas" w:eastAsia="Times New Roman" w:hAnsi="Consolas" w:cs="Times New Roman"/>
+          <w:color w:val="CCCCCC"/>
+          <w:sz w:val="21"/>
+          <w:szCs w:val="21"/>
+        </w:rPr>
+        <w:t>)</w:t>
+      </w:r>
+    </w:p>
+    <w:p>
+      <w:pPr>
+        <w:shd w:val="clear" w:color="auto" w:fill="1F1F1F"/>
+        <w:spacing w:after="0" w:line="285" w:lineRule="atLeast"/>
+        <w:rPr>
+          <w:rFonts w:ascii="Consolas" w:eastAsia="Times New Roman" w:hAnsi="Consolas" w:cs="Times New Roman"/>
+          <w:color w:val="CCCCCC"/>
+          <w:sz w:val="21"/>
+          <w:szCs w:val="21"/>
+        </w:rPr>
+      </w:pPr>
+      <w:r>
+        <w:rPr>
+          <w:rFonts w:ascii="Consolas" w:eastAsia="Times New Roman" w:hAnsi="Consolas" w:cs="Times New Roman"/>
+          <w:color w:val="CCCCCC"/>
+          <w:sz w:val="21"/>
+          <w:szCs w:val="21"/>
+        </w:rPr>
+        <w:t>}</w:t>
+      </w:r>
+    </w:p>
+    <w:p>
+      <w:pPr>
+        <w:shd w:val="clear" w:color="auto" w:fill="1F1F1F"/>
+        <w:spacing w:after="0" w:line="285" w:lineRule="atLeast"/>
+        <w:rPr>
+          <w:rFonts w:ascii="Consolas" w:eastAsia="Times New Roman" w:hAnsi="Consolas" w:cs="Times New Roman"/>
+          <w:color w:val="CCCCCC"/>
+          <w:sz w:val="21"/>
+          <w:szCs w:val="21"/>
+        </w:rPr>
+      </w:pPr>
+    </w:p>
+    <w:p>
+      <w:pPr>
+        <w:shd w:val="clear" w:color="auto" w:fill="1F1F1F"/>
+        <w:spacing w:after="0" w:line="285" w:lineRule="atLeast"/>
+        <w:rPr>
+          <w:rFonts w:ascii="Consolas" w:eastAsia="Times New Roman" w:hAnsi="Consolas" w:cs="Times New Roman"/>
+          <w:color w:val="CCCCCC"/>
+          <w:sz w:val="21"/>
+          <w:szCs w:val="21"/>
+        </w:rPr>
+      </w:pPr>
+      <w:r>
+        <w:rPr>
+          <w:rFonts w:ascii="Consolas" w:eastAsia="Times New Roman" w:hAnsi="Consolas" w:cs="Times New Roman"/>
+          <w:color w:val="C586C0"/>
+          <w:sz w:val="21"/>
+          <w:szCs w:val="21"/>
+        </w:rPr>
+        <w:t>export</w:t>
+      </w:r>
+      <w:r>
+        <w:rPr>
+          <w:rFonts w:ascii="Consolas" w:eastAsia="Times New Roman" w:hAnsi="Consolas" w:cs="Times New Roman"/>
+          <w:color w:val="CCCCCC"/>
+          <w:sz w:val="21"/>
+          <w:szCs w:val="21"/>
+        </w:rPr>
+        <w:t xml:space="preserve"> { </w:t>
+      </w:r>
+      <w:r>
+        <w:rPr>
+          <w:rFonts w:ascii="Consolas" w:eastAsia="Times New Roman" w:hAnsi="Consolas" w:cs="Times New Roman"/>
+          <w:color w:val="DCDCAA"/>
+          <w:sz w:val="21"/>
+          <w:szCs w:val="21"/>
+        </w:rPr>
+        <w:t>handleHomePage</w:t>
+      </w:r>
+      <w:r>
+        <w:rPr>
+          <w:rFonts w:ascii="Consolas" w:eastAsia="Times New Roman" w:hAnsi="Consolas" w:cs="Times New Roman"/>
+          <w:color w:val="CCCCCC"/>
+          <w:sz w:val="21"/>
+          <w:szCs w:val="21"/>
+        </w:rPr>
+        <w:t xml:space="preserve">, </w:t>
+      </w:r>
+      <w:r>
+        <w:rPr>
+          <w:rFonts w:ascii="Consolas" w:eastAsia="Times New Roman" w:hAnsi="Consolas" w:cs="Times New Roman"/>
+          <w:color w:val="DCDCAA"/>
+          <w:sz w:val="21"/>
+          <w:szCs w:val="21"/>
+        </w:rPr>
+        <w:t>handleHello</w:t>
+      </w:r>
+      <w:r>
+        <w:rPr>
+          <w:rFonts w:ascii="Consolas" w:eastAsia="Times New Roman" w:hAnsi="Consolas" w:cs="Times New Roman"/>
+          <w:color w:val="CCCCCC"/>
+          <w:sz w:val="21"/>
+          <w:szCs w:val="21"/>
+        </w:rPr>
+        <w:t xml:space="preserve"> }</w:t>
+      </w:r>
+    </w:p>
+    <w:p>
+      <w:pPr>
+        <w:shd w:val="clear" w:color="auto" w:fill="1F1F1F"/>
+        <w:spacing w:after="0" w:line="285" w:lineRule="atLeast"/>
+        <w:rPr>
+          <w:rFonts w:ascii="Consolas" w:eastAsia="Times New Roman" w:hAnsi="Consolas" w:cs="Times New Roman"/>
+          <w:color w:val="CCCCCC"/>
+          <w:sz w:val="21"/>
+          <w:szCs w:val="21"/>
+        </w:rPr>
+      </w:pPr>
+    </w:p>
+    <w:p/>
+    <w:p>
+      <w:pPr>
+        <w:rPr>
+          <w:b/>
+          <w:bCs/>
+        </w:rPr>
+      </w:pPr>
+    </w:p>
+    <w:p>
+      <w:pPr>
+        <w:rPr>
+          <w:rFonts w:cstheme="minorHAnsi"/>
+          <w:b/>
+          <w:bCs/>
+          <w:i/>
+          <w:iCs/>
+          <w:sz w:val="25"/>
+          <w:szCs w:val="25"/>
+        </w:rPr>
+      </w:pPr>
+      <w:r>
+        <w:rPr>
+          <w:rFonts w:cstheme="minorHAnsi"/>
+          <w:b/>
+          <w:bCs/>
+          <w:i/>
+          <w:iCs/>
+          <w:sz w:val="25"/>
+          <w:szCs w:val="25"/>
+        </w:rPr>
+        <w:t xml:space="preserve">Connect to </w:t>
+      </w:r>
+      <w:r>
+        <w:rPr>
+          <w:rFonts w:cstheme="minorHAnsi"/>
+          <w:b/>
+          <w:bCs/>
+          <w:i/>
+          <w:iCs/>
+          <w:sz w:val="25"/>
+          <w:szCs w:val="25"/>
+        </w:rPr>
+        <w:t>Sql</w:t>
+      </w:r>
+      <w:r>
+        <w:rPr>
+          <w:rFonts w:cstheme="minorHAnsi"/>
+          <w:b/>
+          <w:bCs/>
+          <w:i/>
+          <w:iCs/>
+          <w:sz w:val="25"/>
+          <w:szCs w:val="25"/>
+        </w:rPr>
+        <w:t>DB</w:t>
+      </w:r>
+    </w:p>
+    <w:p>
+      <w:pPr>
+        <w:pStyle w:val="ListParagraph"/>
+        <w:numPr>
+          <w:ilvl w:val="0"/>
+          <w:numId w:val="6"/>
+        </w:numPr>
+        <w:rPr>
+          <w:rFonts w:cstheme="minorHAnsi"/>
+          <w:shd w:val="clear" w:color="auto" w:fill="FFFFFF"/>
+        </w:rPr>
+      </w:pPr>
+      <w:r>
+        <w:rPr>
+          <w:rFonts w:cstheme="minorHAnsi"/>
+          <w:shd w:val="clear" w:color="auto" w:fill="FFFFFF"/>
+        </w:rPr>
+        <w:t>npm i mysql2</w:t>
+      </w:r>
+    </w:p>
+    <w:p>
+      <w:pPr>
+        <w:rPr>
+          <w:rFonts w:cstheme="minorHAnsi"/>
+          <w:b/>
+          <w:bCs/>
+          <w:i/>
+          <w:iCs/>
+          <w:sz w:val="25"/>
+          <w:szCs w:val="25"/>
+          <w:shd w:val="clear" w:color="auto" w:fill="FFFFFF"/>
+        </w:rPr>
+      </w:pPr>
+      <w:r>
+        <w:rPr>
+          <w:rFonts w:cstheme="minorHAnsi"/>
+          <w:b/>
+          <w:bCs/>
+          <w:i/>
+          <w:iCs/>
+          <w:sz w:val="25"/>
+          <w:szCs w:val="25"/>
+          <w:shd w:val="clear" w:color="auto" w:fill="FFFFFF"/>
+        </w:rPr>
+        <w:t>Encrypt password</w:t>
+      </w:r>
+    </w:p>
+    <w:p>
+      <w:pPr>
+        <w:pStyle w:val="ListParagraph"/>
+        <w:numPr>
+          <w:ilvl w:val="0"/>
+          <w:numId w:val="6"/>
+        </w:numPr>
+        <w:rPr>
+          <w:rFonts w:cstheme="minorHAnsi"/>
+          <w:shd w:val="clear" w:color="auto" w:fill="FFFFFF"/>
+        </w:rPr>
+      </w:pPr>
+      <w:r>
+        <w:rPr>
+          <w:rFonts w:cstheme="minorHAnsi"/>
+          <w:shd w:val="clear" w:color="auto" w:fill="FFFFFF"/>
+        </w:rPr>
+        <w:t>npm i bcryptjs</w:t>
+      </w:r>
+    </w:p>
+    <w:p>
+      <w:pPr>
+        <w:rPr>
+          <w:rFonts w:cstheme="minorHAnsi"/>
+          <w:b/>
+          <w:bCs/>
+          <w:i/>
+          <w:iCs/>
+          <w:sz w:val="25"/>
+          <w:szCs w:val="25"/>
+          <w:shd w:val="clear" w:color="auto" w:fill="FFFFFF"/>
+        </w:rPr>
+      </w:pPr>
+      <w:r>
+        <w:rPr>
+          <w:rFonts w:cstheme="minorHAnsi"/>
+          <w:b/>
+          <w:bCs/>
+          <w:i/>
+          <w:iCs/>
+          <w:sz w:val="25"/>
+          <w:szCs w:val="25"/>
+          <w:shd w:val="clear" w:color="auto" w:fill="FFFFFF"/>
+        </w:rPr>
+        <w:t>Get body request</w:t>
+      </w:r>
+      <w:r>
+        <w:rPr>
+          <w:rFonts w:cstheme="minorHAnsi"/>
+          <w:b/>
+          <w:bCs/>
+          <w:i/>
+          <w:iCs/>
+          <w:sz w:val="25"/>
+          <w:szCs w:val="25"/>
+          <w:shd w:val="clear" w:color="auto" w:fill="FFFFFF"/>
+        </w:rPr>
+        <w:t xml:space="preserve"> as json {}</w:t>
+      </w:r>
+    </w:p>
+    <w:p>
+      <w:pPr>
+        <w:pStyle w:val="ListParagraph"/>
+        <w:numPr>
+          <w:ilvl w:val="0"/>
+          <w:numId w:val="6"/>
+        </w:numPr>
+        <w:rPr>
+          <w:rFonts w:cstheme="minorHAnsi"/>
+        </w:rPr>
+      </w:pPr>
+      <w:r>
+        <w:rPr>
+          <w:rFonts w:cstheme="minorHAnsi"/>
+          <w:shd w:val="clear" w:color="auto" w:fill="FFFFFF"/>
+        </w:rPr>
+        <w:t>npm i body-parser</w:t>
+      </w:r>
+    </w:p>
+    <w:p>
+      <w:pPr>
+        <w:tabs>
+          <w:tab w:val="left" w:pos="916"/>
+          <w:tab w:val="left" w:pos="1832"/>
+          <w:tab w:val="left" w:pos="2748"/>
+          <w:tab w:val="left" w:pos="3664"/>
+          <w:tab w:val="left" w:pos="4580"/>
+          <w:tab w:val="left" w:pos="5496"/>
+          <w:tab w:val="left" w:pos="6412"/>
+          <w:tab w:val="left" w:pos="7328"/>
+          <w:tab w:val="left" w:pos="8244"/>
+          <w:tab w:val="left" w:pos="9160"/>
+          <w:tab w:val="left" w:pos="10076"/>
+          <w:tab w:val="left" w:pos="10992"/>
+          <w:tab w:val="left" w:pos="11908"/>
+          <w:tab w:val="left" w:pos="12824"/>
+          <w:tab w:val="left" w:pos="13740"/>
+          <w:tab w:val="left" w:pos="14656"/>
+        </w:tabs>
+        <w:spacing w:after="0" w:line="240" w:lineRule="auto"/>
+        <w:textAlignment w:val="baseline"/>
+        <w:rPr>
+          <w:rFonts w:ascii="inherit" w:eastAsia="Times New Roman" w:hAnsi="inherit" w:cs="Courier New"/>
+          <w:i/>
+          <w:iCs/>
+          <w:color w:val="0C0D0E"/>
+          <w:sz w:val="20"/>
+          <w:szCs w:val="20"/>
+          <w:bdr w:val="none" w:sz="0" w:space="0" w:color="auto" w:frame="1"/>
+        </w:rPr>
+      </w:pPr>
+      <w:r>
+        <w:rPr>
+          <w:rFonts w:ascii="inherit" w:eastAsia="Times New Roman" w:hAnsi="inherit" w:cs="Courier New"/>
+          <w:i/>
+          <w:iCs/>
+          <w:color w:val="0C0D0E"/>
+          <w:sz w:val="20"/>
+          <w:szCs w:val="20"/>
+          <w:bdr w:val="none" w:sz="0" w:space="0" w:color="auto" w:frame="1"/>
+        </w:rPr>
+        <w:t>app.use(bodyParser.json());</w:t>
+      </w:r>
+    </w:p>
+    <w:p>
+      <w:pPr>
+        <w:tabs>
+          <w:tab w:val="left" w:pos="916"/>
+          <w:tab w:val="left" w:pos="1832"/>
+          <w:tab w:val="left" w:pos="2748"/>
+          <w:tab w:val="left" w:pos="3664"/>
+          <w:tab w:val="left" w:pos="4580"/>
+          <w:tab w:val="left" w:pos="5496"/>
+          <w:tab w:val="left" w:pos="6412"/>
+          <w:tab w:val="left" w:pos="7328"/>
+          <w:tab w:val="left" w:pos="8244"/>
+          <w:tab w:val="left" w:pos="9160"/>
+          <w:tab w:val="left" w:pos="10076"/>
+          <w:tab w:val="left" w:pos="10992"/>
+          <w:tab w:val="left" w:pos="11908"/>
+          <w:tab w:val="left" w:pos="12824"/>
+          <w:tab w:val="left" w:pos="13740"/>
+          <w:tab w:val="left" w:pos="14656"/>
+        </w:tabs>
+        <w:spacing w:after="0" w:line="240" w:lineRule="auto"/>
+        <w:textAlignment w:val="baseline"/>
+        <w:rPr>
+          <w:rFonts w:ascii="inherit" w:eastAsia="Times New Roman" w:hAnsi="inherit" w:cs="Courier New"/>
+          <w:i/>
+          <w:iCs/>
+          <w:color w:val="0C0D0E"/>
+          <w:sz w:val="20"/>
+          <w:szCs w:val="20"/>
+          <w:bdr w:val="none" w:sz="0" w:space="0" w:color="auto" w:frame="1"/>
+        </w:rPr>
+      </w:pPr>
+      <w:r>
+        <w:rPr>
+          <w:rFonts w:ascii="inherit" w:eastAsia="Times New Roman" w:hAnsi="inherit" w:cs="Courier New"/>
+          <w:i/>
+          <w:iCs/>
+          <w:color w:val="0C0D0E"/>
+          <w:sz w:val="20"/>
+          <w:szCs w:val="20"/>
+          <w:bdr w:val="none" w:sz="0" w:space="0" w:color="auto" w:frame="1"/>
+        </w:rPr>
+        <w:t>app.use(bodyParser.urlencoded({ extended: true }));</w:t>
+      </w:r>
+    </w:p>
+    <w:p>
+      <w:pPr>
+        <w:tabs>
+          <w:tab w:val="left" w:pos="916"/>
+          <w:tab w:val="left" w:pos="1832"/>
+          <w:tab w:val="left" w:pos="2748"/>
+          <w:tab w:val="left" w:pos="3664"/>
+          <w:tab w:val="left" w:pos="4580"/>
+          <w:tab w:val="left" w:pos="5496"/>
+          <w:tab w:val="left" w:pos="6412"/>
+          <w:tab w:val="left" w:pos="7328"/>
+          <w:tab w:val="left" w:pos="8244"/>
+          <w:tab w:val="left" w:pos="9160"/>
+          <w:tab w:val="left" w:pos="10076"/>
+          <w:tab w:val="left" w:pos="10992"/>
+          <w:tab w:val="left" w:pos="11908"/>
+          <w:tab w:val="left" w:pos="12824"/>
+          <w:tab w:val="left" w:pos="13740"/>
+          <w:tab w:val="left" w:pos="14656"/>
+        </w:tabs>
+        <w:spacing w:after="0" w:line="240" w:lineRule="auto"/>
+        <w:textAlignment w:val="baseline"/>
+        <w:rPr>
+          <w:rFonts w:ascii="inherit" w:eastAsia="Times New Roman" w:hAnsi="inherit" w:cs="Courier New"/>
+          <w:i/>
+          <w:iCs/>
+          <w:color w:val="0C0D0E"/>
+          <w:sz w:val="20"/>
+          <w:szCs w:val="20"/>
+          <w:bdr w:val="none" w:sz="0" w:space="0" w:color="auto" w:frame="1"/>
+        </w:rPr>
+      </w:pPr>
+    </w:p>
+    <w:p>
+      <w:pPr>
+        <w:pStyle w:val="HTMLPreformatted"/>
+        <w:spacing w:after="360"/>
+        <w:rPr>
+          <w:rStyle w:val="pl-c1"/>
+          <w:rFonts w:asciiTheme="minorHAnsi" w:hAnsiTheme="minorHAnsi" w:cstheme="minorHAnsi"/>
+          <w:b/>
+          <w:bCs/>
+          <w:color w:val="005CC5"/>
+          <w:sz w:val="24"/>
+          <w:szCs w:val="24"/>
+        </w:rPr>
+      </w:pPr>
+      <w:r>
+        <w:rPr>
+          <w:rStyle w:val="pl-s1"/>
+          <w:rFonts w:asciiTheme="minorHAnsi" w:hAnsiTheme="minorHAnsi" w:cstheme="minorHAnsi"/>
+          <w:b/>
+          <w:bCs/>
+          <w:color w:val="000000"/>
+          <w:sz w:val="24"/>
+          <w:szCs w:val="24"/>
+        </w:rPr>
+        <w:t xml:space="preserve">=&gt; </w:t>
+      </w:r>
+      <w:r>
+        <w:rPr>
+          <w:rStyle w:val="pl-s1"/>
+          <w:rFonts w:asciiTheme="minorHAnsi" w:hAnsiTheme="minorHAnsi" w:cstheme="minorHAnsi"/>
+          <w:b/>
+          <w:bCs/>
+          <w:color w:val="000000"/>
+          <w:sz w:val="24"/>
+          <w:szCs w:val="24"/>
+        </w:rPr>
+        <w:t xml:space="preserve">const </w:t>
+      </w:r>
+      <w:r>
+        <w:rPr>
+          <w:rStyle w:val="pl-c1"/>
+          <w:rFonts w:asciiTheme="minorHAnsi" w:hAnsiTheme="minorHAnsi" w:cstheme="minorHAnsi"/>
+          <w:b/>
+          <w:bCs/>
+          <w:color w:val="005CC5"/>
+          <w:sz w:val="24"/>
+          <w:szCs w:val="24"/>
+        </w:rPr>
+        <w:t>username</w:t>
+      </w:r>
+      <w:r>
+        <w:rPr>
+          <w:rStyle w:val="pl-c1"/>
+          <w:rFonts w:asciiTheme="minorHAnsi" w:hAnsiTheme="minorHAnsi" w:cstheme="minorHAnsi"/>
+          <w:b/>
+          <w:bCs/>
+          <w:color w:val="005CC5"/>
+          <w:sz w:val="24"/>
+          <w:szCs w:val="24"/>
+        </w:rPr>
+        <w:t xml:space="preserve"> =</w:t>
+      </w:r>
+      <w:r>
+        <w:rPr>
+          <w:rStyle w:val="pl-s1"/>
+          <w:rFonts w:asciiTheme="minorHAnsi" w:hAnsiTheme="minorHAnsi" w:cstheme="minorHAnsi"/>
+          <w:b/>
+          <w:bCs/>
+          <w:color w:val="000000"/>
+          <w:sz w:val="24"/>
+          <w:szCs w:val="24"/>
+        </w:rPr>
+        <w:t xml:space="preserve"> </w:t>
+      </w:r>
+      <w:r>
+        <w:rPr>
+          <w:rStyle w:val="pl-s1"/>
+          <w:rFonts w:asciiTheme="minorHAnsi" w:hAnsiTheme="minorHAnsi" w:cstheme="minorHAnsi"/>
+          <w:b/>
+          <w:bCs/>
+          <w:color w:val="000000"/>
+          <w:sz w:val="24"/>
+          <w:szCs w:val="24"/>
+        </w:rPr>
+        <w:t>req</w:t>
+      </w:r>
+      <w:r>
+        <w:rPr>
+          <w:rStyle w:val="pl-kos"/>
+          <w:rFonts w:asciiTheme="minorHAnsi" w:hAnsiTheme="minorHAnsi" w:cstheme="minorHAnsi"/>
+          <w:b/>
+          <w:bCs/>
+          <w:color w:val="000000"/>
+          <w:sz w:val="24"/>
+          <w:szCs w:val="24"/>
+        </w:rPr>
+        <w:t>.</w:t>
+      </w:r>
+      <w:r>
+        <w:rPr>
+          <w:rStyle w:val="pl-c1"/>
+          <w:rFonts w:asciiTheme="minorHAnsi" w:hAnsiTheme="minorHAnsi" w:cstheme="minorHAnsi"/>
+          <w:b/>
+          <w:bCs/>
+          <w:color w:val="005CC5"/>
+          <w:sz w:val="24"/>
+          <w:szCs w:val="24"/>
+        </w:rPr>
+        <w:t>body</w:t>
+      </w:r>
+      <w:r>
+        <w:rPr>
+          <w:rStyle w:val="pl-kos"/>
+          <w:rFonts w:asciiTheme="minorHAnsi" w:hAnsiTheme="minorHAnsi" w:cstheme="minorHAnsi"/>
+          <w:b/>
+          <w:bCs/>
+          <w:color w:val="000000"/>
+          <w:sz w:val="24"/>
+          <w:szCs w:val="24"/>
+        </w:rPr>
+        <w:t>.</w:t>
+      </w:r>
+      <w:r>
+        <w:rPr>
+          <w:rStyle w:val="pl-c1"/>
+          <w:rFonts w:asciiTheme="minorHAnsi" w:hAnsiTheme="minorHAnsi" w:cstheme="minorHAnsi"/>
+          <w:b/>
+          <w:bCs/>
+          <w:color w:val="005CC5"/>
+          <w:sz w:val="24"/>
+          <w:szCs w:val="24"/>
+        </w:rPr>
+        <w:t>username</w:t>
+      </w:r>
+    </w:p>
+    <w:p>
+      <w:pPr>
+        <w:shd w:val="clear" w:color="auto" w:fill="1F1F1F"/>
+        <w:spacing w:after="0" w:line="285" w:lineRule="atLeast"/>
+        <w:rPr>
+          <w:rFonts w:ascii="Consolas" w:eastAsia="Times New Roman" w:hAnsi="Consolas" w:cs="Times New Roman"/>
+          <w:color w:val="CCCCCC"/>
+          <w:sz w:val="21"/>
+          <w:szCs w:val="21"/>
+        </w:rPr>
+      </w:pPr>
+      <w:r>
+        <w:rPr>
+          <w:rFonts w:ascii="Consolas" w:eastAsia="Times New Roman" w:hAnsi="Consolas" w:cs="Times New Roman"/>
+          <w:color w:val="569CD6"/>
+          <w:sz w:val="21"/>
+          <w:szCs w:val="21"/>
+        </w:rPr>
+        <w:t>const</w:t>
+      </w:r>
+      <w:r>
+        <w:rPr>
+          <w:rFonts w:ascii="Consolas" w:eastAsia="Times New Roman" w:hAnsi="Consolas" w:cs="Times New Roman"/>
+          <w:color w:val="CCCCCC"/>
+          <w:sz w:val="21"/>
+          <w:szCs w:val="21"/>
+        </w:rPr>
+        <w:t xml:space="preserve"> </w:t>
+      </w:r>
+      <w:r>
+        <w:rPr>
+          <w:rFonts w:ascii="Consolas" w:eastAsia="Times New Roman" w:hAnsi="Consolas" w:cs="Times New Roman"/>
+          <w:color w:val="DCDCAA"/>
+          <w:sz w:val="21"/>
+          <w:szCs w:val="21"/>
+        </w:rPr>
+        <w:t>handleHomePage</w:t>
+      </w:r>
+      <w:r>
+        <w:rPr>
+          <w:rFonts w:ascii="Consolas" w:eastAsia="Times New Roman" w:hAnsi="Consolas" w:cs="Times New Roman"/>
+          <w:color w:val="CCCCCC"/>
+          <w:sz w:val="21"/>
+          <w:szCs w:val="21"/>
+        </w:rPr>
+        <w:t xml:space="preserve"> </w:t>
+      </w:r>
+      <w:r>
+        <w:rPr>
+          <w:rFonts w:ascii="Consolas" w:eastAsia="Times New Roman" w:hAnsi="Consolas" w:cs="Times New Roman"/>
+          <w:color w:val="D4D4D4"/>
+          <w:sz w:val="21"/>
+          <w:szCs w:val="21"/>
+        </w:rPr>
+        <w:t>=</w:t>
+      </w:r>
+      <w:r>
+        <w:rPr>
+          <w:rFonts w:ascii="Consolas" w:eastAsia="Times New Roman" w:hAnsi="Consolas" w:cs="Times New Roman"/>
+          <w:color w:val="CCCCCC"/>
+          <w:sz w:val="21"/>
+          <w:szCs w:val="21"/>
+        </w:rPr>
+        <w:t xml:space="preserve"> (</w:t>
+      </w:r>
+      <w:r>
+        <w:rPr>
+          <w:rFonts w:ascii="Consolas" w:eastAsia="Times New Roman" w:hAnsi="Consolas" w:cs="Times New Roman"/>
+          <w:color w:val="9CDCFE"/>
+          <w:sz w:val="21"/>
+          <w:szCs w:val="21"/>
+        </w:rPr>
+        <w:t>req</w:t>
+      </w:r>
+      <w:r>
+        <w:rPr>
+          <w:rFonts w:ascii="Consolas" w:eastAsia="Times New Roman" w:hAnsi="Consolas" w:cs="Times New Roman"/>
+          <w:color w:val="CCCCCC"/>
+          <w:sz w:val="21"/>
+          <w:szCs w:val="21"/>
+        </w:rPr>
+        <w:t xml:space="preserve">, </w:t>
+      </w:r>
+      <w:r>
+        <w:rPr>
+          <w:rFonts w:ascii="Consolas" w:eastAsia="Times New Roman" w:hAnsi="Consolas" w:cs="Times New Roman"/>
+          <w:color w:val="9CDCFE"/>
+          <w:sz w:val="21"/>
+          <w:szCs w:val="21"/>
+        </w:rPr>
+        <w:t>res</w:t>
+      </w:r>
+      <w:r>
+        <w:rPr>
+          <w:rFonts w:ascii="Consolas" w:eastAsia="Times New Roman" w:hAnsi="Consolas" w:cs="Times New Roman"/>
+          <w:color w:val="CCCCCC"/>
+          <w:sz w:val="21"/>
+          <w:szCs w:val="21"/>
+        </w:rPr>
+        <w:t xml:space="preserve">) </w:t>
+      </w:r>
+      <w:r>
+        <w:rPr>
+          <w:rFonts w:ascii="Consolas" w:eastAsia="Times New Roman" w:hAnsi="Consolas" w:cs="Times New Roman"/>
+          <w:color w:val="569CD6"/>
+          <w:sz w:val="21"/>
+          <w:szCs w:val="21"/>
+        </w:rPr>
+        <w:t>=&gt;</w:t>
+      </w:r>
+      <w:r>
+        <w:rPr>
+          <w:rFonts w:ascii="Consolas" w:eastAsia="Times New Roman" w:hAnsi="Consolas" w:cs="Times New Roman"/>
+          <w:color w:val="CCCCCC"/>
+          <w:sz w:val="21"/>
+          <w:szCs w:val="21"/>
+        </w:rPr>
+        <w:t xml:space="preserve"> {</w:t>
+      </w:r>
+    </w:p>
+    <w:p>
+      <w:pPr>
+        <w:shd w:val="clear" w:color="auto" w:fill="1F1F1F"/>
+        <w:spacing w:after="0" w:line="285" w:lineRule="atLeast"/>
+        <w:rPr>
+          <w:rFonts w:ascii="Consolas" w:eastAsia="Times New Roman" w:hAnsi="Consolas" w:cs="Times New Roman"/>
+          <w:color w:val="CCCCCC"/>
+          <w:sz w:val="21"/>
+          <w:szCs w:val="21"/>
+        </w:rPr>
+      </w:pPr>
+      <w:r>
+        <w:rPr>
+          <w:rFonts w:ascii="Consolas" w:eastAsia="Times New Roman" w:hAnsi="Consolas" w:cs="Times New Roman"/>
+          <w:color w:val="CCCCCC"/>
+          <w:sz w:val="21"/>
+          <w:szCs w:val="21"/>
+        </w:rPr>
+        <w:t xml:space="preserve">    </w:t>
+      </w:r>
+      <w:r>
+        <w:rPr>
+          <w:rFonts w:ascii="Consolas" w:eastAsia="Times New Roman" w:hAnsi="Consolas" w:cs="Times New Roman"/>
+          <w:color w:val="569CD6"/>
+          <w:sz w:val="21"/>
+          <w:szCs w:val="21"/>
+        </w:rPr>
+        <w:t>const</w:t>
+      </w:r>
+      <w:r>
+        <w:rPr>
+          <w:rFonts w:ascii="Consolas" w:eastAsia="Times New Roman" w:hAnsi="Consolas" w:cs="Times New Roman"/>
+          <w:color w:val="CCCCCC"/>
+          <w:sz w:val="21"/>
+          <w:szCs w:val="21"/>
+        </w:rPr>
+        <w:t xml:space="preserve"> </w:t>
+      </w:r>
+      <w:r>
+        <w:rPr>
+          <w:rFonts w:ascii="Consolas" w:eastAsia="Times New Roman" w:hAnsi="Consolas" w:cs="Times New Roman"/>
+          <w:color w:val="4FC1FF"/>
+          <w:sz w:val="21"/>
+          <w:szCs w:val="21"/>
+        </w:rPr>
+        <w:t>username</w:t>
+      </w:r>
+      <w:r>
+        <w:rPr>
+          <w:rFonts w:ascii="Consolas" w:eastAsia="Times New Roman" w:hAnsi="Consolas" w:cs="Times New Roman"/>
+          <w:color w:val="CCCCCC"/>
+          <w:sz w:val="21"/>
+          <w:szCs w:val="21"/>
+        </w:rPr>
+        <w:t xml:space="preserve"> </w:t>
+      </w:r>
+      <w:r>
+        <w:rPr>
+          <w:rFonts w:ascii="Consolas" w:eastAsia="Times New Roman" w:hAnsi="Consolas" w:cs="Times New Roman"/>
+          <w:color w:val="D4D4D4"/>
+          <w:sz w:val="21"/>
+          <w:szCs w:val="21"/>
+        </w:rPr>
+        <w:t>=</w:t>
+      </w:r>
+      <w:r>
+        <w:rPr>
+          <w:rFonts w:ascii="Consolas" w:eastAsia="Times New Roman" w:hAnsi="Consolas" w:cs="Times New Roman"/>
+          <w:color w:val="CCCCCC"/>
+          <w:sz w:val="21"/>
+          <w:szCs w:val="21"/>
+        </w:rPr>
+        <w:t xml:space="preserve"> </w:t>
+      </w:r>
+      <w:r>
+        <w:rPr>
+          <w:rFonts w:ascii="Consolas" w:eastAsia="Times New Roman" w:hAnsi="Consolas" w:cs="Times New Roman"/>
+          <w:color w:val="9CDCFE"/>
+          <w:sz w:val="21"/>
+          <w:szCs w:val="21"/>
+        </w:rPr>
+        <w:t>req</w:t>
+      </w:r>
+      <w:r>
+        <w:rPr>
+          <w:rFonts w:ascii="Consolas" w:eastAsia="Times New Roman" w:hAnsi="Consolas" w:cs="Times New Roman"/>
+          <w:color w:val="CCCCCC"/>
+          <w:sz w:val="21"/>
+          <w:szCs w:val="21"/>
+        </w:rPr>
+        <w:t>.</w:t>
+      </w:r>
+      <w:r>
+        <w:rPr>
+          <w:rFonts w:ascii="Consolas" w:eastAsia="Times New Roman" w:hAnsi="Consolas" w:cs="Times New Roman"/>
+          <w:color w:val="9CDCFE"/>
+          <w:sz w:val="21"/>
+          <w:szCs w:val="21"/>
+        </w:rPr>
+        <w:t>body</w:t>
+      </w:r>
+      <w:r>
+        <w:rPr>
+          <w:rFonts w:ascii="Consolas" w:eastAsia="Times New Roman" w:hAnsi="Consolas" w:cs="Times New Roman"/>
+          <w:color w:val="CCCCCC"/>
+          <w:sz w:val="21"/>
+          <w:szCs w:val="21"/>
+        </w:rPr>
+        <w:t>.</w:t>
+      </w:r>
+      <w:r>
+        <w:rPr>
+          <w:rFonts w:ascii="Consolas" w:eastAsia="Times New Roman" w:hAnsi="Consolas" w:cs="Times New Roman"/>
+          <w:color w:val="9CDCFE"/>
+          <w:sz w:val="21"/>
+          <w:szCs w:val="21"/>
+        </w:rPr>
+        <w:t>username</w:t>
+      </w:r>
+    </w:p>
+    <w:p>
+      <w:pPr>
+        <w:shd w:val="clear" w:color="auto" w:fill="1F1F1F"/>
+        <w:spacing w:after="0" w:line="285" w:lineRule="atLeast"/>
+        <w:rPr>
+          <w:rFonts w:ascii="Consolas" w:eastAsia="Times New Roman" w:hAnsi="Consolas" w:cs="Times New Roman"/>
+          <w:color w:val="CCCCCC"/>
+          <w:sz w:val="21"/>
+          <w:szCs w:val="21"/>
+        </w:rPr>
+      </w:pPr>
+      <w:r>
+        <w:rPr>
+          <w:rFonts w:ascii="Consolas" w:eastAsia="Times New Roman" w:hAnsi="Consolas" w:cs="Times New Roman"/>
+          <w:color w:val="CCCCCC"/>
+          <w:sz w:val="21"/>
+          <w:szCs w:val="21"/>
+        </w:rPr>
+        <w:t xml:space="preserve">    </w:t>
+      </w:r>
+      <w:r>
+        <w:rPr>
+          <w:rFonts w:ascii="Consolas" w:eastAsia="Times New Roman" w:hAnsi="Consolas" w:cs="Times New Roman"/>
+          <w:color w:val="C586C0"/>
+          <w:sz w:val="21"/>
+          <w:szCs w:val="21"/>
+        </w:rPr>
+        <w:t>return</w:t>
+      </w:r>
+      <w:r>
+        <w:rPr>
+          <w:rFonts w:ascii="Consolas" w:eastAsia="Times New Roman" w:hAnsi="Consolas" w:cs="Times New Roman"/>
+          <w:color w:val="CCCCCC"/>
+          <w:sz w:val="21"/>
+          <w:szCs w:val="21"/>
+        </w:rPr>
+        <w:t xml:space="preserve"> </w:t>
+      </w:r>
+      <w:r>
+        <w:rPr>
+          <w:rFonts w:ascii="Consolas" w:eastAsia="Times New Roman" w:hAnsi="Consolas" w:cs="Times New Roman"/>
+          <w:color w:val="9CDCFE"/>
+          <w:sz w:val="21"/>
+          <w:szCs w:val="21"/>
+        </w:rPr>
+        <w:t>res</w:t>
+      </w:r>
+      <w:r>
+        <w:rPr>
+          <w:rFonts w:ascii="Consolas" w:eastAsia="Times New Roman" w:hAnsi="Consolas" w:cs="Times New Roman"/>
+          <w:color w:val="CCCCCC"/>
+          <w:sz w:val="21"/>
+          <w:szCs w:val="21"/>
+        </w:rPr>
+        <w:t>.</w:t>
+      </w:r>
+      <w:r>
+        <w:rPr>
+          <w:rFonts w:ascii="Consolas" w:eastAsia="Times New Roman" w:hAnsi="Consolas" w:cs="Times New Roman"/>
+          <w:color w:val="DCDCAA"/>
+          <w:sz w:val="21"/>
+          <w:szCs w:val="21"/>
+        </w:rPr>
+        <w:t>render</w:t>
+      </w:r>
+      <w:r>
+        <w:rPr>
+          <w:rFonts w:ascii="Consolas" w:eastAsia="Times New Roman" w:hAnsi="Consolas" w:cs="Times New Roman"/>
+          <w:color w:val="CCCCCC"/>
+          <w:sz w:val="21"/>
+          <w:szCs w:val="21"/>
+        </w:rPr>
+        <w:t>(</w:t>
+      </w:r>
+      <w:r>
+        <w:rPr>
+          <w:rFonts w:ascii="Consolas" w:eastAsia="Times New Roman" w:hAnsi="Consolas" w:cs="Times New Roman"/>
+          <w:color w:val="CE9178"/>
+          <w:sz w:val="21"/>
+          <w:szCs w:val="21"/>
+        </w:rPr>
+        <w:t>'index.ejs'</w:t>
+      </w:r>
+      <w:r>
+        <w:rPr>
+          <w:rFonts w:ascii="Consolas" w:eastAsia="Times New Roman" w:hAnsi="Consolas" w:cs="Times New Roman"/>
+          <w:color w:val="CCCCCC"/>
+          <w:sz w:val="21"/>
+          <w:szCs w:val="21"/>
+        </w:rPr>
+        <w:t xml:space="preserve">, { </w:t>
+      </w:r>
+      <w:r>
+        <w:rPr>
+          <w:rFonts w:ascii="Consolas" w:eastAsia="Times New Roman" w:hAnsi="Consolas" w:cs="Times New Roman"/>
+          <w:color w:val="9CDCFE"/>
+          <w:sz w:val="21"/>
+          <w:szCs w:val="21"/>
+        </w:rPr>
+        <w:t>username</w:t>
+      </w:r>
+      <w:r>
+        <w:rPr>
+          <w:rFonts w:ascii="Consolas" w:eastAsia="Times New Roman" w:hAnsi="Consolas" w:cs="Times New Roman"/>
+          <w:color w:val="CCCCCC"/>
+          <w:sz w:val="21"/>
+          <w:szCs w:val="21"/>
+        </w:rPr>
+        <w:t xml:space="preserve"> })</w:t>
+      </w:r>
+    </w:p>
+    <w:p>
+      <w:pPr>
+        <w:shd w:val="clear" w:color="auto" w:fill="1F1F1F"/>
+        <w:spacing w:after="0" w:line="285" w:lineRule="atLeast"/>
+        <w:rPr>
+          <w:rFonts w:ascii="Consolas" w:eastAsia="Times New Roman" w:hAnsi="Consolas" w:cs="Times New Roman"/>
+          <w:color w:val="CCCCCC"/>
+          <w:sz w:val="21"/>
+          <w:szCs w:val="21"/>
+        </w:rPr>
+      </w:pPr>
+      <w:r>
+        <w:rPr>
+          <w:rFonts w:ascii="Consolas" w:eastAsia="Times New Roman" w:hAnsi="Consolas" w:cs="Times New Roman"/>
+          <w:color w:val="CCCCCC"/>
+          <w:sz w:val="21"/>
+          <w:szCs w:val="21"/>
+        </w:rPr>
+        <w:t>}</w:t>
+      </w:r>
+    </w:p>
+    <w:p/>
+    <w:p>
+      <w:pPr>
+        <w:rPr>
+          <w:b/>
+          <w:bCs/>
+          <w:color w:val="4472C4" w:themeColor="accent1"/>
+          <w:sz w:val="30"/>
+          <w:szCs w:val="30"/>
+        </w:rPr>
+      </w:pPr>
+      <w:r>
+        <w:rPr>
+          <w:b/>
+          <w:bCs/>
+          <w:color w:val="4472C4" w:themeColor="accent1"/>
+          <w:sz w:val="30"/>
+          <w:szCs w:val="30"/>
+        </w:rPr>
+        <w:t>Service</w:t>
+      </w:r>
+    </w:p>
+    <w:p>
+      <w:pPr>
+        <w:shd w:val="clear" w:color="auto" w:fill="1F1F1F"/>
+        <w:spacing w:after="0" w:line="285" w:lineRule="atLeast"/>
+        <w:rPr>
+          <w:rFonts w:ascii="Consolas" w:eastAsia="Times New Roman" w:hAnsi="Consolas" w:cs="Times New Roman"/>
+          <w:color w:val="CCCCCC"/>
+          <w:sz w:val="21"/>
+          <w:szCs w:val="21"/>
+        </w:rPr>
+      </w:pPr>
+      <w:r>
+        <w:rPr>
+          <w:rFonts w:ascii="Consolas" w:eastAsia="Times New Roman" w:hAnsi="Consolas" w:cs="Times New Roman"/>
+          <w:color w:val="C586C0"/>
+          <w:sz w:val="21"/>
+          <w:szCs w:val="21"/>
+        </w:rPr>
+        <w:t>import</w:t>
+      </w:r>
+      <w:r>
+        <w:rPr>
+          <w:rFonts w:ascii="Consolas" w:eastAsia="Times New Roman" w:hAnsi="Consolas" w:cs="Times New Roman"/>
+          <w:color w:val="CCCCCC"/>
+          <w:sz w:val="21"/>
+          <w:szCs w:val="21"/>
+        </w:rPr>
+        <w:t xml:space="preserve"> </w:t>
+      </w:r>
+      <w:r>
+        <w:rPr>
+          <w:rFonts w:ascii="Consolas" w:eastAsia="Times New Roman" w:hAnsi="Consolas" w:cs="Times New Roman"/>
+          <w:color w:val="9CDCFE"/>
+          <w:sz w:val="21"/>
+          <w:szCs w:val="21"/>
+        </w:rPr>
+        <w:t>mysql</w:t>
+      </w:r>
+      <w:r>
+        <w:rPr>
+          <w:rFonts w:ascii="Consolas" w:eastAsia="Times New Roman" w:hAnsi="Consolas" w:cs="Times New Roman"/>
+          <w:color w:val="CCCCCC"/>
+          <w:sz w:val="21"/>
+          <w:szCs w:val="21"/>
+        </w:rPr>
+        <w:t xml:space="preserve"> </w:t>
+      </w:r>
+      <w:r>
+        <w:rPr>
+          <w:rFonts w:ascii="Consolas" w:eastAsia="Times New Roman" w:hAnsi="Consolas" w:cs="Times New Roman"/>
+          <w:color w:val="C586C0"/>
+          <w:sz w:val="21"/>
+          <w:szCs w:val="21"/>
+        </w:rPr>
+        <w:t>from</w:t>
+      </w:r>
+      <w:r>
+        <w:rPr>
+          <w:rFonts w:ascii="Consolas" w:eastAsia="Times New Roman" w:hAnsi="Consolas" w:cs="Times New Roman"/>
+          <w:color w:val="CCCCCC"/>
+          <w:sz w:val="21"/>
+          <w:szCs w:val="21"/>
+        </w:rPr>
+        <w:t xml:space="preserve"> </w:t>
+      </w:r>
+      <w:r>
+        <w:rPr>
+          <w:rFonts w:ascii="Consolas" w:eastAsia="Times New Roman" w:hAnsi="Consolas" w:cs="Times New Roman"/>
+          <w:color w:val="CE9178"/>
+          <w:sz w:val="21"/>
+          <w:szCs w:val="21"/>
+        </w:rPr>
+        <w:t>'mysql2/promise'</w:t>
+      </w:r>
+      <w:r>
+        <w:rPr>
+          <w:rFonts w:ascii="Consolas" w:eastAsia="Times New Roman" w:hAnsi="Consolas" w:cs="Times New Roman"/>
+          <w:color w:val="CCCCCC"/>
+          <w:sz w:val="21"/>
+          <w:szCs w:val="21"/>
+        </w:rPr>
+        <w:t>;</w:t>
+      </w:r>
+    </w:p>
+    <w:p>
+      <w:pPr>
+        <w:shd w:val="clear" w:color="auto" w:fill="1F1F1F"/>
+        <w:spacing w:after="0" w:line="285" w:lineRule="atLeast"/>
+        <w:rPr>
+          <w:rFonts w:ascii="Consolas" w:eastAsia="Times New Roman" w:hAnsi="Consolas" w:cs="Times New Roman"/>
+          <w:color w:val="CCCCCC"/>
+          <w:sz w:val="21"/>
+          <w:szCs w:val="21"/>
+        </w:rPr>
+      </w:pPr>
+    </w:p>
+    <w:p>
+      <w:pPr>
+        <w:shd w:val="clear" w:color="auto" w:fill="1F1F1F"/>
+        <w:spacing w:after="0" w:line="285" w:lineRule="atLeast"/>
+        <w:rPr>
+          <w:rFonts w:ascii="Consolas" w:eastAsia="Times New Roman" w:hAnsi="Consolas" w:cs="Times New Roman"/>
+          <w:color w:val="CCCCCC"/>
+          <w:sz w:val="21"/>
+          <w:szCs w:val="21"/>
+        </w:rPr>
+      </w:pPr>
+      <w:r>
+        <w:rPr>
+          <w:rFonts w:ascii="Consolas" w:eastAsia="Times New Roman" w:hAnsi="Consolas" w:cs="Times New Roman"/>
+          <w:color w:val="569CD6"/>
+          <w:sz w:val="21"/>
+          <w:szCs w:val="21"/>
+        </w:rPr>
+        <w:t>const</w:t>
+      </w:r>
+      <w:r>
+        <w:rPr>
+          <w:rFonts w:ascii="Consolas" w:eastAsia="Times New Roman" w:hAnsi="Consolas" w:cs="Times New Roman"/>
+          <w:color w:val="CCCCCC"/>
+          <w:sz w:val="21"/>
+          <w:szCs w:val="21"/>
+        </w:rPr>
+        <w:t xml:space="preserve"> </w:t>
+      </w:r>
+      <w:r>
+        <w:rPr>
+          <w:rFonts w:ascii="Consolas" w:eastAsia="Times New Roman" w:hAnsi="Consolas" w:cs="Times New Roman"/>
+          <w:color w:val="DCDCAA"/>
+          <w:sz w:val="21"/>
+          <w:szCs w:val="21"/>
+        </w:rPr>
+        <w:t>getAllUsers</w:t>
+      </w:r>
+      <w:r>
+        <w:rPr>
+          <w:rFonts w:ascii="Consolas" w:eastAsia="Times New Roman" w:hAnsi="Consolas" w:cs="Times New Roman"/>
+          <w:color w:val="CCCCCC"/>
+          <w:sz w:val="21"/>
+          <w:szCs w:val="21"/>
+        </w:rPr>
+        <w:t xml:space="preserve"> </w:t>
+      </w:r>
+      <w:r>
+        <w:rPr>
+          <w:rFonts w:ascii="Consolas" w:eastAsia="Times New Roman" w:hAnsi="Consolas" w:cs="Times New Roman"/>
+          <w:color w:val="D4D4D4"/>
+          <w:sz w:val="21"/>
+          <w:szCs w:val="21"/>
+        </w:rPr>
+        <w:t>=</w:t>
+      </w:r>
+      <w:r>
+        <w:rPr>
+          <w:rFonts w:ascii="Consolas" w:eastAsia="Times New Roman" w:hAnsi="Consolas" w:cs="Times New Roman"/>
+          <w:color w:val="CCCCCC"/>
+          <w:sz w:val="21"/>
+          <w:szCs w:val="21"/>
+        </w:rPr>
+        <w:t xml:space="preserve"> </w:t>
+      </w:r>
+      <w:r>
+        <w:rPr>
+          <w:rFonts w:ascii="Consolas" w:eastAsia="Times New Roman" w:hAnsi="Consolas" w:cs="Times New Roman"/>
+          <w:color w:val="569CD6"/>
+          <w:sz w:val="21"/>
+          <w:szCs w:val="21"/>
+        </w:rPr>
+        <w:t>async</w:t>
+      </w:r>
+      <w:r>
+        <w:rPr>
+          <w:rFonts w:ascii="Consolas" w:eastAsia="Times New Roman" w:hAnsi="Consolas" w:cs="Times New Roman"/>
+          <w:color w:val="CCCCCC"/>
+          <w:sz w:val="21"/>
+          <w:szCs w:val="21"/>
+        </w:rPr>
+        <w:t xml:space="preserve"> () </w:t>
+      </w:r>
+      <w:r>
+        <w:rPr>
+          <w:rFonts w:ascii="Consolas" w:eastAsia="Times New Roman" w:hAnsi="Consolas" w:cs="Times New Roman"/>
+          <w:color w:val="569CD6"/>
+          <w:sz w:val="21"/>
+          <w:szCs w:val="21"/>
+        </w:rPr>
+        <w:t>=&gt;</w:t>
+      </w:r>
+      <w:r>
+        <w:rPr>
+          <w:rFonts w:ascii="Consolas" w:eastAsia="Times New Roman" w:hAnsi="Consolas" w:cs="Times New Roman"/>
+          <w:color w:val="CCCCCC"/>
+          <w:sz w:val="21"/>
+          <w:szCs w:val="21"/>
+        </w:rPr>
+        <w:t xml:space="preserve"> {</w:t>
+      </w:r>
+    </w:p>
+    <w:p>
+      <w:pPr>
+        <w:shd w:val="clear" w:color="auto" w:fill="1F1F1F"/>
+        <w:spacing w:after="0" w:line="285" w:lineRule="atLeast"/>
+        <w:rPr>
+          <w:rFonts w:ascii="Consolas" w:eastAsia="Times New Roman" w:hAnsi="Consolas" w:cs="Times New Roman"/>
+          <w:color w:val="CCCCCC"/>
+          <w:sz w:val="21"/>
+          <w:szCs w:val="21"/>
+        </w:rPr>
+      </w:pPr>
+      <w:r>
+        <w:rPr>
+          <w:rFonts w:ascii="Consolas" w:eastAsia="Times New Roman" w:hAnsi="Consolas" w:cs="Times New Roman"/>
+          <w:color w:val="CCCCCC"/>
+          <w:sz w:val="21"/>
+          <w:szCs w:val="21"/>
+        </w:rPr>
+        <w:t xml:space="preserve">    </w:t>
+      </w:r>
+      <w:r>
+        <w:rPr>
+          <w:rFonts w:ascii="Consolas" w:eastAsia="Times New Roman" w:hAnsi="Consolas" w:cs="Times New Roman"/>
+          <w:color w:val="569CD6"/>
+          <w:sz w:val="21"/>
+          <w:szCs w:val="21"/>
+        </w:rPr>
+        <w:t>const</w:t>
+      </w:r>
+      <w:r>
+        <w:rPr>
+          <w:rFonts w:ascii="Consolas" w:eastAsia="Times New Roman" w:hAnsi="Consolas" w:cs="Times New Roman"/>
+          <w:color w:val="CCCCCC"/>
+          <w:sz w:val="21"/>
+          <w:szCs w:val="21"/>
+        </w:rPr>
+        <w:t xml:space="preserve"> </w:t>
+      </w:r>
+      <w:r>
+        <w:rPr>
+          <w:rFonts w:ascii="Consolas" w:eastAsia="Times New Roman" w:hAnsi="Consolas" w:cs="Times New Roman"/>
+          <w:color w:val="4FC1FF"/>
+          <w:sz w:val="21"/>
+          <w:szCs w:val="21"/>
+        </w:rPr>
+        <w:t>connection</w:t>
+      </w:r>
+      <w:r>
+        <w:rPr>
+          <w:rFonts w:ascii="Consolas" w:eastAsia="Times New Roman" w:hAnsi="Consolas" w:cs="Times New Roman"/>
+          <w:color w:val="CCCCCC"/>
+          <w:sz w:val="21"/>
+          <w:szCs w:val="21"/>
+        </w:rPr>
+        <w:t xml:space="preserve"> </w:t>
+      </w:r>
+      <w:r>
+        <w:rPr>
+          <w:rFonts w:ascii="Consolas" w:eastAsia="Times New Roman" w:hAnsi="Consolas" w:cs="Times New Roman"/>
+          <w:color w:val="D4D4D4"/>
+          <w:sz w:val="21"/>
+          <w:szCs w:val="21"/>
+        </w:rPr>
+        <w:t>=</w:t>
+      </w:r>
+      <w:r>
+        <w:rPr>
+          <w:rFonts w:ascii="Consolas" w:eastAsia="Times New Roman" w:hAnsi="Consolas" w:cs="Times New Roman"/>
+          <w:color w:val="CCCCCC"/>
+          <w:sz w:val="21"/>
+          <w:szCs w:val="21"/>
+        </w:rPr>
+        <w:t xml:space="preserve"> </w:t>
+      </w:r>
+      <w:r>
+        <w:rPr>
+          <w:rFonts w:ascii="Consolas" w:eastAsia="Times New Roman" w:hAnsi="Consolas" w:cs="Times New Roman"/>
+          <w:color w:val="C586C0"/>
+          <w:sz w:val="21"/>
+          <w:szCs w:val="21"/>
+        </w:rPr>
+        <w:t>await</w:t>
+      </w:r>
+      <w:r>
+        <w:rPr>
+          <w:rFonts w:ascii="Consolas" w:eastAsia="Times New Roman" w:hAnsi="Consolas" w:cs="Times New Roman"/>
+          <w:color w:val="CCCCCC"/>
+          <w:sz w:val="21"/>
+          <w:szCs w:val="21"/>
+        </w:rPr>
+        <w:t xml:space="preserve"> </w:t>
+      </w:r>
+      <w:r>
+        <w:rPr>
+          <w:rFonts w:ascii="Consolas" w:eastAsia="Times New Roman" w:hAnsi="Consolas" w:cs="Times New Roman"/>
+          <w:color w:val="9CDCFE"/>
+          <w:sz w:val="21"/>
+          <w:szCs w:val="21"/>
+        </w:rPr>
+        <w:t>mysql</w:t>
+      </w:r>
+      <w:r>
+        <w:rPr>
+          <w:rFonts w:ascii="Consolas" w:eastAsia="Times New Roman" w:hAnsi="Consolas" w:cs="Times New Roman"/>
+          <w:color w:val="CCCCCC"/>
+          <w:sz w:val="21"/>
+          <w:szCs w:val="21"/>
+        </w:rPr>
+        <w:t>.</w:t>
+      </w:r>
+      <w:r>
+        <w:rPr>
+          <w:rFonts w:ascii="Consolas" w:eastAsia="Times New Roman" w:hAnsi="Consolas" w:cs="Times New Roman"/>
+          <w:color w:val="DCDCAA"/>
+          <w:sz w:val="21"/>
+          <w:szCs w:val="21"/>
+        </w:rPr>
+        <w:t>createConnection</w:t>
+      </w:r>
+      <w:r>
+        <w:rPr>
+          <w:rFonts w:ascii="Consolas" w:eastAsia="Times New Roman" w:hAnsi="Consolas" w:cs="Times New Roman"/>
+          <w:color w:val="CCCCCC"/>
+          <w:sz w:val="21"/>
+          <w:szCs w:val="21"/>
+        </w:rPr>
+        <w:t>({</w:t>
+      </w:r>
+    </w:p>
+    <w:p>
+      <w:pPr>
+        <w:shd w:val="clear" w:color="auto" w:fill="1F1F1F"/>
+        <w:spacing w:after="0" w:line="285" w:lineRule="atLeast"/>
+        <w:rPr>
+          <w:rFonts w:ascii="Consolas" w:eastAsia="Times New Roman" w:hAnsi="Consolas" w:cs="Times New Roman"/>
+          <w:color w:val="CCCCCC"/>
+          <w:sz w:val="21"/>
+          <w:szCs w:val="21"/>
+        </w:rPr>
+      </w:pPr>
+      <w:r>
+        <w:rPr>
+          <w:rFonts w:ascii="Consolas" w:eastAsia="Times New Roman" w:hAnsi="Consolas" w:cs="Times New Roman"/>
+          <w:color w:val="CCCCCC"/>
+          <w:sz w:val="21"/>
+          <w:szCs w:val="21"/>
+        </w:rPr>
+        <w:t xml:space="preserve">        </w:t>
+      </w:r>
+      <w:r>
+        <w:rPr>
+          <w:rFonts w:ascii="Consolas" w:eastAsia="Times New Roman" w:hAnsi="Consolas" w:cs="Times New Roman"/>
+          <w:color w:val="9CDCFE"/>
+          <w:sz w:val="21"/>
+          <w:szCs w:val="21"/>
+        </w:rPr>
+        <w:t>host:</w:t>
+      </w:r>
+      <w:r>
+        <w:rPr>
+          <w:rFonts w:ascii="Consolas" w:eastAsia="Times New Roman" w:hAnsi="Consolas" w:cs="Times New Roman"/>
+          <w:color w:val="CCCCCC"/>
+          <w:sz w:val="21"/>
+          <w:szCs w:val="21"/>
+        </w:rPr>
+        <w:t xml:space="preserve"> </w:t>
+      </w:r>
+      <w:r>
+        <w:rPr>
+          <w:rFonts w:ascii="Consolas" w:eastAsia="Times New Roman" w:hAnsi="Consolas" w:cs="Times New Roman"/>
+          <w:color w:val="CE9178"/>
+          <w:sz w:val="21"/>
+          <w:szCs w:val="21"/>
+        </w:rPr>
+        <w:t>'localhost'</w:t>
+      </w:r>
+      <w:r>
+        <w:rPr>
+          <w:rFonts w:ascii="Consolas" w:eastAsia="Times New Roman" w:hAnsi="Consolas" w:cs="Times New Roman"/>
+          <w:color w:val="CCCCCC"/>
+          <w:sz w:val="21"/>
+          <w:szCs w:val="21"/>
+        </w:rPr>
+        <w:t>,</w:t>
+      </w:r>
+    </w:p>
+    <w:p>
+      <w:pPr>
+        <w:shd w:val="clear" w:color="auto" w:fill="1F1F1F"/>
+        <w:spacing w:after="0" w:line="285" w:lineRule="atLeast"/>
+        <w:rPr>
+          <w:rFonts w:ascii="Consolas" w:eastAsia="Times New Roman" w:hAnsi="Consolas" w:cs="Times New Roman"/>
+          <w:color w:val="CCCCCC"/>
+          <w:sz w:val="21"/>
+          <w:szCs w:val="21"/>
+        </w:rPr>
+      </w:pPr>
+      <w:r>
+        <w:rPr>
+          <w:rFonts w:ascii="Consolas" w:eastAsia="Times New Roman" w:hAnsi="Consolas" w:cs="Times New Roman"/>
+          <w:color w:val="CCCCCC"/>
+          <w:sz w:val="21"/>
+          <w:szCs w:val="21"/>
+        </w:rPr>
+        <w:t xml:space="preserve">        </w:t>
+      </w:r>
+      <w:r>
+        <w:rPr>
+          <w:rFonts w:ascii="Consolas" w:eastAsia="Times New Roman" w:hAnsi="Consolas" w:cs="Times New Roman"/>
+          <w:color w:val="9CDCFE"/>
+          <w:sz w:val="21"/>
+          <w:szCs w:val="21"/>
+        </w:rPr>
+        <w:t>user:</w:t>
+      </w:r>
+      <w:r>
+        <w:rPr>
+          <w:rFonts w:ascii="Consolas" w:eastAsia="Times New Roman" w:hAnsi="Consolas" w:cs="Times New Roman"/>
+          <w:color w:val="CCCCCC"/>
+          <w:sz w:val="21"/>
+          <w:szCs w:val="21"/>
+        </w:rPr>
+        <w:t xml:space="preserve"> </w:t>
+      </w:r>
+      <w:r>
+        <w:rPr>
+          <w:rFonts w:ascii="Consolas" w:eastAsia="Times New Roman" w:hAnsi="Consolas" w:cs="Times New Roman"/>
+          <w:color w:val="CE9178"/>
+          <w:sz w:val="21"/>
+          <w:szCs w:val="21"/>
+        </w:rPr>
+        <w:t>'root'</w:t>
+      </w:r>
+      <w:r>
+        <w:rPr>
+          <w:rFonts w:ascii="Consolas" w:eastAsia="Times New Roman" w:hAnsi="Consolas" w:cs="Times New Roman"/>
+          <w:color w:val="CCCCCC"/>
+          <w:sz w:val="21"/>
+          <w:szCs w:val="21"/>
+        </w:rPr>
+        <w:t>,</w:t>
+      </w:r>
+    </w:p>
+    <w:p>
+      <w:pPr>
+        <w:shd w:val="clear" w:color="auto" w:fill="1F1F1F"/>
+        <w:spacing w:after="0" w:line="285" w:lineRule="atLeast"/>
+        <w:rPr>
+          <w:rFonts w:ascii="Consolas" w:eastAsia="Times New Roman" w:hAnsi="Consolas" w:cs="Times New Roman"/>
+          <w:color w:val="CCCCCC"/>
+          <w:sz w:val="21"/>
+          <w:szCs w:val="21"/>
+        </w:rPr>
+      </w:pPr>
+      <w:r>
+        <w:rPr>
+          <w:rFonts w:ascii="Consolas" w:eastAsia="Times New Roman" w:hAnsi="Consolas" w:cs="Times New Roman"/>
+          <w:color w:val="CCCCCC"/>
+          <w:sz w:val="21"/>
+          <w:szCs w:val="21"/>
+        </w:rPr>
+        <w:t xml:space="preserve">        </w:t>
+      </w:r>
+      <w:r>
+        <w:rPr>
+          <w:rFonts w:ascii="Consolas" w:eastAsia="Times New Roman" w:hAnsi="Consolas" w:cs="Times New Roman"/>
+          <w:color w:val="9CDCFE"/>
+          <w:sz w:val="21"/>
+          <w:szCs w:val="21"/>
+        </w:rPr>
+        <w:t>database:</w:t>
+      </w:r>
+      <w:r>
+        <w:rPr>
+          <w:rFonts w:ascii="Consolas" w:eastAsia="Times New Roman" w:hAnsi="Consolas" w:cs="Times New Roman"/>
+          <w:color w:val="CCCCCC"/>
+          <w:sz w:val="21"/>
+          <w:szCs w:val="21"/>
+        </w:rPr>
+        <w:t xml:space="preserve"> </w:t>
+      </w:r>
+      <w:r>
+        <w:rPr>
+          <w:rFonts w:ascii="Consolas" w:eastAsia="Times New Roman" w:hAnsi="Consolas" w:cs="Times New Roman"/>
+          <w:color w:val="CE9178"/>
+          <w:sz w:val="21"/>
+          <w:szCs w:val="21"/>
+        </w:rPr>
+        <w:t>'firstdb'</w:t>
+      </w:r>
+      <w:r>
+        <w:rPr>
+          <w:rFonts w:ascii="Consolas" w:eastAsia="Times New Roman" w:hAnsi="Consolas" w:cs="Times New Roman"/>
+          <w:color w:val="CCCCCC"/>
+          <w:sz w:val="21"/>
+          <w:szCs w:val="21"/>
+        </w:rPr>
+        <w:t>,</w:t>
+      </w:r>
+    </w:p>
+    <w:p>
+      <w:pPr>
+        <w:shd w:val="clear" w:color="auto" w:fill="1F1F1F"/>
+        <w:spacing w:after="0" w:line="285" w:lineRule="atLeast"/>
+        <w:rPr>
+          <w:rFonts w:ascii="Consolas" w:eastAsia="Times New Roman" w:hAnsi="Consolas" w:cs="Times New Roman"/>
+          <w:color w:val="CCCCCC"/>
+          <w:sz w:val="21"/>
+          <w:szCs w:val="21"/>
+        </w:rPr>
+      </w:pPr>
+      <w:r>
+        <w:rPr>
+          <w:rFonts w:ascii="Consolas" w:eastAsia="Times New Roman" w:hAnsi="Consolas" w:cs="Times New Roman"/>
+          <w:color w:val="CCCCCC"/>
+          <w:sz w:val="21"/>
+          <w:szCs w:val="21"/>
+        </w:rPr>
+        <w:t>    });</w:t>
       </w:r>
     </w:p>
     <w:p>
@@ -3891,6 +5476,243 @@
           <w:sz w:val="21"/>
           <w:szCs w:val="21"/>
         </w:rPr>
+        <w:t>try</w:t>
+      </w:r>
+      <w:r>
+        <w:rPr>
+          <w:rFonts w:ascii="Consolas" w:eastAsia="Times New Roman" w:hAnsi="Consolas" w:cs="Times New Roman"/>
+          <w:color w:val="CCCCCC"/>
+          <w:sz w:val="21"/>
+          <w:szCs w:val="21"/>
+        </w:rPr>
+        <w:t xml:space="preserve"> {</w:t>
+      </w:r>
+    </w:p>
+    <w:p>
+      <w:pPr>
+        <w:shd w:val="clear" w:color="auto" w:fill="1F1F1F"/>
+        <w:spacing w:after="0" w:line="285" w:lineRule="atLeast"/>
+        <w:rPr>
+          <w:rFonts w:ascii="Consolas" w:eastAsia="Times New Roman" w:hAnsi="Consolas" w:cs="Times New Roman"/>
+          <w:color w:val="CCCCCC"/>
+          <w:sz w:val="21"/>
+          <w:szCs w:val="21"/>
+        </w:rPr>
+      </w:pPr>
+      <w:r>
+        <w:rPr>
+          <w:rFonts w:ascii="Consolas" w:eastAsia="Times New Roman" w:hAnsi="Consolas" w:cs="Times New Roman"/>
+          <w:color w:val="CCCCCC"/>
+          <w:sz w:val="21"/>
+          <w:szCs w:val="21"/>
+        </w:rPr>
+        <w:t xml:space="preserve">        </w:t>
+      </w:r>
+      <w:r>
+        <w:rPr>
+          <w:rFonts w:ascii="Consolas" w:eastAsia="Times New Roman" w:hAnsi="Consolas" w:cs="Times New Roman"/>
+          <w:color w:val="569CD6"/>
+          <w:sz w:val="21"/>
+          <w:szCs w:val="21"/>
+        </w:rPr>
+        <w:t>const</w:t>
+      </w:r>
+      <w:r>
+        <w:rPr>
+          <w:rFonts w:ascii="Consolas" w:eastAsia="Times New Roman" w:hAnsi="Consolas" w:cs="Times New Roman"/>
+          <w:color w:val="CCCCCC"/>
+          <w:sz w:val="21"/>
+          <w:szCs w:val="21"/>
+        </w:rPr>
+        <w:t xml:space="preserve"> [</w:t>
+      </w:r>
+      <w:r>
+        <w:rPr>
+          <w:rFonts w:ascii="Consolas" w:eastAsia="Times New Roman" w:hAnsi="Consolas" w:cs="Times New Roman"/>
+          <w:color w:val="4FC1FF"/>
+          <w:sz w:val="21"/>
+          <w:szCs w:val="21"/>
+        </w:rPr>
+        <w:t>results</w:t>
+      </w:r>
+      <w:r>
+        <w:rPr>
+          <w:rFonts w:ascii="Consolas" w:eastAsia="Times New Roman" w:hAnsi="Consolas" w:cs="Times New Roman"/>
+          <w:color w:val="CCCCCC"/>
+          <w:sz w:val="21"/>
+          <w:szCs w:val="21"/>
+        </w:rPr>
+        <w:t xml:space="preserve">, </w:t>
+      </w:r>
+      <w:r>
+        <w:rPr>
+          <w:rFonts w:ascii="Consolas" w:eastAsia="Times New Roman" w:hAnsi="Consolas" w:cs="Times New Roman"/>
+          <w:color w:val="4FC1FF"/>
+          <w:sz w:val="21"/>
+          <w:szCs w:val="21"/>
+        </w:rPr>
+        <w:t>fields</w:t>
+      </w:r>
+      <w:r>
+        <w:rPr>
+          <w:rFonts w:ascii="Consolas" w:eastAsia="Times New Roman" w:hAnsi="Consolas" w:cs="Times New Roman"/>
+          <w:color w:val="CCCCCC"/>
+          <w:sz w:val="21"/>
+          <w:szCs w:val="21"/>
+        </w:rPr>
+        <w:t xml:space="preserve">] </w:t>
+      </w:r>
+      <w:r>
+        <w:rPr>
+          <w:rFonts w:ascii="Consolas" w:eastAsia="Times New Roman" w:hAnsi="Consolas" w:cs="Times New Roman"/>
+          <w:color w:val="D4D4D4"/>
+          <w:sz w:val="21"/>
+          <w:szCs w:val="21"/>
+        </w:rPr>
+        <w:t>=</w:t>
+      </w:r>
+      <w:r>
+        <w:rPr>
+          <w:rFonts w:ascii="Consolas" w:eastAsia="Times New Roman" w:hAnsi="Consolas" w:cs="Times New Roman"/>
+          <w:color w:val="CCCCCC"/>
+          <w:sz w:val="21"/>
+          <w:szCs w:val="21"/>
+        </w:rPr>
+        <w:t xml:space="preserve"> </w:t>
+      </w:r>
+      <w:r>
+        <w:rPr>
+          <w:rFonts w:ascii="Consolas" w:eastAsia="Times New Roman" w:hAnsi="Consolas" w:cs="Times New Roman"/>
+          <w:color w:val="C586C0"/>
+          <w:sz w:val="21"/>
+          <w:szCs w:val="21"/>
+        </w:rPr>
+        <w:t>await</w:t>
+      </w:r>
+      <w:r>
+        <w:rPr>
+          <w:rFonts w:ascii="Consolas" w:eastAsia="Times New Roman" w:hAnsi="Consolas" w:cs="Times New Roman"/>
+          <w:color w:val="CCCCCC"/>
+          <w:sz w:val="21"/>
+          <w:szCs w:val="21"/>
+        </w:rPr>
+        <w:t xml:space="preserve"> </w:t>
+      </w:r>
+      <w:r>
+        <w:rPr>
+          <w:rFonts w:ascii="Consolas" w:eastAsia="Times New Roman" w:hAnsi="Consolas" w:cs="Times New Roman"/>
+          <w:color w:val="4FC1FF"/>
+          <w:sz w:val="21"/>
+          <w:szCs w:val="21"/>
+        </w:rPr>
+        <w:t>connection</w:t>
+      </w:r>
+      <w:r>
+        <w:rPr>
+          <w:rFonts w:ascii="Consolas" w:eastAsia="Times New Roman" w:hAnsi="Consolas" w:cs="Times New Roman"/>
+          <w:color w:val="CCCCCC"/>
+          <w:sz w:val="21"/>
+          <w:szCs w:val="21"/>
+        </w:rPr>
+        <w:t>.</w:t>
+      </w:r>
+      <w:r>
+        <w:rPr>
+          <w:rFonts w:ascii="Consolas" w:eastAsia="Times New Roman" w:hAnsi="Consolas" w:cs="Times New Roman"/>
+          <w:color w:val="DCDCAA"/>
+          <w:sz w:val="21"/>
+          <w:szCs w:val="21"/>
+        </w:rPr>
+        <w:t>query</w:t>
+      </w:r>
+      <w:r>
+        <w:rPr>
+          <w:rFonts w:ascii="Consolas" w:eastAsia="Times New Roman" w:hAnsi="Consolas" w:cs="Times New Roman"/>
+          <w:color w:val="CCCCCC"/>
+          <w:sz w:val="21"/>
+          <w:szCs w:val="21"/>
+        </w:rPr>
+        <w:t>(</w:t>
+      </w:r>
+    </w:p>
+    <w:p>
+      <w:pPr>
+        <w:shd w:val="clear" w:color="auto" w:fill="1F1F1F"/>
+        <w:spacing w:after="0" w:line="285" w:lineRule="atLeast"/>
+        <w:rPr>
+          <w:rFonts w:ascii="Consolas" w:eastAsia="Times New Roman" w:hAnsi="Consolas" w:cs="Times New Roman"/>
+          <w:color w:val="CCCCCC"/>
+          <w:sz w:val="21"/>
+          <w:szCs w:val="21"/>
+        </w:rPr>
+      </w:pPr>
+      <w:r>
+        <w:rPr>
+          <w:rFonts w:ascii="Consolas" w:eastAsia="Times New Roman" w:hAnsi="Consolas" w:cs="Times New Roman"/>
+          <w:color w:val="CCCCCC"/>
+          <w:sz w:val="21"/>
+          <w:szCs w:val="21"/>
+        </w:rPr>
+        <w:t xml:space="preserve">            </w:t>
+      </w:r>
+      <w:r>
+        <w:rPr>
+          <w:rFonts w:ascii="Consolas" w:eastAsia="Times New Roman" w:hAnsi="Consolas" w:cs="Times New Roman"/>
+          <w:color w:val="CE9178"/>
+          <w:sz w:val="21"/>
+          <w:szCs w:val="21"/>
+        </w:rPr>
+        <w:t>'SELECT * FROM `user` '</w:t>
+      </w:r>
+    </w:p>
+    <w:p>
+      <w:pPr>
+        <w:shd w:val="clear" w:color="auto" w:fill="1F1F1F"/>
+        <w:spacing w:after="0" w:line="285" w:lineRule="atLeast"/>
+        <w:rPr>
+          <w:rFonts w:ascii="Consolas" w:eastAsia="Times New Roman" w:hAnsi="Consolas" w:cs="Times New Roman"/>
+          <w:color w:val="CCCCCC"/>
+          <w:sz w:val="21"/>
+          <w:szCs w:val="21"/>
+        </w:rPr>
+      </w:pPr>
+      <w:r>
+        <w:rPr>
+          <w:rFonts w:ascii="Consolas" w:eastAsia="Times New Roman" w:hAnsi="Consolas" w:cs="Times New Roman"/>
+          <w:color w:val="CCCCCC"/>
+          <w:sz w:val="21"/>
+          <w:szCs w:val="21"/>
+        </w:rPr>
+        <w:t>        );</w:t>
+      </w:r>
+    </w:p>
+    <w:p>
+      <w:pPr>
+        <w:shd w:val="clear" w:color="auto" w:fill="1F1F1F"/>
+        <w:spacing w:after="0" w:line="285" w:lineRule="atLeast"/>
+        <w:rPr>
+          <w:rFonts w:ascii="Consolas" w:eastAsia="Times New Roman" w:hAnsi="Consolas" w:cs="Times New Roman"/>
+          <w:color w:val="CCCCCC"/>
+          <w:sz w:val="21"/>
+          <w:szCs w:val="21"/>
+        </w:rPr>
+      </w:pPr>
+      <w:r>
+        <w:rPr>
+          <w:rFonts w:ascii="Consolas" w:eastAsia="Times New Roman" w:hAnsi="Consolas" w:cs="Times New Roman"/>
+          <w:color w:val="CCCCCC"/>
+          <w:sz w:val="21"/>
+          <w:szCs w:val="21"/>
+        </w:rPr>
+        <w:t xml:space="preserve">        </w:t>
+      </w:r>
+      <w:r>
+        <w:rPr>
+          <w:rFonts w:ascii="Consolas" w:eastAsia="Times New Roman" w:hAnsi="Consolas" w:cs="Times New Roman"/>
+          <w:color w:val="C586C0"/>
+          <w:sz w:val="21"/>
+          <w:szCs w:val="21"/>
+        </w:rPr>
         <w:t>return</w:t>
       </w:r>
       <w:r>
@@ -3905,11 +5727,116 @@
       <w:r>
         <w:rPr>
           <w:rFonts w:ascii="Consolas" w:eastAsia="Times New Roman" w:hAnsi="Consolas" w:cs="Times New Roman"/>
+          <w:color w:val="4FC1FF"/>
+          <w:sz w:val="21"/>
+          <w:szCs w:val="21"/>
+        </w:rPr>
+        <w:t>results</w:t>
+      </w:r>
+      <w:r>
+        <w:rPr>
+          <w:rFonts w:ascii="Consolas" w:eastAsia="Times New Roman" w:hAnsi="Consolas" w:cs="Times New Roman"/>
+          <w:color w:val="CCCCCC"/>
+          <w:sz w:val="21"/>
+          <w:szCs w:val="21"/>
+        </w:rPr>
+        <w:t xml:space="preserve">; </w:t>
+      </w:r>
+      <w:r>
+        <w:rPr>
+          <w:rFonts w:ascii="Consolas" w:eastAsia="Times New Roman" w:hAnsi="Consolas" w:cs="Times New Roman"/>
+          <w:color w:val="6A9955"/>
+          <w:sz w:val="21"/>
+          <w:szCs w:val="21"/>
+        </w:rPr>
+        <w:t>// results contains rows returned by server</w:t>
+      </w:r>
+    </w:p>
+    <w:p>
+      <w:pPr>
+        <w:shd w:val="clear" w:color="auto" w:fill="1F1F1F"/>
+        <w:spacing w:after="0" w:line="285" w:lineRule="atLeast"/>
+        <w:rPr>
+          <w:rFonts w:ascii="Consolas" w:eastAsia="Times New Roman" w:hAnsi="Consolas" w:cs="Times New Roman"/>
+          <w:color w:val="CCCCCC"/>
+          <w:sz w:val="21"/>
+          <w:szCs w:val="21"/>
+        </w:rPr>
+      </w:pPr>
+      <w:r>
+        <w:rPr>
+          <w:rFonts w:ascii="Consolas" w:eastAsia="Times New Roman" w:hAnsi="Consolas" w:cs="Times New Roman"/>
+          <w:color w:val="CCCCCC"/>
+          <w:sz w:val="21"/>
+          <w:szCs w:val="21"/>
+        </w:rPr>
+        <w:t xml:space="preserve">    } </w:t>
+      </w:r>
+      <w:r>
+        <w:rPr>
+          <w:rFonts w:ascii="Consolas" w:eastAsia="Times New Roman" w:hAnsi="Consolas" w:cs="Times New Roman"/>
+          <w:color w:val="C586C0"/>
+          <w:sz w:val="21"/>
+          <w:szCs w:val="21"/>
+        </w:rPr>
+        <w:t>catch</w:t>
+      </w:r>
+      <w:r>
+        <w:rPr>
+          <w:rFonts w:ascii="Consolas" w:eastAsia="Times New Roman" w:hAnsi="Consolas" w:cs="Times New Roman"/>
+          <w:color w:val="CCCCCC"/>
+          <w:sz w:val="21"/>
+          <w:szCs w:val="21"/>
+        </w:rPr>
+        <w:t xml:space="preserve"> (</w:t>
+      </w:r>
+      <w:r>
+        <w:rPr>
+          <w:rFonts w:ascii="Consolas" w:eastAsia="Times New Roman" w:hAnsi="Consolas" w:cs="Times New Roman"/>
           <w:color w:val="9CDCFE"/>
           <w:sz w:val="21"/>
           <w:szCs w:val="21"/>
         </w:rPr>
-        <w:t>res</w:t>
+        <w:t>err</w:t>
+      </w:r>
+      <w:r>
+        <w:rPr>
+          <w:rFonts w:ascii="Consolas" w:eastAsia="Times New Roman" w:hAnsi="Consolas" w:cs="Times New Roman"/>
+          <w:color w:val="CCCCCC"/>
+          <w:sz w:val="21"/>
+          <w:szCs w:val="21"/>
+        </w:rPr>
+        <w:t>) {</w:t>
+      </w:r>
+    </w:p>
+    <w:p>
+      <w:pPr>
+        <w:shd w:val="clear" w:color="auto" w:fill="1F1F1F"/>
+        <w:spacing w:after="0" w:line="285" w:lineRule="atLeast"/>
+        <w:rPr>
+          <w:rFonts w:ascii="Consolas" w:eastAsia="Times New Roman" w:hAnsi="Consolas" w:cs="Times New Roman"/>
+          <w:color w:val="CCCCCC"/>
+          <w:sz w:val="21"/>
+          <w:szCs w:val="21"/>
+        </w:rPr>
+      </w:pPr>
+      <w:r>
+        <w:rPr>
+          <w:rFonts w:ascii="Consolas" w:eastAsia="Times New Roman" w:hAnsi="Consolas" w:cs="Times New Roman"/>
+          <w:color w:val="CCCCCC"/>
+          <w:sz w:val="21"/>
+          <w:szCs w:val="21"/>
+        </w:rPr>
+        <w:t xml:space="preserve">        </w:t>
+      </w:r>
+      <w:r>
+        <w:rPr>
+          <w:rFonts w:ascii="Consolas" w:eastAsia="Times New Roman" w:hAnsi="Consolas" w:cs="Times New Roman"/>
+          <w:color w:val="9CDCFE"/>
+          <w:sz w:val="21"/>
+          <w:szCs w:val="21"/>
+        </w:rPr>
+        <w:t>console</w:t>
       </w:r>
       <w:r>
         <w:rPr>
@@ -3927,7 +5854,7 @@
           <w:sz w:val="21"/>
           <w:szCs w:val="21"/>
         </w:rPr>
-        <w:t>send</w:t>
+        <w:t>log</w:t>
       </w:r>
       <w:r>
         <w:rPr>
@@ -3941,20 +5868,41 @@
       <w:r>
         <w:rPr>
           <w:rFonts w:ascii="Consolas" w:eastAsia="Times New Roman" w:hAnsi="Consolas" w:cs="Times New Roman"/>
-          <w:color w:val="CE9178"/>
-          <w:sz w:val="21"/>
-          <w:szCs w:val="21"/>
-        </w:rPr>
-        <w:t>'Get hello page'</w:t>
-      </w:r>
-      <w:r>
-        <w:rPr>
-          <w:rFonts w:ascii="Consolas" w:eastAsia="Times New Roman" w:hAnsi="Consolas" w:cs="Times New Roman"/>
-          <w:color w:val="CCCCCC"/>
-          <w:sz w:val="21"/>
-          <w:szCs w:val="21"/>
-        </w:rPr>
-        <w:t>)</w:t>
+          <w:color w:val="9CDCFE"/>
+          <w:sz w:val="21"/>
+          <w:szCs w:val="21"/>
+        </w:rPr>
+        <w:t>err</w:t>
+      </w:r>
+      <w:r>
+        <w:rPr>
+          <w:rFonts w:ascii="Consolas" w:eastAsia="Times New Roman" w:hAnsi="Consolas" w:cs="Times New Roman"/>
+          <w:color w:val="CCCCCC"/>
+          <w:sz w:val="21"/>
+          <w:szCs w:val="21"/>
+        </w:rPr>
+        <w:t>);</w:t>
+      </w:r>
+    </w:p>
+    <w:p>
+      <w:pPr>
+        <w:shd w:val="clear" w:color="auto" w:fill="1F1F1F"/>
+        <w:spacing w:after="0" w:line="285" w:lineRule="atLeast"/>
+        <w:rPr>
+          <w:rFonts w:ascii="Consolas" w:eastAsia="Times New Roman" w:hAnsi="Consolas" w:cs="Times New Roman"/>
+          <w:color w:val="CCCCCC"/>
+          <w:sz w:val="21"/>
+          <w:szCs w:val="21"/>
+        </w:rPr>
+      </w:pPr>
+      <w:r>
+        <w:rPr>
+          <w:rFonts w:ascii="Consolas" w:eastAsia="Times New Roman" w:hAnsi="Consolas" w:cs="Times New Roman"/>
+          <w:color w:val="CCCCCC"/>
+          <w:sz w:val="21"/>
+          <w:szCs w:val="21"/>
+        </w:rPr>
+        <w:t>    }</w:t>
       </w:r>
     </w:p>
     <w:p>
@@ -4026,25 +5974,7 @@
           <w:sz w:val="21"/>
           <w:szCs w:val="21"/>
         </w:rPr>
-        <w:t>handleHomePage</w:t>
-      </w:r>
-      <w:r>
-        <w:rPr>
-          <w:rFonts w:ascii="Consolas" w:eastAsia="Times New Roman" w:hAnsi="Consolas" w:cs="Times New Roman"/>
-          <w:color w:val="CCCCCC"/>
-          <w:sz w:val="21"/>
-          <w:szCs w:val="21"/>
-        </w:rPr>
-        <w:t xml:space="preserve">, </w:t>
-      </w:r>
-      <w:r>
-        <w:rPr>
-          <w:rFonts w:ascii="Consolas" w:eastAsia="Times New Roman" w:hAnsi="Consolas" w:cs="Times New Roman"/>
-          <w:color w:val="DCDCAA"/>
-          <w:sz w:val="21"/>
-          <w:szCs w:val="21"/>
-        </w:rPr>
-        <w:t>handleHello</w:t>
+        <w:t>getAllUsers</w:t>
       </w:r>
       <w:r>
         <w:rPr>
@@ -4056,6 +5986,16 @@
         <w:t xml:space="preserve"> }</w:t>
       </w:r>
     </w:p>
+    <w:p/>
+    <w:p/>
+    <w:p/>
+    <w:p/>
+    <w:p/>
+    <w:p/>
+    <w:p/>
+    <w:p/>
+    <w:p/>
+    <w:p/>
     <w:p/>
     <w:p/>
     <w:p/>
@@ -4251,9 +6191,9 @@
     </w:lvl>
   </w:abstractNum>
   <w:abstractNum w:abstractNumId="1" w15:restartNumberingAfterBreak="0">
-    <w:nsid w:val="32AE7ADC"/>
+    <w:nsid w:val="254B6E52"/>
     <w:multiLevelType w:val="hybridMultilevel"/>
-    <w:tmpl w:val="3C98E77C"/>
+    <w:tmpl w:val="1D8272FE"/>
     <w:lvl w:ilvl="0" w:tplc="04090001">
       <w:start w:val="1"/>
       <w:numFmt w:val="bullet"/>
@@ -4364,181 +6304,9 @@
     </w:lvl>
   </w:abstractNum>
   <w:abstractNum w:abstractNumId="2" w15:restartNumberingAfterBreak="0">
-    <w:nsid w:val="3AB2778D"/>
+    <w:nsid w:val="32AE7ADC"/>
     <w:multiLevelType w:val="hybridMultilevel"/>
-    <w:tmpl w:val="62F6FB10"/>
-    <w:lvl w:ilvl="0" w:tplc="0409000F">
-      <w:start w:val="1"/>
-      <w:numFmt w:val="decimal"/>
-      <w:lvlText w:val="%1."/>
-      <w:lvlJc w:val="left"/>
-      <w:pPr>
-        <w:ind w:left="720" w:hanging="360"/>
-      </w:pPr>
-    </w:lvl>
-    <w:lvl w:ilvl="1" w:tplc="04090019" w:tentative="1">
-      <w:start w:val="1"/>
-      <w:numFmt w:val="lowerLetter"/>
-      <w:lvlText w:val="%2."/>
-      <w:lvlJc w:val="left"/>
-      <w:pPr>
-        <w:ind w:left="1440" w:hanging="360"/>
-      </w:pPr>
-    </w:lvl>
-    <w:lvl w:ilvl="2" w:tplc="0409001B" w:tentative="1">
-      <w:start w:val="1"/>
-      <w:numFmt w:val="lowerRoman"/>
-      <w:lvlText w:val="%3."/>
-      <w:lvlJc w:val="right"/>
-      <w:pPr>
-        <w:ind w:left="2160" w:hanging="180"/>
-      </w:pPr>
-    </w:lvl>
-    <w:lvl w:ilvl="3" w:tplc="0409000F" w:tentative="1">
-      <w:start w:val="1"/>
-      <w:numFmt w:val="decimal"/>
-      <w:lvlText w:val="%4."/>
-      <w:lvlJc w:val="left"/>
-      <w:pPr>
-        <w:ind w:left="2880" w:hanging="360"/>
-      </w:pPr>
-    </w:lvl>
-    <w:lvl w:ilvl="4" w:tplc="04090019" w:tentative="1">
-      <w:start w:val="1"/>
-      <w:numFmt w:val="lowerLetter"/>
-      <w:lvlText w:val="%5."/>
-      <w:lvlJc w:val="left"/>
-      <w:pPr>
-        <w:ind w:left="3600" w:hanging="360"/>
-      </w:pPr>
-    </w:lvl>
-    <w:lvl w:ilvl="5" w:tplc="0409001B" w:tentative="1">
-      <w:start w:val="1"/>
-      <w:numFmt w:val="lowerRoman"/>
-      <w:lvlText w:val="%6."/>
-      <w:lvlJc w:val="right"/>
-      <w:pPr>
-        <w:ind w:left="4320" w:hanging="180"/>
-      </w:pPr>
-    </w:lvl>
-    <w:lvl w:ilvl="6" w:tplc="0409000F" w:tentative="1">
-      <w:start w:val="1"/>
-      <w:numFmt w:val="decimal"/>
-      <w:lvlText w:val="%7."/>
-      <w:lvlJc w:val="left"/>
-      <w:pPr>
-        <w:ind w:left="5040" w:hanging="360"/>
-      </w:pPr>
-    </w:lvl>
-    <w:lvl w:ilvl="7" w:tplc="04090019" w:tentative="1">
-      <w:start w:val="1"/>
-      <w:numFmt w:val="lowerLetter"/>
-      <w:lvlText w:val="%8."/>
-      <w:lvlJc w:val="left"/>
-      <w:pPr>
-        <w:ind w:left="5760" w:hanging="360"/>
-      </w:pPr>
-    </w:lvl>
-    <w:lvl w:ilvl="8" w:tplc="0409001B" w:tentative="1">
-      <w:start w:val="1"/>
-      <w:numFmt w:val="lowerRoman"/>
-      <w:lvlText w:val="%9."/>
-      <w:lvlJc w:val="right"/>
-      <w:pPr>
-        <w:ind w:left="6480" w:hanging="180"/>
-      </w:pPr>
-    </w:lvl>
-  </w:abstractNum>
-  <w:abstractNum w:abstractNumId="3" w15:restartNumberingAfterBreak="0">
-    <w:nsid w:val="51531118"/>
-    <w:multiLevelType w:val="hybridMultilevel"/>
-    <w:tmpl w:val="D5C4723E"/>
-    <w:lvl w:ilvl="0" w:tplc="0409000F">
-      <w:start w:val="1"/>
-      <w:numFmt w:val="decimal"/>
-      <w:lvlText w:val="%1."/>
-      <w:lvlJc w:val="left"/>
-      <w:pPr>
-        <w:ind w:left="720" w:hanging="360"/>
-      </w:pPr>
-    </w:lvl>
-    <w:lvl w:ilvl="1" w:tplc="04090019" w:tentative="1">
-      <w:start w:val="1"/>
-      <w:numFmt w:val="lowerLetter"/>
-      <w:lvlText w:val="%2."/>
-      <w:lvlJc w:val="left"/>
-      <w:pPr>
-        <w:ind w:left="1440" w:hanging="360"/>
-      </w:pPr>
-    </w:lvl>
-    <w:lvl w:ilvl="2" w:tplc="0409001B" w:tentative="1">
-      <w:start w:val="1"/>
-      <w:numFmt w:val="lowerRoman"/>
-      <w:lvlText w:val="%3."/>
-      <w:lvlJc w:val="right"/>
-      <w:pPr>
-        <w:ind w:left="2160" w:hanging="180"/>
-      </w:pPr>
-    </w:lvl>
-    <w:lvl w:ilvl="3" w:tplc="0409000F" w:tentative="1">
-      <w:start w:val="1"/>
-      <w:numFmt w:val="decimal"/>
-      <w:lvlText w:val="%4."/>
-      <w:lvlJc w:val="left"/>
-      <w:pPr>
-        <w:ind w:left="2880" w:hanging="360"/>
-      </w:pPr>
-    </w:lvl>
-    <w:lvl w:ilvl="4" w:tplc="04090019" w:tentative="1">
-      <w:start w:val="1"/>
-      <w:numFmt w:val="lowerLetter"/>
-      <w:lvlText w:val="%5."/>
-      <w:lvlJc w:val="left"/>
-      <w:pPr>
-        <w:ind w:left="3600" w:hanging="360"/>
-      </w:pPr>
-    </w:lvl>
-    <w:lvl w:ilvl="5" w:tplc="0409001B" w:tentative="1">
-      <w:start w:val="1"/>
-      <w:numFmt w:val="lowerRoman"/>
-      <w:lvlText w:val="%6."/>
-      <w:lvlJc w:val="right"/>
-      <w:pPr>
-        <w:ind w:left="4320" w:hanging="180"/>
-      </w:pPr>
-    </w:lvl>
-    <w:lvl w:ilvl="6" w:tplc="0409000F" w:tentative="1">
-      <w:start w:val="1"/>
-      <w:numFmt w:val="decimal"/>
-      <w:lvlText w:val="%7."/>
-      <w:lvlJc w:val="left"/>
-      <w:pPr>
-        <w:ind w:left="5040" w:hanging="360"/>
-      </w:pPr>
-    </w:lvl>
-    <w:lvl w:ilvl="7" w:tplc="04090019" w:tentative="1">
-      <w:start w:val="1"/>
-      <w:numFmt w:val="lowerLetter"/>
-      <w:lvlText w:val="%8."/>
-      <w:lvlJc w:val="left"/>
-      <w:pPr>
-        <w:ind w:left="5760" w:hanging="360"/>
-      </w:pPr>
-    </w:lvl>
-    <w:lvl w:ilvl="8" w:tplc="0409001B" w:tentative="1">
-      <w:start w:val="1"/>
-      <w:numFmt w:val="lowerRoman"/>
-      <w:lvlText w:val="%9."/>
-      <w:lvlJc w:val="right"/>
-      <w:pPr>
-        <w:ind w:left="6480" w:hanging="180"/>
-      </w:pPr>
-    </w:lvl>
-  </w:abstractNum>
-  <w:abstractNum w:abstractNumId="4" w15:restartNumberingAfterBreak="0">
-    <w:nsid w:val="599D2E73"/>
-    <w:multiLevelType w:val="hybridMultilevel"/>
-    <w:tmpl w:val="35EC13C4"/>
+    <w:tmpl w:val="3C98E77C"/>
     <w:lvl w:ilvl="0" w:tplc="04090001">
       <w:start w:val="1"/>
       <w:numFmt w:val="bullet"/>
@@ -4648,20 +6416,308 @@
       </w:rPr>
     </w:lvl>
   </w:abstractNum>
+  <w:abstractNum w:abstractNumId="3" w15:restartNumberingAfterBreak="0">
+    <w:nsid w:val="3AB2778D"/>
+    <w:multiLevelType w:val="hybridMultilevel"/>
+    <w:tmpl w:val="62F6FB10"/>
+    <w:lvl w:ilvl="0" w:tplc="0409000F">
+      <w:start w:val="1"/>
+      <w:numFmt w:val="decimal"/>
+      <w:lvlText w:val="%1."/>
+      <w:lvlJc w:val="left"/>
+      <w:pPr>
+        <w:ind w:left="720" w:hanging="360"/>
+      </w:pPr>
+    </w:lvl>
+    <w:lvl w:ilvl="1" w:tplc="04090019" w:tentative="1">
+      <w:start w:val="1"/>
+      <w:numFmt w:val="lowerLetter"/>
+      <w:lvlText w:val="%2."/>
+      <w:lvlJc w:val="left"/>
+      <w:pPr>
+        <w:ind w:left="1440" w:hanging="360"/>
+      </w:pPr>
+    </w:lvl>
+    <w:lvl w:ilvl="2" w:tplc="0409001B" w:tentative="1">
+      <w:start w:val="1"/>
+      <w:numFmt w:val="lowerRoman"/>
+      <w:lvlText w:val="%3."/>
+      <w:lvlJc w:val="right"/>
+      <w:pPr>
+        <w:ind w:left="2160" w:hanging="180"/>
+      </w:pPr>
+    </w:lvl>
+    <w:lvl w:ilvl="3" w:tplc="0409000F" w:tentative="1">
+      <w:start w:val="1"/>
+      <w:numFmt w:val="decimal"/>
+      <w:lvlText w:val="%4."/>
+      <w:lvlJc w:val="left"/>
+      <w:pPr>
+        <w:ind w:left="2880" w:hanging="360"/>
+      </w:pPr>
+    </w:lvl>
+    <w:lvl w:ilvl="4" w:tplc="04090019" w:tentative="1">
+      <w:start w:val="1"/>
+      <w:numFmt w:val="lowerLetter"/>
+      <w:lvlText w:val="%5."/>
+      <w:lvlJc w:val="left"/>
+      <w:pPr>
+        <w:ind w:left="3600" w:hanging="360"/>
+      </w:pPr>
+    </w:lvl>
+    <w:lvl w:ilvl="5" w:tplc="0409001B" w:tentative="1">
+      <w:start w:val="1"/>
+      <w:numFmt w:val="lowerRoman"/>
+      <w:lvlText w:val="%6."/>
+      <w:lvlJc w:val="right"/>
+      <w:pPr>
+        <w:ind w:left="4320" w:hanging="180"/>
+      </w:pPr>
+    </w:lvl>
+    <w:lvl w:ilvl="6" w:tplc="0409000F" w:tentative="1">
+      <w:start w:val="1"/>
+      <w:numFmt w:val="decimal"/>
+      <w:lvlText w:val="%7."/>
+      <w:lvlJc w:val="left"/>
+      <w:pPr>
+        <w:ind w:left="5040" w:hanging="360"/>
+      </w:pPr>
+    </w:lvl>
+    <w:lvl w:ilvl="7" w:tplc="04090019" w:tentative="1">
+      <w:start w:val="1"/>
+      <w:numFmt w:val="lowerLetter"/>
+      <w:lvlText w:val="%8."/>
+      <w:lvlJc w:val="left"/>
+      <w:pPr>
+        <w:ind w:left="5760" w:hanging="360"/>
+      </w:pPr>
+    </w:lvl>
+    <w:lvl w:ilvl="8" w:tplc="0409001B" w:tentative="1">
+      <w:start w:val="1"/>
+      <w:numFmt w:val="lowerRoman"/>
+      <w:lvlText w:val="%9."/>
+      <w:lvlJc w:val="right"/>
+      <w:pPr>
+        <w:ind w:left="6480" w:hanging="180"/>
+      </w:pPr>
+    </w:lvl>
+  </w:abstractNum>
+  <w:abstractNum w:abstractNumId="4" w15:restartNumberingAfterBreak="0">
+    <w:nsid w:val="51531118"/>
+    <w:multiLevelType w:val="hybridMultilevel"/>
+    <w:tmpl w:val="D5C4723E"/>
+    <w:lvl w:ilvl="0" w:tplc="0409000F">
+      <w:start w:val="1"/>
+      <w:numFmt w:val="decimal"/>
+      <w:lvlText w:val="%1."/>
+      <w:lvlJc w:val="left"/>
+      <w:pPr>
+        <w:ind w:left="720" w:hanging="360"/>
+      </w:pPr>
+    </w:lvl>
+    <w:lvl w:ilvl="1" w:tplc="04090019" w:tentative="1">
+      <w:start w:val="1"/>
+      <w:numFmt w:val="lowerLetter"/>
+      <w:lvlText w:val="%2."/>
+      <w:lvlJc w:val="left"/>
+      <w:pPr>
+        <w:ind w:left="1440" w:hanging="360"/>
+      </w:pPr>
+    </w:lvl>
+    <w:lvl w:ilvl="2" w:tplc="0409001B" w:tentative="1">
+      <w:start w:val="1"/>
+      <w:numFmt w:val="lowerRoman"/>
+      <w:lvlText w:val="%3."/>
+      <w:lvlJc w:val="right"/>
+      <w:pPr>
+        <w:ind w:left="2160" w:hanging="180"/>
+      </w:pPr>
+    </w:lvl>
+    <w:lvl w:ilvl="3" w:tplc="0409000F" w:tentative="1">
+      <w:start w:val="1"/>
+      <w:numFmt w:val="decimal"/>
+      <w:lvlText w:val="%4."/>
+      <w:lvlJc w:val="left"/>
+      <w:pPr>
+        <w:ind w:left="2880" w:hanging="360"/>
+      </w:pPr>
+    </w:lvl>
+    <w:lvl w:ilvl="4" w:tplc="04090019" w:tentative="1">
+      <w:start w:val="1"/>
+      <w:numFmt w:val="lowerLetter"/>
+      <w:lvlText w:val="%5."/>
+      <w:lvlJc w:val="left"/>
+      <w:pPr>
+        <w:ind w:left="3600" w:hanging="360"/>
+      </w:pPr>
+    </w:lvl>
+    <w:lvl w:ilvl="5" w:tplc="0409001B" w:tentative="1">
+      <w:start w:val="1"/>
+      <w:numFmt w:val="lowerRoman"/>
+      <w:lvlText w:val="%6."/>
+      <w:lvlJc w:val="right"/>
+      <w:pPr>
+        <w:ind w:left="4320" w:hanging="180"/>
+      </w:pPr>
+    </w:lvl>
+    <w:lvl w:ilvl="6" w:tplc="0409000F" w:tentative="1">
+      <w:start w:val="1"/>
+      <w:numFmt w:val="decimal"/>
+      <w:lvlText w:val="%7."/>
+      <w:lvlJc w:val="left"/>
+      <w:pPr>
+        <w:ind w:left="5040" w:hanging="360"/>
+      </w:pPr>
+    </w:lvl>
+    <w:lvl w:ilvl="7" w:tplc="04090019" w:tentative="1">
+      <w:start w:val="1"/>
+      <w:numFmt w:val="lowerLetter"/>
+      <w:lvlText w:val="%8."/>
+      <w:lvlJc w:val="left"/>
+      <w:pPr>
+        <w:ind w:left="5760" w:hanging="360"/>
+      </w:pPr>
+    </w:lvl>
+    <w:lvl w:ilvl="8" w:tplc="0409001B" w:tentative="1">
+      <w:start w:val="1"/>
+      <w:numFmt w:val="lowerRoman"/>
+      <w:lvlText w:val="%9."/>
+      <w:lvlJc w:val="right"/>
+      <w:pPr>
+        <w:ind w:left="6480" w:hanging="180"/>
+      </w:pPr>
+    </w:lvl>
+  </w:abstractNum>
+  <w:abstractNum w:abstractNumId="5" w15:restartNumberingAfterBreak="0">
+    <w:nsid w:val="599D2E73"/>
+    <w:multiLevelType w:val="hybridMultilevel"/>
+    <w:tmpl w:val="35EC13C4"/>
+    <w:lvl w:ilvl="0" w:tplc="04090001">
+      <w:start w:val="1"/>
+      <w:numFmt w:val="bullet"/>
+      <w:lvlText w:val=""/>
+      <w:lvlJc w:val="left"/>
+      <w:pPr>
+        <w:ind w:left="720" w:hanging="360"/>
+      </w:pPr>
+      <w:rPr>
+        <w:rFonts w:ascii="Symbol" w:hAnsi="Symbol" w:hint="default"/>
+      </w:rPr>
+    </w:lvl>
+    <w:lvl w:ilvl="1" w:tplc="04090003" w:tentative="1">
+      <w:start w:val="1"/>
+      <w:numFmt w:val="bullet"/>
+      <w:lvlText w:val="o"/>
+      <w:lvlJc w:val="left"/>
+      <w:pPr>
+        <w:ind w:left="1440" w:hanging="360"/>
+      </w:pPr>
+      <w:rPr>
+        <w:rFonts w:ascii="Courier New" w:hAnsi="Courier New" w:cs="Courier New" w:hint="default"/>
+      </w:rPr>
+    </w:lvl>
+    <w:lvl w:ilvl="2" w:tplc="04090005" w:tentative="1">
+      <w:start w:val="1"/>
+      <w:numFmt w:val="bullet"/>
+      <w:lvlText w:val=""/>
+      <w:lvlJc w:val="left"/>
+      <w:pPr>
+        <w:ind w:left="2160" w:hanging="360"/>
+      </w:pPr>
+      <w:rPr>
+        <w:rFonts w:ascii="Wingdings" w:hAnsi="Wingdings" w:hint="default"/>
+      </w:rPr>
+    </w:lvl>
+    <w:lvl w:ilvl="3" w:tplc="04090001" w:tentative="1">
+      <w:start w:val="1"/>
+      <w:numFmt w:val="bullet"/>
+      <w:lvlText w:val=""/>
+      <w:lvlJc w:val="left"/>
+      <w:pPr>
+        <w:ind w:left="2880" w:hanging="360"/>
+      </w:pPr>
+      <w:rPr>
+        <w:rFonts w:ascii="Symbol" w:hAnsi="Symbol" w:hint="default"/>
+      </w:rPr>
+    </w:lvl>
+    <w:lvl w:ilvl="4" w:tplc="04090003" w:tentative="1">
+      <w:start w:val="1"/>
+      <w:numFmt w:val="bullet"/>
+      <w:lvlText w:val="o"/>
+      <w:lvlJc w:val="left"/>
+      <w:pPr>
+        <w:ind w:left="3600" w:hanging="360"/>
+      </w:pPr>
+      <w:rPr>
+        <w:rFonts w:ascii="Courier New" w:hAnsi="Courier New" w:cs="Courier New" w:hint="default"/>
+      </w:rPr>
+    </w:lvl>
+    <w:lvl w:ilvl="5" w:tplc="04090005" w:tentative="1">
+      <w:start w:val="1"/>
+      <w:numFmt w:val="bullet"/>
+      <w:lvlText w:val=""/>
+      <w:lvlJc w:val="left"/>
+      <w:pPr>
+        <w:ind w:left="4320" w:hanging="360"/>
+      </w:pPr>
+      <w:rPr>
+        <w:rFonts w:ascii="Wingdings" w:hAnsi="Wingdings" w:hint="default"/>
+      </w:rPr>
+    </w:lvl>
+    <w:lvl w:ilvl="6" w:tplc="04090001" w:tentative="1">
+      <w:start w:val="1"/>
+      <w:numFmt w:val="bullet"/>
+      <w:lvlText w:val=""/>
+      <w:lvlJc w:val="left"/>
+      <w:pPr>
+        <w:ind w:left="5040" w:hanging="360"/>
+      </w:pPr>
+      <w:rPr>
+        <w:rFonts w:ascii="Symbol" w:hAnsi="Symbol" w:hint="default"/>
+      </w:rPr>
+    </w:lvl>
+    <w:lvl w:ilvl="7" w:tplc="04090003" w:tentative="1">
+      <w:start w:val="1"/>
+      <w:numFmt w:val="bullet"/>
+      <w:lvlText w:val="o"/>
+      <w:lvlJc w:val="left"/>
+      <w:pPr>
+        <w:ind w:left="5760" w:hanging="360"/>
+      </w:pPr>
+      <w:rPr>
+        <w:rFonts w:ascii="Courier New" w:hAnsi="Courier New" w:cs="Courier New" w:hint="default"/>
+      </w:rPr>
+    </w:lvl>
+    <w:lvl w:ilvl="8" w:tplc="04090005" w:tentative="1">
+      <w:start w:val="1"/>
+      <w:numFmt w:val="bullet"/>
+      <w:lvlText w:val=""/>
+      <w:lvlJc w:val="left"/>
+      <w:pPr>
+        <w:ind w:left="6480" w:hanging="360"/>
+      </w:pPr>
+      <w:rPr>
+        <w:rFonts w:ascii="Wingdings" w:hAnsi="Wingdings" w:hint="default"/>
+      </w:rPr>
+    </w:lvl>
+  </w:abstractNum>
   <w:num w:numId="1">
-    <w:abstractNumId w:val="1"/>
+    <w:abstractNumId w:val="2"/>
   </w:num>
   <w:num w:numId="2">
     <w:abstractNumId w:val="0"/>
   </w:num>
   <w:num w:numId="3">
+    <w:abstractNumId w:val="4"/>
+  </w:num>
+  <w:num w:numId="4">
+    <w:abstractNumId w:val="5"/>
+  </w:num>
+  <w:num w:numId="5">
     <w:abstractNumId w:val="3"/>
   </w:num>
-  <w:num w:numId="4">
-    <w:abstractNumId w:val="4"/>
-  </w:num>
-  <w:num w:numId="5">
-    <w:abstractNumId w:val="2"/>
+  <w:num w:numId="6">
+    <w:abstractNumId w:val="1"/>
   </w:num>
 </w:numbering>
 </file>
@@ -5064,7 +7120,7 @@
   <w:style w:type="paragraph" w:default="1" w:styleId="Normal">
     <w:name w:val="Normal"/>
     <w:qFormat/>
-    <w:rsid w:val="00592ED7"/>
+    <w:rsid w:val="005D3EA2"/>
   </w:style>
   <w:style w:type="character" w:default="1" w:styleId="DefaultParagraphFont">
     <w:name w:val="Default Paragraph Font"/>
@@ -5103,6 +7159,100 @@
       <w:ind w:left="720"/>
       <w:contextualSpacing/>
     </w:pPr>
+  </w:style>
+  <w:style w:type="paragraph" w:styleId="HTMLPreformatted">
+    <w:name w:val="HTML Preformatted"/>
+    <w:basedOn w:val="Normal"/>
+    <w:link w:val="HTMLPreformattedChar"/>
+    <w:uiPriority w:val="99"/>
+    <w:unhideWhenUsed/>
+    <w:rsid w:val="00374521"/>
+    <w:pPr>
+      <w:tabs>
+        <w:tab w:val="left" w:pos="916"/>
+        <w:tab w:val="left" w:pos="1832"/>
+        <w:tab w:val="left" w:pos="2748"/>
+        <w:tab w:val="left" w:pos="3664"/>
+        <w:tab w:val="left" w:pos="4580"/>
+        <w:tab w:val="left" w:pos="5496"/>
+        <w:tab w:val="left" w:pos="6412"/>
+        <w:tab w:val="left" w:pos="7328"/>
+        <w:tab w:val="left" w:pos="8244"/>
+        <w:tab w:val="left" w:pos="9160"/>
+        <w:tab w:val="left" w:pos="10076"/>
+        <w:tab w:val="left" w:pos="10992"/>
+        <w:tab w:val="left" w:pos="11908"/>
+        <w:tab w:val="left" w:pos="12824"/>
+        <w:tab w:val="left" w:pos="13740"/>
+        <w:tab w:val="left" w:pos="14656"/>
+      </w:tabs>
+      <w:spacing w:after="0" w:line="240" w:lineRule="auto"/>
+    </w:pPr>
+    <w:rPr>
+      <w:rFonts w:ascii="Courier New" w:eastAsia="Times New Roman" w:hAnsi="Courier New" w:cs="Courier New"/>
+      <w:sz w:val="20"/>
+      <w:szCs w:val="20"/>
+    </w:rPr>
+  </w:style>
+  <w:style w:type="character" w:customStyle="1" w:styleId="HTMLPreformattedChar">
+    <w:name w:val="HTML Preformatted Char"/>
+    <w:basedOn w:val="DefaultParagraphFont"/>
+    <w:link w:val="HTMLPreformatted"/>
+    <w:uiPriority w:val="99"/>
+    <w:rsid w:val="00374521"/>
+    <w:rPr>
+      <w:rFonts w:ascii="Courier New" w:eastAsia="Times New Roman" w:hAnsi="Courier New" w:cs="Courier New"/>
+      <w:sz w:val="20"/>
+      <w:szCs w:val="20"/>
+    </w:rPr>
+  </w:style>
+  <w:style w:type="character" w:styleId="HTMLCode">
+    <w:name w:val="HTML Code"/>
+    <w:basedOn w:val="DefaultParagraphFont"/>
+    <w:uiPriority w:val="99"/>
+    <w:semiHidden/>
+    <w:unhideWhenUsed/>
+    <w:rsid w:val="00374521"/>
+    <w:rPr>
+      <w:rFonts w:ascii="Courier New" w:eastAsia="Times New Roman" w:hAnsi="Courier New" w:cs="Courier New"/>
+      <w:sz w:val="20"/>
+      <w:szCs w:val="20"/>
+    </w:rPr>
+  </w:style>
+  <w:style w:type="character" w:customStyle="1" w:styleId="hljs-title">
+    <w:name w:val="hljs-title"/>
+    <w:basedOn w:val="DefaultParagraphFont"/>
+    <w:rsid w:val="00374521"/>
+  </w:style>
+  <w:style w:type="character" w:customStyle="1" w:styleId="hljs-comment">
+    <w:name w:val="hljs-comment"/>
+    <w:basedOn w:val="DefaultParagraphFont"/>
+    <w:rsid w:val="00374521"/>
+  </w:style>
+  <w:style w:type="character" w:customStyle="1" w:styleId="hljs-attr">
+    <w:name w:val="hljs-attr"/>
+    <w:basedOn w:val="DefaultParagraphFont"/>
+    <w:rsid w:val="00374521"/>
+  </w:style>
+  <w:style w:type="character" w:customStyle="1" w:styleId="hljs-literal">
+    <w:name w:val="hljs-literal"/>
+    <w:basedOn w:val="DefaultParagraphFont"/>
+    <w:rsid w:val="00374521"/>
+  </w:style>
+  <w:style w:type="character" w:customStyle="1" w:styleId="pl-s1">
+    <w:name w:val="pl-s1"/>
+    <w:basedOn w:val="DefaultParagraphFont"/>
+    <w:rsid w:val="00984081"/>
+  </w:style>
+  <w:style w:type="character" w:customStyle="1" w:styleId="pl-kos">
+    <w:name w:val="pl-kos"/>
+    <w:basedOn w:val="DefaultParagraphFont"/>
+    <w:rsid w:val="00984081"/>
+  </w:style>
+  <w:style w:type="character" w:customStyle="1" w:styleId="pl-c1">
+    <w:name w:val="pl-c1"/>
+    <w:basedOn w:val="DefaultParagraphFont"/>
+    <w:rsid w:val="00984081"/>
   </w:style>
 </w:styles>
 </file>

--- a/ExpressJS.docx
+++ b/ExpressJS.docx
@@ -103,10 +103,7 @@
         </w:numPr>
       </w:pPr>
       <w:r>
-        <w:t xml:space="preserve">controllers: </w:t>
-      </w:r>
-      <w:r>
-        <w:t>xử lý request, response của route</w:t>
+        <w:t>controllers: xử lý request, response của route</w:t>
       </w:r>
     </w:p>
     <w:p>
@@ -118,10 +115,7 @@
         </w:numPr>
       </w:pPr>
       <w:r>
-        <w:t>service: logic</w:t>
-      </w:r>
-      <w:r>
-        <w:t xml:space="preserve"> của controller</w:t>
+        <w:t>service: logic của controller</w:t>
       </w:r>
     </w:p>
     <w:p>
@@ -173,6 +167,9 @@
     </w:p>
     <w:p>
       <w:r>
+        <w:rPr>
+          <w:noProof/>
+        </w:rPr>
         <w:drawing>
           <wp:inline distT="0" distB="0" distL="0" distR="0" wp14:anchorId="6CC77AF4" wp14:editId="3BC4DC06">
             <wp:extent cx="1981477" cy="3191320"/>
@@ -528,16 +525,7 @@
     </w:p>
     <w:p>
       <w:r>
-        <w:t xml:space="preserve">- Dùng </w:t>
-      </w:r>
-      <w:r>
-        <w:t>nodemon</w:t>
-      </w:r>
-      <w:r>
-        <w:t xml:space="preserve"> để </w:t>
-      </w:r>
-      <w:r>
-        <w:t>chạy lại server</w:t>
+        <w:t>- Dùng nodemon để chạy lại server</w:t>
       </w:r>
     </w:p>
     <w:p>
@@ -4448,7 +4436,31 @@
           <w:sz w:val="24"/>
           <w:szCs w:val="24"/>
         </w:rPr>
-        <w:t>username</w:t>
+        <w:t>username =</w:t>
+      </w:r>
+      <w:r>
+        <w:rPr>
+          <w:rStyle w:val="pl-s1"/>
+          <w:rFonts w:asciiTheme="minorHAnsi" w:hAnsiTheme="minorHAnsi" w:cstheme="minorHAnsi"/>
+          <w:b/>
+          <w:bCs/>
+          <w:color w:val="000000"/>
+          <w:sz w:val="24"/>
+          <w:szCs w:val="24"/>
+        </w:rPr>
+        <w:t xml:space="preserve"> req</w:t>
+      </w:r>
+      <w:r>
+        <w:rPr>
+          <w:rStyle w:val="pl-kos"/>
+          <w:rFonts w:asciiTheme="minorHAnsi" w:hAnsiTheme="minorHAnsi" w:cstheme="minorHAnsi"/>
+          <w:b/>
+          <w:bCs/>
+          <w:color w:val="000000"/>
+          <w:sz w:val="24"/>
+          <w:szCs w:val="24"/>
+        </w:rPr>
+        <w:t>.</w:t>
       </w:r>
       <w:r>
         <w:rPr>
@@ -4460,31 +4472,7 @@
           <w:sz w:val="24"/>
           <w:szCs w:val="24"/>
         </w:rPr>
-        <w:t xml:space="preserve"> =</w:t>
-      </w:r>
-      <w:r>
-        <w:rPr>
-          <w:rStyle w:val="pl-s1"/>
-          <w:rFonts w:asciiTheme="minorHAnsi" w:hAnsiTheme="minorHAnsi" w:cstheme="minorHAnsi"/>
-          <w:b/>
-          <w:bCs/>
-          <w:color w:val="000000"/>
-          <w:sz w:val="24"/>
-          <w:szCs w:val="24"/>
-        </w:rPr>
-        <w:t xml:space="preserve"> </w:t>
-      </w:r>
-      <w:r>
-        <w:rPr>
-          <w:rStyle w:val="pl-s1"/>
-          <w:rFonts w:asciiTheme="minorHAnsi" w:hAnsiTheme="minorHAnsi" w:cstheme="minorHAnsi"/>
-          <w:b/>
-          <w:bCs/>
-          <w:color w:val="000000"/>
-          <w:sz w:val="24"/>
-          <w:szCs w:val="24"/>
-        </w:rPr>
-        <w:t>req</w:t>
+        <w:t>body</w:t>
       </w:r>
       <w:r>
         <w:rPr>
@@ -4508,30 +4496,6 @@
           <w:sz w:val="24"/>
           <w:szCs w:val="24"/>
         </w:rPr>
-        <w:t>body</w:t>
-      </w:r>
-      <w:r>
-        <w:rPr>
-          <w:rStyle w:val="pl-kos"/>
-          <w:rFonts w:asciiTheme="minorHAnsi" w:hAnsiTheme="minorHAnsi" w:cstheme="minorHAnsi"/>
-          <w:b/>
-          <w:bCs/>
-          <w:color w:val="000000"/>
-          <w:sz w:val="24"/>
-          <w:szCs w:val="24"/>
-        </w:rPr>
-        <w:t>.</w:t>
-      </w:r>
-      <w:r>
-        <w:rPr>
-          <w:rStyle w:val="pl-c1"/>
-          <w:rFonts w:asciiTheme="minorHAnsi" w:hAnsiTheme="minorHAnsi" w:cstheme="minorHAnsi"/>
-          <w:b/>
-          <w:bCs/>
-          <w:color w:val="005CC5"/>
-          <w:sz w:val="24"/>
-          <w:szCs w:val="24"/>
-        </w:rPr>
         <w:t>username</w:t>
       </w:r>
     </w:p>
@@ -5987,9 +5951,2486 @@
       </w:r>
     </w:p>
     <w:p/>
+    <w:p>
+      <w:pPr>
+        <w:rPr>
+          <w:color w:val="0000FF"/>
+          <w:sz w:val="30"/>
+          <w:szCs w:val="30"/>
+        </w:rPr>
+      </w:pPr>
+      <w:r>
+        <w:rPr>
+          <w:b/>
+          <w:bCs/>
+          <w:color w:val="0000FF"/>
+          <w:sz w:val="30"/>
+          <w:szCs w:val="30"/>
+        </w:rPr>
+        <w:t>Sequelize ORM</w:t>
+      </w:r>
+    </w:p>
+    <w:p>
+      <w:r>
+        <w:t>npm install --save sequelize</w:t>
+      </w:r>
+    </w:p>
+    <w:p>
+      <w:r>
+        <w:t>Test connect tới</w:t>
+      </w:r>
+      <w:r>
+        <w:rPr>
+          <w:rFonts w:ascii="Consolas" w:eastAsia="Times New Roman" w:hAnsi="Consolas" w:cs="Times New Roman"/>
+          <w:color w:val="CE9178"/>
+          <w:sz w:val="21"/>
+          <w:szCs w:val="21"/>
+        </w:rPr>
+        <w:t xml:space="preserve"> </w:t>
+      </w:r>
+      <w:r>
+        <w:rPr>
+          <w:rFonts w:ascii="Consolas" w:eastAsia="Times New Roman" w:hAnsi="Consolas" w:cs="Times New Roman"/>
+          <w:color w:val="0000FF"/>
+          <w:sz w:val="21"/>
+          <w:szCs w:val="21"/>
+        </w:rPr>
+        <w:t>firstdb</w:t>
+      </w:r>
+    </w:p>
+    <w:p>
+      <w:pPr>
+        <w:shd w:val="clear" w:color="auto" w:fill="1F1F1F"/>
+        <w:spacing w:after="0" w:line="285" w:lineRule="atLeast"/>
+        <w:rPr>
+          <w:rFonts w:ascii="Consolas" w:eastAsia="Times New Roman" w:hAnsi="Consolas" w:cs="Times New Roman"/>
+          <w:color w:val="CCCCCC"/>
+          <w:sz w:val="21"/>
+          <w:szCs w:val="21"/>
+        </w:rPr>
+      </w:pPr>
+      <w:r>
+        <w:rPr>
+          <w:rFonts w:ascii="Consolas" w:eastAsia="Times New Roman" w:hAnsi="Consolas" w:cs="Times New Roman"/>
+          <w:color w:val="C586C0"/>
+          <w:sz w:val="21"/>
+          <w:szCs w:val="21"/>
+        </w:rPr>
+        <w:t>import</w:t>
+      </w:r>
+      <w:r>
+        <w:rPr>
+          <w:rFonts w:ascii="Consolas" w:eastAsia="Times New Roman" w:hAnsi="Consolas" w:cs="Times New Roman"/>
+          <w:color w:val="CCCCCC"/>
+          <w:sz w:val="21"/>
+          <w:szCs w:val="21"/>
+        </w:rPr>
+        <w:t xml:space="preserve"> { </w:t>
+      </w:r>
+      <w:r>
+        <w:rPr>
+          <w:rFonts w:ascii="Consolas" w:eastAsia="Times New Roman" w:hAnsi="Consolas" w:cs="Times New Roman"/>
+          <w:color w:val="9CDCFE"/>
+          <w:sz w:val="21"/>
+          <w:szCs w:val="21"/>
+        </w:rPr>
+        <w:t>Sequelize</w:t>
+      </w:r>
+      <w:r>
+        <w:rPr>
+          <w:rFonts w:ascii="Consolas" w:eastAsia="Times New Roman" w:hAnsi="Consolas" w:cs="Times New Roman"/>
+          <w:color w:val="CCCCCC"/>
+          <w:sz w:val="21"/>
+          <w:szCs w:val="21"/>
+        </w:rPr>
+        <w:t xml:space="preserve"> } </w:t>
+      </w:r>
+      <w:r>
+        <w:rPr>
+          <w:rFonts w:ascii="Consolas" w:eastAsia="Times New Roman" w:hAnsi="Consolas" w:cs="Times New Roman"/>
+          <w:color w:val="C586C0"/>
+          <w:sz w:val="21"/>
+          <w:szCs w:val="21"/>
+        </w:rPr>
+        <w:t>from</w:t>
+      </w:r>
+      <w:r>
+        <w:rPr>
+          <w:rFonts w:ascii="Consolas" w:eastAsia="Times New Roman" w:hAnsi="Consolas" w:cs="Times New Roman"/>
+          <w:color w:val="CCCCCC"/>
+          <w:sz w:val="21"/>
+          <w:szCs w:val="21"/>
+        </w:rPr>
+        <w:t xml:space="preserve"> </w:t>
+      </w:r>
+      <w:r>
+        <w:rPr>
+          <w:rFonts w:ascii="Consolas" w:eastAsia="Times New Roman" w:hAnsi="Consolas" w:cs="Times New Roman"/>
+          <w:color w:val="CE9178"/>
+          <w:sz w:val="21"/>
+          <w:szCs w:val="21"/>
+        </w:rPr>
+        <w:t>"sequelize"</w:t>
+      </w:r>
+      <w:r>
+        <w:rPr>
+          <w:rFonts w:ascii="Consolas" w:eastAsia="Times New Roman" w:hAnsi="Consolas" w:cs="Times New Roman"/>
+          <w:color w:val="CCCCCC"/>
+          <w:sz w:val="21"/>
+          <w:szCs w:val="21"/>
+        </w:rPr>
+        <w:t>;</w:t>
+      </w:r>
+    </w:p>
+    <w:p>
+      <w:pPr>
+        <w:shd w:val="clear" w:color="auto" w:fill="1F1F1F"/>
+        <w:spacing w:after="0" w:line="285" w:lineRule="atLeast"/>
+        <w:rPr>
+          <w:rFonts w:ascii="Consolas" w:eastAsia="Times New Roman" w:hAnsi="Consolas" w:cs="Times New Roman"/>
+          <w:color w:val="CCCCCC"/>
+          <w:sz w:val="21"/>
+          <w:szCs w:val="21"/>
+        </w:rPr>
+      </w:pPr>
+    </w:p>
+    <w:p>
+      <w:pPr>
+        <w:shd w:val="clear" w:color="auto" w:fill="1F1F1F"/>
+        <w:spacing w:after="0" w:line="285" w:lineRule="atLeast"/>
+        <w:rPr>
+          <w:rFonts w:ascii="Consolas" w:eastAsia="Times New Roman" w:hAnsi="Consolas" w:cs="Times New Roman"/>
+          <w:color w:val="CCCCCC"/>
+          <w:sz w:val="21"/>
+          <w:szCs w:val="21"/>
+        </w:rPr>
+      </w:pPr>
+      <w:r>
+        <w:rPr>
+          <w:rFonts w:ascii="Consolas" w:eastAsia="Times New Roman" w:hAnsi="Consolas" w:cs="Times New Roman"/>
+          <w:color w:val="569CD6"/>
+          <w:sz w:val="21"/>
+          <w:szCs w:val="21"/>
+        </w:rPr>
+        <w:t>const</w:t>
+      </w:r>
+      <w:r>
+        <w:rPr>
+          <w:rFonts w:ascii="Consolas" w:eastAsia="Times New Roman" w:hAnsi="Consolas" w:cs="Times New Roman"/>
+          <w:color w:val="CCCCCC"/>
+          <w:sz w:val="21"/>
+          <w:szCs w:val="21"/>
+        </w:rPr>
+        <w:t xml:space="preserve"> </w:t>
+      </w:r>
+      <w:r>
+        <w:rPr>
+          <w:rFonts w:ascii="Consolas" w:eastAsia="Times New Roman" w:hAnsi="Consolas" w:cs="Times New Roman"/>
+          <w:color w:val="DCDCAA"/>
+          <w:sz w:val="21"/>
+          <w:szCs w:val="21"/>
+        </w:rPr>
+        <w:t>connectDB</w:t>
+      </w:r>
+      <w:r>
+        <w:rPr>
+          <w:rFonts w:ascii="Consolas" w:eastAsia="Times New Roman" w:hAnsi="Consolas" w:cs="Times New Roman"/>
+          <w:color w:val="CCCCCC"/>
+          <w:sz w:val="21"/>
+          <w:szCs w:val="21"/>
+        </w:rPr>
+        <w:t xml:space="preserve"> </w:t>
+      </w:r>
+      <w:r>
+        <w:rPr>
+          <w:rFonts w:ascii="Consolas" w:eastAsia="Times New Roman" w:hAnsi="Consolas" w:cs="Times New Roman"/>
+          <w:color w:val="D4D4D4"/>
+          <w:sz w:val="21"/>
+          <w:szCs w:val="21"/>
+        </w:rPr>
+        <w:t>=</w:t>
+      </w:r>
+      <w:r>
+        <w:rPr>
+          <w:rFonts w:ascii="Consolas" w:eastAsia="Times New Roman" w:hAnsi="Consolas" w:cs="Times New Roman"/>
+          <w:color w:val="CCCCCC"/>
+          <w:sz w:val="21"/>
+          <w:szCs w:val="21"/>
+        </w:rPr>
+        <w:t xml:space="preserve"> </w:t>
+      </w:r>
+      <w:r>
+        <w:rPr>
+          <w:rFonts w:ascii="Consolas" w:eastAsia="Times New Roman" w:hAnsi="Consolas" w:cs="Times New Roman"/>
+          <w:color w:val="569CD6"/>
+          <w:sz w:val="21"/>
+          <w:szCs w:val="21"/>
+        </w:rPr>
+        <w:t>async</w:t>
+      </w:r>
+      <w:r>
+        <w:rPr>
+          <w:rFonts w:ascii="Consolas" w:eastAsia="Times New Roman" w:hAnsi="Consolas" w:cs="Times New Roman"/>
+          <w:color w:val="CCCCCC"/>
+          <w:sz w:val="21"/>
+          <w:szCs w:val="21"/>
+        </w:rPr>
+        <w:t xml:space="preserve"> () </w:t>
+      </w:r>
+      <w:r>
+        <w:rPr>
+          <w:rFonts w:ascii="Consolas" w:eastAsia="Times New Roman" w:hAnsi="Consolas" w:cs="Times New Roman"/>
+          <w:color w:val="569CD6"/>
+          <w:sz w:val="21"/>
+          <w:szCs w:val="21"/>
+        </w:rPr>
+        <w:t>=&gt;</w:t>
+      </w:r>
+      <w:r>
+        <w:rPr>
+          <w:rFonts w:ascii="Consolas" w:eastAsia="Times New Roman" w:hAnsi="Consolas" w:cs="Times New Roman"/>
+          <w:color w:val="CCCCCC"/>
+          <w:sz w:val="21"/>
+          <w:szCs w:val="21"/>
+        </w:rPr>
+        <w:t xml:space="preserve"> {</w:t>
+      </w:r>
+    </w:p>
+    <w:p>
+      <w:pPr>
+        <w:shd w:val="clear" w:color="auto" w:fill="1F1F1F"/>
+        <w:spacing w:after="0" w:line="285" w:lineRule="atLeast"/>
+        <w:rPr>
+          <w:rFonts w:ascii="Consolas" w:eastAsia="Times New Roman" w:hAnsi="Consolas" w:cs="Times New Roman"/>
+          <w:color w:val="CCCCCC"/>
+          <w:sz w:val="21"/>
+          <w:szCs w:val="21"/>
+        </w:rPr>
+      </w:pPr>
+      <w:r>
+        <w:rPr>
+          <w:rFonts w:ascii="Consolas" w:eastAsia="Times New Roman" w:hAnsi="Consolas" w:cs="Times New Roman"/>
+          <w:color w:val="CCCCCC"/>
+          <w:sz w:val="21"/>
+          <w:szCs w:val="21"/>
+        </w:rPr>
+        <w:t xml:space="preserve">    </w:t>
+      </w:r>
+      <w:r>
+        <w:rPr>
+          <w:rFonts w:ascii="Consolas" w:eastAsia="Times New Roman" w:hAnsi="Consolas" w:cs="Times New Roman"/>
+          <w:color w:val="569CD6"/>
+          <w:sz w:val="21"/>
+          <w:szCs w:val="21"/>
+        </w:rPr>
+        <w:t>const</w:t>
+      </w:r>
+      <w:r>
+        <w:rPr>
+          <w:rFonts w:ascii="Consolas" w:eastAsia="Times New Roman" w:hAnsi="Consolas" w:cs="Times New Roman"/>
+          <w:color w:val="CCCCCC"/>
+          <w:sz w:val="21"/>
+          <w:szCs w:val="21"/>
+        </w:rPr>
+        <w:t xml:space="preserve"> </w:t>
+      </w:r>
+      <w:r>
+        <w:rPr>
+          <w:rFonts w:ascii="Consolas" w:eastAsia="Times New Roman" w:hAnsi="Consolas" w:cs="Times New Roman"/>
+          <w:color w:val="4FC1FF"/>
+          <w:sz w:val="21"/>
+          <w:szCs w:val="21"/>
+        </w:rPr>
+        <w:t>sequelize</w:t>
+      </w:r>
+      <w:r>
+        <w:rPr>
+          <w:rFonts w:ascii="Consolas" w:eastAsia="Times New Roman" w:hAnsi="Consolas" w:cs="Times New Roman"/>
+          <w:color w:val="CCCCCC"/>
+          <w:sz w:val="21"/>
+          <w:szCs w:val="21"/>
+        </w:rPr>
+        <w:t xml:space="preserve"> </w:t>
+      </w:r>
+      <w:r>
+        <w:rPr>
+          <w:rFonts w:ascii="Consolas" w:eastAsia="Times New Roman" w:hAnsi="Consolas" w:cs="Times New Roman"/>
+          <w:color w:val="D4D4D4"/>
+          <w:sz w:val="21"/>
+          <w:szCs w:val="21"/>
+        </w:rPr>
+        <w:t>=</w:t>
+      </w:r>
+      <w:r>
+        <w:rPr>
+          <w:rFonts w:ascii="Consolas" w:eastAsia="Times New Roman" w:hAnsi="Consolas" w:cs="Times New Roman"/>
+          <w:color w:val="CCCCCC"/>
+          <w:sz w:val="21"/>
+          <w:szCs w:val="21"/>
+        </w:rPr>
+        <w:t xml:space="preserve"> </w:t>
+      </w:r>
+      <w:r>
+        <w:rPr>
+          <w:rFonts w:ascii="Consolas" w:eastAsia="Times New Roman" w:hAnsi="Consolas" w:cs="Times New Roman"/>
+          <w:color w:val="569CD6"/>
+          <w:sz w:val="21"/>
+          <w:szCs w:val="21"/>
+        </w:rPr>
+        <w:t>new</w:t>
+      </w:r>
+      <w:r>
+        <w:rPr>
+          <w:rFonts w:ascii="Consolas" w:eastAsia="Times New Roman" w:hAnsi="Consolas" w:cs="Times New Roman"/>
+          <w:color w:val="CCCCCC"/>
+          <w:sz w:val="21"/>
+          <w:szCs w:val="21"/>
+        </w:rPr>
+        <w:t xml:space="preserve"> </w:t>
+      </w:r>
+      <w:r>
+        <w:rPr>
+          <w:rFonts w:ascii="Consolas" w:eastAsia="Times New Roman" w:hAnsi="Consolas" w:cs="Times New Roman"/>
+          <w:color w:val="4EC9B0"/>
+          <w:sz w:val="21"/>
+          <w:szCs w:val="21"/>
+        </w:rPr>
+        <w:t>Sequelize</w:t>
+      </w:r>
+      <w:r>
+        <w:rPr>
+          <w:rFonts w:ascii="Consolas" w:eastAsia="Times New Roman" w:hAnsi="Consolas" w:cs="Times New Roman"/>
+          <w:color w:val="CCCCCC"/>
+          <w:sz w:val="21"/>
+          <w:szCs w:val="21"/>
+        </w:rPr>
+        <w:t>(</w:t>
+      </w:r>
+      <w:r>
+        <w:rPr>
+          <w:rFonts w:ascii="Consolas" w:eastAsia="Times New Roman" w:hAnsi="Consolas" w:cs="Times New Roman"/>
+          <w:color w:val="CE9178"/>
+          <w:sz w:val="21"/>
+          <w:szCs w:val="21"/>
+        </w:rPr>
+        <w:t>'firstdb'</w:t>
+      </w:r>
+      <w:r>
+        <w:rPr>
+          <w:rFonts w:ascii="Consolas" w:eastAsia="Times New Roman" w:hAnsi="Consolas" w:cs="Times New Roman"/>
+          <w:color w:val="CCCCCC"/>
+          <w:sz w:val="21"/>
+          <w:szCs w:val="21"/>
+        </w:rPr>
+        <w:t xml:space="preserve">, </w:t>
+      </w:r>
+      <w:r>
+        <w:rPr>
+          <w:rFonts w:ascii="Consolas" w:eastAsia="Times New Roman" w:hAnsi="Consolas" w:cs="Times New Roman"/>
+          <w:color w:val="CE9178"/>
+          <w:sz w:val="21"/>
+          <w:szCs w:val="21"/>
+        </w:rPr>
+        <w:t>'root'</w:t>
+      </w:r>
+      <w:r>
+        <w:rPr>
+          <w:rFonts w:ascii="Consolas" w:eastAsia="Times New Roman" w:hAnsi="Consolas" w:cs="Times New Roman"/>
+          <w:color w:val="CCCCCC"/>
+          <w:sz w:val="21"/>
+          <w:szCs w:val="21"/>
+        </w:rPr>
+        <w:t xml:space="preserve">, </w:t>
+      </w:r>
+      <w:r>
+        <w:rPr>
+          <w:rFonts w:ascii="Consolas" w:eastAsia="Times New Roman" w:hAnsi="Consolas" w:cs="Times New Roman"/>
+          <w:color w:val="CE9178"/>
+          <w:sz w:val="21"/>
+          <w:szCs w:val="21"/>
+        </w:rPr>
+        <w:t>''</w:t>
+      </w:r>
+      <w:r>
+        <w:rPr>
+          <w:rFonts w:ascii="Consolas" w:eastAsia="Times New Roman" w:hAnsi="Consolas" w:cs="Times New Roman"/>
+          <w:color w:val="CCCCCC"/>
+          <w:sz w:val="21"/>
+          <w:szCs w:val="21"/>
+        </w:rPr>
+        <w:t>, {</w:t>
+      </w:r>
+    </w:p>
+    <w:p>
+      <w:pPr>
+        <w:shd w:val="clear" w:color="auto" w:fill="1F1F1F"/>
+        <w:spacing w:after="0" w:line="285" w:lineRule="atLeast"/>
+        <w:rPr>
+          <w:rFonts w:ascii="Consolas" w:eastAsia="Times New Roman" w:hAnsi="Consolas" w:cs="Times New Roman"/>
+          <w:color w:val="CCCCCC"/>
+          <w:sz w:val="21"/>
+          <w:szCs w:val="21"/>
+        </w:rPr>
+      </w:pPr>
+      <w:r>
+        <w:rPr>
+          <w:rFonts w:ascii="Consolas" w:eastAsia="Times New Roman" w:hAnsi="Consolas" w:cs="Times New Roman"/>
+          <w:color w:val="CCCCCC"/>
+          <w:sz w:val="21"/>
+          <w:szCs w:val="21"/>
+        </w:rPr>
+        <w:t xml:space="preserve">        </w:t>
+      </w:r>
+      <w:r>
+        <w:rPr>
+          <w:rFonts w:ascii="Consolas" w:eastAsia="Times New Roman" w:hAnsi="Consolas" w:cs="Times New Roman"/>
+          <w:color w:val="9CDCFE"/>
+          <w:sz w:val="21"/>
+          <w:szCs w:val="21"/>
+        </w:rPr>
+        <w:t>host:</w:t>
+      </w:r>
+      <w:r>
+        <w:rPr>
+          <w:rFonts w:ascii="Consolas" w:eastAsia="Times New Roman" w:hAnsi="Consolas" w:cs="Times New Roman"/>
+          <w:color w:val="CCCCCC"/>
+          <w:sz w:val="21"/>
+          <w:szCs w:val="21"/>
+        </w:rPr>
+        <w:t xml:space="preserve"> </w:t>
+      </w:r>
+      <w:r>
+        <w:rPr>
+          <w:rFonts w:ascii="Consolas" w:eastAsia="Times New Roman" w:hAnsi="Consolas" w:cs="Times New Roman"/>
+          <w:color w:val="CE9178"/>
+          <w:sz w:val="21"/>
+          <w:szCs w:val="21"/>
+        </w:rPr>
+        <w:t>'localhost'</w:t>
+      </w:r>
+      <w:r>
+        <w:rPr>
+          <w:rFonts w:ascii="Consolas" w:eastAsia="Times New Roman" w:hAnsi="Consolas" w:cs="Times New Roman"/>
+          <w:color w:val="CCCCCC"/>
+          <w:sz w:val="21"/>
+          <w:szCs w:val="21"/>
+        </w:rPr>
+        <w:t>,</w:t>
+      </w:r>
+    </w:p>
+    <w:p>
+      <w:pPr>
+        <w:shd w:val="clear" w:color="auto" w:fill="1F1F1F"/>
+        <w:spacing w:after="0" w:line="285" w:lineRule="atLeast"/>
+        <w:rPr>
+          <w:rFonts w:ascii="Consolas" w:eastAsia="Times New Roman" w:hAnsi="Consolas" w:cs="Times New Roman"/>
+          <w:color w:val="CCCCCC"/>
+          <w:sz w:val="21"/>
+          <w:szCs w:val="21"/>
+        </w:rPr>
+      </w:pPr>
+      <w:r>
+        <w:rPr>
+          <w:rFonts w:ascii="Consolas" w:eastAsia="Times New Roman" w:hAnsi="Consolas" w:cs="Times New Roman"/>
+          <w:color w:val="CCCCCC"/>
+          <w:sz w:val="21"/>
+          <w:szCs w:val="21"/>
+        </w:rPr>
+        <w:t xml:space="preserve">        </w:t>
+      </w:r>
+      <w:r>
+        <w:rPr>
+          <w:rFonts w:ascii="Consolas" w:eastAsia="Times New Roman" w:hAnsi="Consolas" w:cs="Times New Roman"/>
+          <w:color w:val="9CDCFE"/>
+          <w:sz w:val="21"/>
+          <w:szCs w:val="21"/>
+        </w:rPr>
+        <w:t>dialect:</w:t>
+      </w:r>
+      <w:r>
+        <w:rPr>
+          <w:rFonts w:ascii="Consolas" w:eastAsia="Times New Roman" w:hAnsi="Consolas" w:cs="Times New Roman"/>
+          <w:color w:val="CCCCCC"/>
+          <w:sz w:val="21"/>
+          <w:szCs w:val="21"/>
+        </w:rPr>
+        <w:t xml:space="preserve"> </w:t>
+      </w:r>
+      <w:r>
+        <w:rPr>
+          <w:rFonts w:ascii="Consolas" w:eastAsia="Times New Roman" w:hAnsi="Consolas" w:cs="Times New Roman"/>
+          <w:color w:val="CE9178"/>
+          <w:sz w:val="21"/>
+          <w:szCs w:val="21"/>
+        </w:rPr>
+        <w:t>"mysql"</w:t>
+      </w:r>
+      <w:r>
+        <w:rPr>
+          <w:rFonts w:ascii="Consolas" w:eastAsia="Times New Roman" w:hAnsi="Consolas" w:cs="Times New Roman"/>
+          <w:color w:val="CCCCCC"/>
+          <w:sz w:val="21"/>
+          <w:szCs w:val="21"/>
+        </w:rPr>
+        <w:t>,</w:t>
+      </w:r>
+    </w:p>
+    <w:p>
+      <w:pPr>
+        <w:shd w:val="clear" w:color="auto" w:fill="1F1F1F"/>
+        <w:spacing w:after="0" w:line="285" w:lineRule="atLeast"/>
+        <w:rPr>
+          <w:rFonts w:ascii="Consolas" w:eastAsia="Times New Roman" w:hAnsi="Consolas" w:cs="Times New Roman"/>
+          <w:color w:val="CCCCCC"/>
+          <w:sz w:val="21"/>
+          <w:szCs w:val="21"/>
+        </w:rPr>
+      </w:pPr>
+      <w:r>
+        <w:rPr>
+          <w:rFonts w:ascii="Consolas" w:eastAsia="Times New Roman" w:hAnsi="Consolas" w:cs="Times New Roman"/>
+          <w:color w:val="CCCCCC"/>
+          <w:sz w:val="21"/>
+          <w:szCs w:val="21"/>
+        </w:rPr>
+        <w:t xml:space="preserve">        </w:t>
+      </w:r>
+      <w:r>
+        <w:rPr>
+          <w:rFonts w:ascii="Consolas" w:eastAsia="Times New Roman" w:hAnsi="Consolas" w:cs="Times New Roman"/>
+          <w:color w:val="9CDCFE"/>
+          <w:sz w:val="21"/>
+          <w:szCs w:val="21"/>
+        </w:rPr>
+        <w:t>define:</w:t>
+      </w:r>
+      <w:r>
+        <w:rPr>
+          <w:rFonts w:ascii="Consolas" w:eastAsia="Times New Roman" w:hAnsi="Consolas" w:cs="Times New Roman"/>
+          <w:color w:val="CCCCCC"/>
+          <w:sz w:val="21"/>
+          <w:szCs w:val="21"/>
+        </w:rPr>
+        <w:t xml:space="preserve"> {</w:t>
+      </w:r>
+    </w:p>
+    <w:p>
+      <w:pPr>
+        <w:shd w:val="clear" w:color="auto" w:fill="1F1F1F"/>
+        <w:spacing w:after="0" w:line="285" w:lineRule="atLeast"/>
+        <w:rPr>
+          <w:rFonts w:ascii="Consolas" w:eastAsia="Times New Roman" w:hAnsi="Consolas" w:cs="Times New Roman"/>
+          <w:color w:val="CCCCCC"/>
+          <w:sz w:val="21"/>
+          <w:szCs w:val="21"/>
+        </w:rPr>
+      </w:pPr>
+      <w:r>
+        <w:rPr>
+          <w:rFonts w:ascii="Consolas" w:eastAsia="Times New Roman" w:hAnsi="Consolas" w:cs="Times New Roman"/>
+          <w:color w:val="CCCCCC"/>
+          <w:sz w:val="21"/>
+          <w:szCs w:val="21"/>
+        </w:rPr>
+        <w:t xml:space="preserve">            </w:t>
+      </w:r>
+      <w:r>
+        <w:rPr>
+          <w:rFonts w:ascii="Consolas" w:eastAsia="Times New Roman" w:hAnsi="Consolas" w:cs="Times New Roman"/>
+          <w:color w:val="9CDCFE"/>
+          <w:sz w:val="21"/>
+          <w:szCs w:val="21"/>
+        </w:rPr>
+        <w:t>freezeTableName:</w:t>
+      </w:r>
+      <w:r>
+        <w:rPr>
+          <w:rFonts w:ascii="Consolas" w:eastAsia="Times New Roman" w:hAnsi="Consolas" w:cs="Times New Roman"/>
+          <w:color w:val="CCCCCC"/>
+          <w:sz w:val="21"/>
+          <w:szCs w:val="21"/>
+        </w:rPr>
+        <w:t xml:space="preserve"> </w:t>
+      </w:r>
+      <w:r>
+        <w:rPr>
+          <w:rFonts w:ascii="Consolas" w:eastAsia="Times New Roman" w:hAnsi="Consolas" w:cs="Times New Roman"/>
+          <w:color w:val="569CD6"/>
+          <w:sz w:val="21"/>
+          <w:szCs w:val="21"/>
+        </w:rPr>
+        <w:t>true</w:t>
+      </w:r>
+      <w:r>
+        <w:rPr>
+          <w:rFonts w:ascii="Consolas" w:eastAsia="Times New Roman" w:hAnsi="Consolas" w:cs="Times New Roman"/>
+          <w:color w:val="CCCCCC"/>
+          <w:sz w:val="21"/>
+          <w:szCs w:val="21"/>
+        </w:rPr>
+        <w:t xml:space="preserve">, </w:t>
+      </w:r>
+      <w:r>
+        <w:rPr>
+          <w:rFonts w:ascii="Consolas" w:eastAsia="Times New Roman" w:hAnsi="Consolas" w:cs="Times New Roman"/>
+          <w:color w:val="6A9955"/>
+          <w:sz w:val="21"/>
+          <w:szCs w:val="21"/>
+        </w:rPr>
+        <w:t>// Không thêm s vào table</w:t>
+      </w:r>
+    </w:p>
+    <w:p>
+      <w:pPr>
+        <w:shd w:val="clear" w:color="auto" w:fill="1F1F1F"/>
+        <w:spacing w:after="0" w:line="285" w:lineRule="atLeast"/>
+        <w:rPr>
+          <w:rFonts w:ascii="Consolas" w:eastAsia="Times New Roman" w:hAnsi="Consolas" w:cs="Times New Roman"/>
+          <w:color w:val="CCCCCC"/>
+          <w:sz w:val="21"/>
+          <w:szCs w:val="21"/>
+        </w:rPr>
+      </w:pPr>
+      <w:r>
+        <w:rPr>
+          <w:rFonts w:ascii="Consolas" w:eastAsia="Times New Roman" w:hAnsi="Consolas" w:cs="Times New Roman"/>
+          <w:color w:val="CCCCCC"/>
+          <w:sz w:val="21"/>
+          <w:szCs w:val="21"/>
+        </w:rPr>
+        <w:t>        },</w:t>
+      </w:r>
+    </w:p>
+    <w:p>
+      <w:pPr>
+        <w:shd w:val="clear" w:color="auto" w:fill="1F1F1F"/>
+        <w:spacing w:after="0" w:line="285" w:lineRule="atLeast"/>
+        <w:rPr>
+          <w:rFonts w:ascii="Consolas" w:eastAsia="Times New Roman" w:hAnsi="Consolas" w:cs="Times New Roman"/>
+          <w:color w:val="CCCCCC"/>
+          <w:sz w:val="21"/>
+          <w:szCs w:val="21"/>
+        </w:rPr>
+      </w:pPr>
+      <w:r>
+        <w:rPr>
+          <w:rFonts w:ascii="Consolas" w:eastAsia="Times New Roman" w:hAnsi="Consolas" w:cs="Times New Roman"/>
+          <w:color w:val="CCCCCC"/>
+          <w:sz w:val="21"/>
+          <w:szCs w:val="21"/>
+        </w:rPr>
+        <w:t>    });</w:t>
+      </w:r>
+    </w:p>
+    <w:p>
+      <w:pPr>
+        <w:shd w:val="clear" w:color="auto" w:fill="1F1F1F"/>
+        <w:spacing w:after="0" w:line="285" w:lineRule="atLeast"/>
+        <w:rPr>
+          <w:rFonts w:ascii="Consolas" w:eastAsia="Times New Roman" w:hAnsi="Consolas" w:cs="Times New Roman"/>
+          <w:color w:val="CCCCCC"/>
+          <w:sz w:val="21"/>
+          <w:szCs w:val="21"/>
+        </w:rPr>
+      </w:pPr>
+      <w:r>
+        <w:rPr>
+          <w:rFonts w:ascii="Consolas" w:eastAsia="Times New Roman" w:hAnsi="Consolas" w:cs="Times New Roman"/>
+          <w:color w:val="CCCCCC"/>
+          <w:sz w:val="21"/>
+          <w:szCs w:val="21"/>
+        </w:rPr>
+        <w:t xml:space="preserve">    </w:t>
+      </w:r>
+      <w:r>
+        <w:rPr>
+          <w:rFonts w:ascii="Consolas" w:eastAsia="Times New Roman" w:hAnsi="Consolas" w:cs="Times New Roman"/>
+          <w:color w:val="C586C0"/>
+          <w:sz w:val="21"/>
+          <w:szCs w:val="21"/>
+        </w:rPr>
+        <w:t>try</w:t>
+      </w:r>
+      <w:r>
+        <w:rPr>
+          <w:rFonts w:ascii="Consolas" w:eastAsia="Times New Roman" w:hAnsi="Consolas" w:cs="Times New Roman"/>
+          <w:color w:val="CCCCCC"/>
+          <w:sz w:val="21"/>
+          <w:szCs w:val="21"/>
+        </w:rPr>
+        <w:t xml:space="preserve"> {</w:t>
+      </w:r>
+    </w:p>
+    <w:p>
+      <w:pPr>
+        <w:shd w:val="clear" w:color="auto" w:fill="1F1F1F"/>
+        <w:spacing w:after="0" w:line="285" w:lineRule="atLeast"/>
+        <w:rPr>
+          <w:rFonts w:ascii="Consolas" w:eastAsia="Times New Roman" w:hAnsi="Consolas" w:cs="Times New Roman"/>
+          <w:color w:val="CCCCCC"/>
+          <w:sz w:val="21"/>
+          <w:szCs w:val="21"/>
+        </w:rPr>
+      </w:pPr>
+      <w:r>
+        <w:rPr>
+          <w:rFonts w:ascii="Consolas" w:eastAsia="Times New Roman" w:hAnsi="Consolas" w:cs="Times New Roman"/>
+          <w:color w:val="CCCCCC"/>
+          <w:sz w:val="21"/>
+          <w:szCs w:val="21"/>
+        </w:rPr>
+        <w:t xml:space="preserve">        </w:t>
+      </w:r>
+      <w:r>
+        <w:rPr>
+          <w:rFonts w:ascii="Consolas" w:eastAsia="Times New Roman" w:hAnsi="Consolas" w:cs="Times New Roman"/>
+          <w:color w:val="C586C0"/>
+          <w:sz w:val="21"/>
+          <w:szCs w:val="21"/>
+        </w:rPr>
+        <w:t>await</w:t>
+      </w:r>
+      <w:r>
+        <w:rPr>
+          <w:rFonts w:ascii="Consolas" w:eastAsia="Times New Roman" w:hAnsi="Consolas" w:cs="Times New Roman"/>
+          <w:color w:val="CCCCCC"/>
+          <w:sz w:val="21"/>
+          <w:szCs w:val="21"/>
+        </w:rPr>
+        <w:t xml:space="preserve"> </w:t>
+      </w:r>
+      <w:r>
+        <w:rPr>
+          <w:rFonts w:ascii="Consolas" w:eastAsia="Times New Roman" w:hAnsi="Consolas" w:cs="Times New Roman"/>
+          <w:color w:val="4FC1FF"/>
+          <w:sz w:val="21"/>
+          <w:szCs w:val="21"/>
+        </w:rPr>
+        <w:t>sequelize</w:t>
+      </w:r>
+      <w:r>
+        <w:rPr>
+          <w:rFonts w:ascii="Consolas" w:eastAsia="Times New Roman" w:hAnsi="Consolas" w:cs="Times New Roman"/>
+          <w:color w:val="CCCCCC"/>
+          <w:sz w:val="21"/>
+          <w:szCs w:val="21"/>
+        </w:rPr>
+        <w:t>.</w:t>
+      </w:r>
+      <w:r>
+        <w:rPr>
+          <w:rFonts w:ascii="Consolas" w:eastAsia="Times New Roman" w:hAnsi="Consolas" w:cs="Times New Roman"/>
+          <w:color w:val="DCDCAA"/>
+          <w:sz w:val="21"/>
+          <w:szCs w:val="21"/>
+        </w:rPr>
+        <w:t>authenticate</w:t>
+      </w:r>
+      <w:r>
+        <w:rPr>
+          <w:rFonts w:ascii="Consolas" w:eastAsia="Times New Roman" w:hAnsi="Consolas" w:cs="Times New Roman"/>
+          <w:color w:val="CCCCCC"/>
+          <w:sz w:val="21"/>
+          <w:szCs w:val="21"/>
+        </w:rPr>
+        <w:t>();</w:t>
+      </w:r>
+    </w:p>
+    <w:p>
+      <w:pPr>
+        <w:shd w:val="clear" w:color="auto" w:fill="1F1F1F"/>
+        <w:spacing w:after="0" w:line="285" w:lineRule="atLeast"/>
+        <w:rPr>
+          <w:rFonts w:ascii="Consolas" w:eastAsia="Times New Roman" w:hAnsi="Consolas" w:cs="Times New Roman"/>
+          <w:color w:val="CCCCCC"/>
+          <w:sz w:val="21"/>
+          <w:szCs w:val="21"/>
+        </w:rPr>
+      </w:pPr>
+      <w:r>
+        <w:rPr>
+          <w:rFonts w:ascii="Consolas" w:eastAsia="Times New Roman" w:hAnsi="Consolas" w:cs="Times New Roman"/>
+          <w:color w:val="CCCCCC"/>
+          <w:sz w:val="21"/>
+          <w:szCs w:val="21"/>
+        </w:rPr>
+        <w:t xml:space="preserve">        </w:t>
+      </w:r>
+      <w:r>
+        <w:rPr>
+          <w:rFonts w:ascii="Consolas" w:eastAsia="Times New Roman" w:hAnsi="Consolas" w:cs="Times New Roman"/>
+          <w:color w:val="9CDCFE"/>
+          <w:sz w:val="21"/>
+          <w:szCs w:val="21"/>
+        </w:rPr>
+        <w:t>console</w:t>
+      </w:r>
+      <w:r>
+        <w:rPr>
+          <w:rFonts w:ascii="Consolas" w:eastAsia="Times New Roman" w:hAnsi="Consolas" w:cs="Times New Roman"/>
+          <w:color w:val="CCCCCC"/>
+          <w:sz w:val="21"/>
+          <w:szCs w:val="21"/>
+        </w:rPr>
+        <w:t>.</w:t>
+      </w:r>
+      <w:r>
+        <w:rPr>
+          <w:rFonts w:ascii="Consolas" w:eastAsia="Times New Roman" w:hAnsi="Consolas" w:cs="Times New Roman"/>
+          <w:color w:val="DCDCAA"/>
+          <w:sz w:val="21"/>
+          <w:szCs w:val="21"/>
+        </w:rPr>
+        <w:t>log</w:t>
+      </w:r>
+      <w:r>
+        <w:rPr>
+          <w:rFonts w:ascii="Consolas" w:eastAsia="Times New Roman" w:hAnsi="Consolas" w:cs="Times New Roman"/>
+          <w:color w:val="CCCCCC"/>
+          <w:sz w:val="21"/>
+          <w:szCs w:val="21"/>
+        </w:rPr>
+        <w:t>(</w:t>
+      </w:r>
+      <w:r>
+        <w:rPr>
+          <w:rFonts w:ascii="Consolas" w:eastAsia="Times New Roman" w:hAnsi="Consolas" w:cs="Times New Roman"/>
+          <w:color w:val="CE9178"/>
+          <w:sz w:val="21"/>
+          <w:szCs w:val="21"/>
+        </w:rPr>
+        <w:t>'Connection has been established successfully.'</w:t>
+      </w:r>
+      <w:r>
+        <w:rPr>
+          <w:rFonts w:ascii="Consolas" w:eastAsia="Times New Roman" w:hAnsi="Consolas" w:cs="Times New Roman"/>
+          <w:color w:val="CCCCCC"/>
+          <w:sz w:val="21"/>
+          <w:szCs w:val="21"/>
+        </w:rPr>
+        <w:t>);</w:t>
+      </w:r>
+    </w:p>
+    <w:p>
+      <w:pPr>
+        <w:shd w:val="clear" w:color="auto" w:fill="1F1F1F"/>
+        <w:spacing w:after="0" w:line="285" w:lineRule="atLeast"/>
+        <w:rPr>
+          <w:rFonts w:ascii="Consolas" w:eastAsia="Times New Roman" w:hAnsi="Consolas" w:cs="Times New Roman"/>
+          <w:color w:val="CCCCCC"/>
+          <w:sz w:val="21"/>
+          <w:szCs w:val="21"/>
+        </w:rPr>
+      </w:pPr>
+      <w:r>
+        <w:rPr>
+          <w:rFonts w:ascii="Consolas" w:eastAsia="Times New Roman" w:hAnsi="Consolas" w:cs="Times New Roman"/>
+          <w:color w:val="CCCCCC"/>
+          <w:sz w:val="21"/>
+          <w:szCs w:val="21"/>
+        </w:rPr>
+        <w:t xml:space="preserve">    } </w:t>
+      </w:r>
+      <w:r>
+        <w:rPr>
+          <w:rFonts w:ascii="Consolas" w:eastAsia="Times New Roman" w:hAnsi="Consolas" w:cs="Times New Roman"/>
+          <w:color w:val="C586C0"/>
+          <w:sz w:val="21"/>
+          <w:szCs w:val="21"/>
+        </w:rPr>
+        <w:t>catch</w:t>
+      </w:r>
+      <w:r>
+        <w:rPr>
+          <w:rFonts w:ascii="Consolas" w:eastAsia="Times New Roman" w:hAnsi="Consolas" w:cs="Times New Roman"/>
+          <w:color w:val="CCCCCC"/>
+          <w:sz w:val="21"/>
+          <w:szCs w:val="21"/>
+        </w:rPr>
+        <w:t xml:space="preserve"> (</w:t>
+      </w:r>
+      <w:r>
+        <w:rPr>
+          <w:rFonts w:ascii="Consolas" w:eastAsia="Times New Roman" w:hAnsi="Consolas" w:cs="Times New Roman"/>
+          <w:color w:val="9CDCFE"/>
+          <w:sz w:val="21"/>
+          <w:szCs w:val="21"/>
+        </w:rPr>
+        <w:t>error</w:t>
+      </w:r>
+      <w:r>
+        <w:rPr>
+          <w:rFonts w:ascii="Consolas" w:eastAsia="Times New Roman" w:hAnsi="Consolas" w:cs="Times New Roman"/>
+          <w:color w:val="CCCCCC"/>
+          <w:sz w:val="21"/>
+          <w:szCs w:val="21"/>
+        </w:rPr>
+        <w:t>) {</w:t>
+      </w:r>
+    </w:p>
+    <w:p>
+      <w:pPr>
+        <w:shd w:val="clear" w:color="auto" w:fill="1F1F1F"/>
+        <w:spacing w:after="0" w:line="285" w:lineRule="atLeast"/>
+        <w:rPr>
+          <w:rFonts w:ascii="Consolas" w:eastAsia="Times New Roman" w:hAnsi="Consolas" w:cs="Times New Roman"/>
+          <w:color w:val="CCCCCC"/>
+          <w:sz w:val="21"/>
+          <w:szCs w:val="21"/>
+        </w:rPr>
+      </w:pPr>
+      <w:r>
+        <w:rPr>
+          <w:rFonts w:ascii="Consolas" w:eastAsia="Times New Roman" w:hAnsi="Consolas" w:cs="Times New Roman"/>
+          <w:color w:val="CCCCCC"/>
+          <w:sz w:val="21"/>
+          <w:szCs w:val="21"/>
+        </w:rPr>
+        <w:t xml:space="preserve">        </w:t>
+      </w:r>
+      <w:r>
+        <w:rPr>
+          <w:rFonts w:ascii="Consolas" w:eastAsia="Times New Roman" w:hAnsi="Consolas" w:cs="Times New Roman"/>
+          <w:color w:val="9CDCFE"/>
+          <w:sz w:val="21"/>
+          <w:szCs w:val="21"/>
+        </w:rPr>
+        <w:t>console</w:t>
+      </w:r>
+      <w:r>
+        <w:rPr>
+          <w:rFonts w:ascii="Consolas" w:eastAsia="Times New Roman" w:hAnsi="Consolas" w:cs="Times New Roman"/>
+          <w:color w:val="CCCCCC"/>
+          <w:sz w:val="21"/>
+          <w:szCs w:val="21"/>
+        </w:rPr>
+        <w:t>.</w:t>
+      </w:r>
+      <w:r>
+        <w:rPr>
+          <w:rFonts w:ascii="Consolas" w:eastAsia="Times New Roman" w:hAnsi="Consolas" w:cs="Times New Roman"/>
+          <w:color w:val="DCDCAA"/>
+          <w:sz w:val="21"/>
+          <w:szCs w:val="21"/>
+        </w:rPr>
+        <w:t>error</w:t>
+      </w:r>
+      <w:r>
+        <w:rPr>
+          <w:rFonts w:ascii="Consolas" w:eastAsia="Times New Roman" w:hAnsi="Consolas" w:cs="Times New Roman"/>
+          <w:color w:val="CCCCCC"/>
+          <w:sz w:val="21"/>
+          <w:szCs w:val="21"/>
+        </w:rPr>
+        <w:t>(</w:t>
+      </w:r>
+      <w:r>
+        <w:rPr>
+          <w:rFonts w:ascii="Consolas" w:eastAsia="Times New Roman" w:hAnsi="Consolas" w:cs="Times New Roman"/>
+          <w:color w:val="CE9178"/>
+          <w:sz w:val="21"/>
+          <w:szCs w:val="21"/>
+        </w:rPr>
+        <w:t>'Unable to connect to the database:'</w:t>
+      </w:r>
+      <w:r>
+        <w:rPr>
+          <w:rFonts w:ascii="Consolas" w:eastAsia="Times New Roman" w:hAnsi="Consolas" w:cs="Times New Roman"/>
+          <w:color w:val="CCCCCC"/>
+          <w:sz w:val="21"/>
+          <w:szCs w:val="21"/>
+        </w:rPr>
+        <w:t xml:space="preserve">, </w:t>
+      </w:r>
+      <w:r>
+        <w:rPr>
+          <w:rFonts w:ascii="Consolas" w:eastAsia="Times New Roman" w:hAnsi="Consolas" w:cs="Times New Roman"/>
+          <w:color w:val="9CDCFE"/>
+          <w:sz w:val="21"/>
+          <w:szCs w:val="21"/>
+        </w:rPr>
+        <w:t>error</w:t>
+      </w:r>
+      <w:r>
+        <w:rPr>
+          <w:rFonts w:ascii="Consolas" w:eastAsia="Times New Roman" w:hAnsi="Consolas" w:cs="Times New Roman"/>
+          <w:color w:val="CCCCCC"/>
+          <w:sz w:val="21"/>
+          <w:szCs w:val="21"/>
+        </w:rPr>
+        <w:t>);</w:t>
+      </w:r>
+    </w:p>
+    <w:p>
+      <w:pPr>
+        <w:shd w:val="clear" w:color="auto" w:fill="1F1F1F"/>
+        <w:spacing w:after="0" w:line="285" w:lineRule="atLeast"/>
+        <w:rPr>
+          <w:rFonts w:ascii="Consolas" w:eastAsia="Times New Roman" w:hAnsi="Consolas" w:cs="Times New Roman"/>
+          <w:color w:val="CCCCCC"/>
+          <w:sz w:val="21"/>
+          <w:szCs w:val="21"/>
+        </w:rPr>
+      </w:pPr>
+      <w:r>
+        <w:rPr>
+          <w:rFonts w:ascii="Consolas" w:eastAsia="Times New Roman" w:hAnsi="Consolas" w:cs="Times New Roman"/>
+          <w:color w:val="CCCCCC"/>
+          <w:sz w:val="21"/>
+          <w:szCs w:val="21"/>
+        </w:rPr>
+        <w:t>    }</w:t>
+      </w:r>
+    </w:p>
+    <w:p>
+      <w:pPr>
+        <w:shd w:val="clear" w:color="auto" w:fill="1F1F1F"/>
+        <w:spacing w:after="0" w:line="285" w:lineRule="atLeast"/>
+        <w:rPr>
+          <w:rFonts w:ascii="Consolas" w:eastAsia="Times New Roman" w:hAnsi="Consolas" w:cs="Times New Roman"/>
+          <w:color w:val="CCCCCC"/>
+          <w:sz w:val="21"/>
+          <w:szCs w:val="21"/>
+        </w:rPr>
+      </w:pPr>
+      <w:r>
+        <w:rPr>
+          <w:rFonts w:ascii="Consolas" w:eastAsia="Times New Roman" w:hAnsi="Consolas" w:cs="Times New Roman"/>
+          <w:color w:val="CCCCCC"/>
+          <w:sz w:val="21"/>
+          <w:szCs w:val="21"/>
+        </w:rPr>
+        <w:t>}</w:t>
+      </w:r>
+    </w:p>
+    <w:p>
+      <w:pPr>
+        <w:shd w:val="clear" w:color="auto" w:fill="1F1F1F"/>
+        <w:spacing w:after="0" w:line="285" w:lineRule="atLeast"/>
+        <w:rPr>
+          <w:rFonts w:ascii="Consolas" w:eastAsia="Times New Roman" w:hAnsi="Consolas" w:cs="Times New Roman"/>
+          <w:color w:val="CCCCCC"/>
+          <w:sz w:val="21"/>
+          <w:szCs w:val="21"/>
+        </w:rPr>
+      </w:pPr>
+      <w:r>
+        <w:rPr>
+          <w:rFonts w:ascii="Consolas" w:eastAsia="Times New Roman" w:hAnsi="Consolas" w:cs="Times New Roman"/>
+          <w:color w:val="C586C0"/>
+          <w:sz w:val="21"/>
+          <w:szCs w:val="21"/>
+        </w:rPr>
+        <w:t>export</w:t>
+      </w:r>
+      <w:r>
+        <w:rPr>
+          <w:rFonts w:ascii="Consolas" w:eastAsia="Times New Roman" w:hAnsi="Consolas" w:cs="Times New Roman"/>
+          <w:color w:val="CCCCCC"/>
+          <w:sz w:val="21"/>
+          <w:szCs w:val="21"/>
+        </w:rPr>
+        <w:t xml:space="preserve"> </w:t>
+      </w:r>
+      <w:r>
+        <w:rPr>
+          <w:rFonts w:ascii="Consolas" w:eastAsia="Times New Roman" w:hAnsi="Consolas" w:cs="Times New Roman"/>
+          <w:color w:val="C586C0"/>
+          <w:sz w:val="21"/>
+          <w:szCs w:val="21"/>
+        </w:rPr>
+        <w:t>default</w:t>
+      </w:r>
+      <w:r>
+        <w:rPr>
+          <w:rFonts w:ascii="Consolas" w:eastAsia="Times New Roman" w:hAnsi="Consolas" w:cs="Times New Roman"/>
+          <w:color w:val="CCCCCC"/>
+          <w:sz w:val="21"/>
+          <w:szCs w:val="21"/>
+        </w:rPr>
+        <w:t xml:space="preserve"> </w:t>
+      </w:r>
+      <w:r>
+        <w:rPr>
+          <w:rFonts w:ascii="Consolas" w:eastAsia="Times New Roman" w:hAnsi="Consolas" w:cs="Times New Roman"/>
+          <w:color w:val="DCDCAA"/>
+          <w:sz w:val="21"/>
+          <w:szCs w:val="21"/>
+        </w:rPr>
+        <w:t>connectDB</w:t>
+      </w:r>
+    </w:p>
+    <w:p>
+      <w:pPr>
+        <w:shd w:val="clear" w:color="auto" w:fill="1F1F1F"/>
+        <w:spacing w:after="0" w:line="285" w:lineRule="atLeast"/>
+        <w:rPr>
+          <w:rFonts w:ascii="Consolas" w:eastAsia="Times New Roman" w:hAnsi="Consolas" w:cs="Times New Roman"/>
+          <w:color w:val="CCCCCC"/>
+          <w:sz w:val="21"/>
+          <w:szCs w:val="21"/>
+        </w:rPr>
+      </w:pPr>
+    </w:p>
     <w:p/>
     <w:p/>
+    <w:p>
+      <w:pPr>
+        <w:rPr>
+          <w:b/>
+          <w:bCs/>
+          <w:color w:val="0000FF"/>
+          <w:sz w:val="30"/>
+          <w:szCs w:val="30"/>
+        </w:rPr>
+      </w:pPr>
+      <w:r>
+        <w:rPr>
+          <w:b/>
+          <w:bCs/>
+          <w:color w:val="0000FF"/>
+          <w:sz w:val="30"/>
+          <w:szCs w:val="30"/>
+        </w:rPr>
+        <w:t>Sequelize CLI</w:t>
+      </w:r>
+      <w:r>
+        <w:rPr>
+          <w:b/>
+          <w:bCs/>
+          <w:color w:val="0000FF"/>
+          <w:sz w:val="30"/>
+          <w:szCs w:val="30"/>
+        </w:rPr>
+        <w:t xml:space="preserve"> (Migrations)</w:t>
+      </w:r>
+    </w:p>
+    <w:p>
+      <w:pPr>
+        <w:rPr>
+          <w:b/>
+          <w:bCs/>
+          <w:color w:val="0000FF"/>
+          <w:sz w:val="24"/>
+          <w:szCs w:val="24"/>
+        </w:rPr>
+      </w:pPr>
+      <w:hyperlink r:id="rId6" w:history="1">
+        <w:r>
+          <w:rPr>
+            <w:rStyle w:val="Hyperlink"/>
+            <w:b/>
+            <w:bCs/>
+            <w:sz w:val="24"/>
+            <w:szCs w:val="24"/>
+          </w:rPr>
+          <w:t>https://sequelize.org/docs/v6/other-topics/migrations/</w:t>
+        </w:r>
+      </w:hyperlink>
+    </w:p>
     <w:p/>
+    <w:p>
+      <w:r>
+        <w:lastRenderedPageBreak/>
+        <w:t xml:space="preserve">Folder </w:t>
+      </w:r>
+      <w:r>
+        <w:rPr>
+          <w:color w:val="0000FF"/>
+        </w:rPr>
+        <w:t>config</w:t>
+      </w:r>
+      <w:r>
+        <w:t xml:space="preserve"> -&gt; </w:t>
+      </w:r>
+      <w:r>
+        <w:rPr>
+          <w:color w:val="0000FF"/>
+        </w:rPr>
+        <w:t>config.json</w:t>
+      </w:r>
+    </w:p>
+    <w:p>
+      <w:pPr>
+        <w:shd w:val="clear" w:color="auto" w:fill="1F1F1F"/>
+        <w:spacing w:after="0" w:line="285" w:lineRule="atLeast"/>
+        <w:rPr>
+          <w:rFonts w:ascii="Consolas" w:eastAsia="Times New Roman" w:hAnsi="Consolas" w:cs="Times New Roman"/>
+          <w:color w:val="CCCCCC"/>
+          <w:sz w:val="21"/>
+          <w:szCs w:val="21"/>
+        </w:rPr>
+      </w:pPr>
+      <w:r>
+        <w:rPr>
+          <w:rFonts w:ascii="Consolas" w:eastAsia="Times New Roman" w:hAnsi="Consolas" w:cs="Times New Roman"/>
+          <w:color w:val="CCCCCC"/>
+          <w:sz w:val="21"/>
+          <w:szCs w:val="21"/>
+        </w:rPr>
+        <w:t>{</w:t>
+      </w:r>
+    </w:p>
+    <w:p>
+      <w:pPr>
+        <w:shd w:val="clear" w:color="auto" w:fill="1F1F1F"/>
+        <w:spacing w:after="0" w:line="285" w:lineRule="atLeast"/>
+        <w:rPr>
+          <w:rFonts w:ascii="Consolas" w:eastAsia="Times New Roman" w:hAnsi="Consolas" w:cs="Times New Roman"/>
+          <w:color w:val="CCCCCC"/>
+          <w:sz w:val="21"/>
+          <w:szCs w:val="21"/>
+        </w:rPr>
+      </w:pPr>
+      <w:r>
+        <w:rPr>
+          <w:rFonts w:ascii="Consolas" w:eastAsia="Times New Roman" w:hAnsi="Consolas" w:cs="Times New Roman"/>
+          <w:color w:val="CCCCCC"/>
+          <w:sz w:val="21"/>
+          <w:szCs w:val="21"/>
+        </w:rPr>
+        <w:t xml:space="preserve">  </w:t>
+      </w:r>
+      <w:r>
+        <w:rPr>
+          <w:rFonts w:ascii="Consolas" w:eastAsia="Times New Roman" w:hAnsi="Consolas" w:cs="Times New Roman"/>
+          <w:color w:val="9CDCFE"/>
+          <w:sz w:val="21"/>
+          <w:szCs w:val="21"/>
+        </w:rPr>
+        <w:t>"development"</w:t>
+      </w:r>
+      <w:r>
+        <w:rPr>
+          <w:rFonts w:ascii="Consolas" w:eastAsia="Times New Roman" w:hAnsi="Consolas" w:cs="Times New Roman"/>
+          <w:color w:val="CCCCCC"/>
+          <w:sz w:val="21"/>
+          <w:szCs w:val="21"/>
+        </w:rPr>
+        <w:t>: {</w:t>
+      </w:r>
+    </w:p>
+    <w:p>
+      <w:pPr>
+        <w:shd w:val="clear" w:color="auto" w:fill="1F1F1F"/>
+        <w:spacing w:after="0" w:line="285" w:lineRule="atLeast"/>
+        <w:rPr>
+          <w:rFonts w:ascii="Consolas" w:eastAsia="Times New Roman" w:hAnsi="Consolas" w:cs="Times New Roman"/>
+          <w:color w:val="CCCCCC"/>
+          <w:sz w:val="21"/>
+          <w:szCs w:val="21"/>
+        </w:rPr>
+      </w:pPr>
+      <w:r>
+        <w:rPr>
+          <w:rFonts w:ascii="Consolas" w:eastAsia="Times New Roman" w:hAnsi="Consolas" w:cs="Times New Roman"/>
+          <w:color w:val="CCCCCC"/>
+          <w:sz w:val="21"/>
+          <w:szCs w:val="21"/>
+        </w:rPr>
+        <w:t xml:space="preserve">    </w:t>
+      </w:r>
+      <w:r>
+        <w:rPr>
+          <w:rFonts w:ascii="Consolas" w:eastAsia="Times New Roman" w:hAnsi="Consolas" w:cs="Times New Roman"/>
+          <w:color w:val="9CDCFE"/>
+          <w:sz w:val="21"/>
+          <w:szCs w:val="21"/>
+        </w:rPr>
+        <w:t>"username"</w:t>
+      </w:r>
+      <w:r>
+        <w:rPr>
+          <w:rFonts w:ascii="Consolas" w:eastAsia="Times New Roman" w:hAnsi="Consolas" w:cs="Times New Roman"/>
+          <w:color w:val="CCCCCC"/>
+          <w:sz w:val="21"/>
+          <w:szCs w:val="21"/>
+        </w:rPr>
+        <w:t xml:space="preserve">: </w:t>
+      </w:r>
+      <w:r>
+        <w:rPr>
+          <w:rFonts w:ascii="Consolas" w:eastAsia="Times New Roman" w:hAnsi="Consolas" w:cs="Times New Roman"/>
+          <w:color w:val="CE9178"/>
+          <w:sz w:val="21"/>
+          <w:szCs w:val="21"/>
+        </w:rPr>
+        <w:t>"root"</w:t>
+      </w:r>
+      <w:r>
+        <w:rPr>
+          <w:rFonts w:ascii="Consolas" w:eastAsia="Times New Roman" w:hAnsi="Consolas" w:cs="Times New Roman"/>
+          <w:color w:val="CCCCCC"/>
+          <w:sz w:val="21"/>
+          <w:szCs w:val="21"/>
+        </w:rPr>
+        <w:t>,</w:t>
+      </w:r>
+    </w:p>
+    <w:p>
+      <w:pPr>
+        <w:shd w:val="clear" w:color="auto" w:fill="1F1F1F"/>
+        <w:spacing w:after="0" w:line="285" w:lineRule="atLeast"/>
+        <w:rPr>
+          <w:rFonts w:ascii="Consolas" w:eastAsia="Times New Roman" w:hAnsi="Consolas" w:cs="Times New Roman"/>
+          <w:color w:val="CCCCCC"/>
+          <w:sz w:val="21"/>
+          <w:szCs w:val="21"/>
+        </w:rPr>
+      </w:pPr>
+      <w:r>
+        <w:rPr>
+          <w:rFonts w:ascii="Consolas" w:eastAsia="Times New Roman" w:hAnsi="Consolas" w:cs="Times New Roman"/>
+          <w:color w:val="CCCCCC"/>
+          <w:sz w:val="21"/>
+          <w:szCs w:val="21"/>
+        </w:rPr>
+        <w:t xml:space="preserve">    </w:t>
+      </w:r>
+      <w:r>
+        <w:rPr>
+          <w:rFonts w:ascii="Consolas" w:eastAsia="Times New Roman" w:hAnsi="Consolas" w:cs="Times New Roman"/>
+          <w:color w:val="9CDCFE"/>
+          <w:sz w:val="21"/>
+          <w:szCs w:val="21"/>
+        </w:rPr>
+        <w:t>"password"</w:t>
+      </w:r>
+      <w:r>
+        <w:rPr>
+          <w:rFonts w:ascii="Consolas" w:eastAsia="Times New Roman" w:hAnsi="Consolas" w:cs="Times New Roman"/>
+          <w:color w:val="CCCCCC"/>
+          <w:sz w:val="21"/>
+          <w:szCs w:val="21"/>
+        </w:rPr>
+        <w:t xml:space="preserve">: </w:t>
+      </w:r>
+      <w:r>
+        <w:rPr>
+          <w:rFonts w:ascii="Consolas" w:eastAsia="Times New Roman" w:hAnsi="Consolas" w:cs="Times New Roman"/>
+          <w:color w:val="569CD6"/>
+          <w:sz w:val="21"/>
+          <w:szCs w:val="21"/>
+        </w:rPr>
+        <w:t>null</w:t>
+      </w:r>
+      <w:r>
+        <w:rPr>
+          <w:rFonts w:ascii="Consolas" w:eastAsia="Times New Roman" w:hAnsi="Consolas" w:cs="Times New Roman"/>
+          <w:color w:val="CCCCCC"/>
+          <w:sz w:val="21"/>
+          <w:szCs w:val="21"/>
+        </w:rPr>
+        <w:t>,</w:t>
+      </w:r>
+    </w:p>
+    <w:p>
+      <w:pPr>
+        <w:shd w:val="clear" w:color="auto" w:fill="1F1F1F"/>
+        <w:spacing w:after="0" w:line="285" w:lineRule="atLeast"/>
+        <w:rPr>
+          <w:rFonts w:ascii="Consolas" w:eastAsia="Times New Roman" w:hAnsi="Consolas" w:cs="Times New Roman"/>
+          <w:color w:val="CCCCCC"/>
+          <w:sz w:val="21"/>
+          <w:szCs w:val="21"/>
+        </w:rPr>
+      </w:pPr>
+      <w:r>
+        <w:rPr>
+          <w:rFonts w:ascii="Consolas" w:eastAsia="Times New Roman" w:hAnsi="Consolas" w:cs="Times New Roman"/>
+          <w:color w:val="CCCCCC"/>
+          <w:sz w:val="21"/>
+          <w:szCs w:val="21"/>
+        </w:rPr>
+        <w:t xml:space="preserve">    </w:t>
+      </w:r>
+      <w:r>
+        <w:rPr>
+          <w:rFonts w:ascii="Consolas" w:eastAsia="Times New Roman" w:hAnsi="Consolas" w:cs="Times New Roman"/>
+          <w:color w:val="9CDCFE"/>
+          <w:sz w:val="21"/>
+          <w:szCs w:val="21"/>
+        </w:rPr>
+        <w:t>"database"</w:t>
+      </w:r>
+      <w:r>
+        <w:rPr>
+          <w:rFonts w:ascii="Consolas" w:eastAsia="Times New Roman" w:hAnsi="Consolas" w:cs="Times New Roman"/>
+          <w:color w:val="CCCCCC"/>
+          <w:sz w:val="21"/>
+          <w:szCs w:val="21"/>
+        </w:rPr>
+        <w:t xml:space="preserve">: </w:t>
+      </w:r>
+      <w:r>
+        <w:rPr>
+          <w:rFonts w:ascii="Consolas" w:eastAsia="Times New Roman" w:hAnsi="Consolas" w:cs="Times New Roman"/>
+          <w:color w:val="CE9178"/>
+          <w:sz w:val="21"/>
+          <w:szCs w:val="21"/>
+        </w:rPr>
+        <w:t>"firstdb"</w:t>
+      </w:r>
+      <w:r>
+        <w:rPr>
+          <w:rFonts w:ascii="Consolas" w:eastAsia="Times New Roman" w:hAnsi="Consolas" w:cs="Times New Roman"/>
+          <w:color w:val="CCCCCC"/>
+          <w:sz w:val="21"/>
+          <w:szCs w:val="21"/>
+        </w:rPr>
+        <w:t>,</w:t>
+      </w:r>
+    </w:p>
+    <w:p>
+      <w:pPr>
+        <w:shd w:val="clear" w:color="auto" w:fill="1F1F1F"/>
+        <w:spacing w:after="0" w:line="285" w:lineRule="atLeast"/>
+        <w:rPr>
+          <w:rFonts w:ascii="Consolas" w:eastAsia="Times New Roman" w:hAnsi="Consolas" w:cs="Times New Roman"/>
+          <w:color w:val="CCCCCC"/>
+          <w:sz w:val="21"/>
+          <w:szCs w:val="21"/>
+        </w:rPr>
+      </w:pPr>
+      <w:r>
+        <w:rPr>
+          <w:rFonts w:ascii="Consolas" w:eastAsia="Times New Roman" w:hAnsi="Consolas" w:cs="Times New Roman"/>
+          <w:color w:val="CCCCCC"/>
+          <w:sz w:val="21"/>
+          <w:szCs w:val="21"/>
+        </w:rPr>
+        <w:t xml:space="preserve">    </w:t>
+      </w:r>
+      <w:r>
+        <w:rPr>
+          <w:rFonts w:ascii="Consolas" w:eastAsia="Times New Roman" w:hAnsi="Consolas" w:cs="Times New Roman"/>
+          <w:color w:val="9CDCFE"/>
+          <w:sz w:val="21"/>
+          <w:szCs w:val="21"/>
+        </w:rPr>
+        <w:t>"host"</w:t>
+      </w:r>
+      <w:r>
+        <w:rPr>
+          <w:rFonts w:ascii="Consolas" w:eastAsia="Times New Roman" w:hAnsi="Consolas" w:cs="Times New Roman"/>
+          <w:color w:val="CCCCCC"/>
+          <w:sz w:val="21"/>
+          <w:szCs w:val="21"/>
+        </w:rPr>
+        <w:t xml:space="preserve">: </w:t>
+      </w:r>
+      <w:r>
+        <w:rPr>
+          <w:rFonts w:ascii="Consolas" w:eastAsia="Times New Roman" w:hAnsi="Consolas" w:cs="Times New Roman"/>
+          <w:color w:val="CE9178"/>
+          <w:sz w:val="21"/>
+          <w:szCs w:val="21"/>
+        </w:rPr>
+        <w:t>"127.0.0.1"</w:t>
+      </w:r>
+      <w:r>
+        <w:rPr>
+          <w:rFonts w:ascii="Consolas" w:eastAsia="Times New Roman" w:hAnsi="Consolas" w:cs="Times New Roman"/>
+          <w:color w:val="CCCCCC"/>
+          <w:sz w:val="21"/>
+          <w:szCs w:val="21"/>
+        </w:rPr>
+        <w:t>,</w:t>
+      </w:r>
+    </w:p>
+    <w:p>
+      <w:pPr>
+        <w:shd w:val="clear" w:color="auto" w:fill="1F1F1F"/>
+        <w:spacing w:after="0" w:line="285" w:lineRule="atLeast"/>
+        <w:rPr>
+          <w:rFonts w:ascii="Consolas" w:eastAsia="Times New Roman" w:hAnsi="Consolas" w:cs="Times New Roman"/>
+          <w:color w:val="CCCCCC"/>
+          <w:sz w:val="21"/>
+          <w:szCs w:val="21"/>
+        </w:rPr>
+      </w:pPr>
+      <w:r>
+        <w:rPr>
+          <w:rFonts w:ascii="Consolas" w:eastAsia="Times New Roman" w:hAnsi="Consolas" w:cs="Times New Roman"/>
+          <w:color w:val="CCCCCC"/>
+          <w:sz w:val="21"/>
+          <w:szCs w:val="21"/>
+        </w:rPr>
+        <w:t xml:space="preserve">    </w:t>
+      </w:r>
+      <w:r>
+        <w:rPr>
+          <w:rFonts w:ascii="Consolas" w:eastAsia="Times New Roman" w:hAnsi="Consolas" w:cs="Times New Roman"/>
+          <w:color w:val="9CDCFE"/>
+          <w:sz w:val="21"/>
+          <w:szCs w:val="21"/>
+        </w:rPr>
+        <w:t>"dialect"</w:t>
+      </w:r>
+      <w:r>
+        <w:rPr>
+          <w:rFonts w:ascii="Consolas" w:eastAsia="Times New Roman" w:hAnsi="Consolas" w:cs="Times New Roman"/>
+          <w:color w:val="CCCCCC"/>
+          <w:sz w:val="21"/>
+          <w:szCs w:val="21"/>
+        </w:rPr>
+        <w:t xml:space="preserve">: </w:t>
+      </w:r>
+      <w:r>
+        <w:rPr>
+          <w:rFonts w:ascii="Consolas" w:eastAsia="Times New Roman" w:hAnsi="Consolas" w:cs="Times New Roman"/>
+          <w:color w:val="CE9178"/>
+          <w:sz w:val="21"/>
+          <w:szCs w:val="21"/>
+        </w:rPr>
+        <w:t>"mysql"</w:t>
+      </w:r>
+    </w:p>
+    <w:p>
+      <w:pPr>
+        <w:shd w:val="clear" w:color="auto" w:fill="1F1F1F"/>
+        <w:spacing w:after="0" w:line="285" w:lineRule="atLeast"/>
+        <w:rPr>
+          <w:rFonts w:ascii="Consolas" w:eastAsia="Times New Roman" w:hAnsi="Consolas" w:cs="Times New Roman"/>
+          <w:color w:val="CCCCCC"/>
+          <w:sz w:val="21"/>
+          <w:szCs w:val="21"/>
+        </w:rPr>
+      </w:pPr>
+      <w:r>
+        <w:rPr>
+          <w:rFonts w:ascii="Consolas" w:eastAsia="Times New Roman" w:hAnsi="Consolas" w:cs="Times New Roman"/>
+          <w:color w:val="CCCCCC"/>
+          <w:sz w:val="21"/>
+          <w:szCs w:val="21"/>
+        </w:rPr>
+        <w:t>  },</w:t>
+      </w:r>
+    </w:p>
+    <w:p>
+      <w:pPr>
+        <w:shd w:val="clear" w:color="auto" w:fill="1F1F1F"/>
+        <w:spacing w:after="0" w:line="285" w:lineRule="atLeast"/>
+        <w:rPr>
+          <w:rFonts w:ascii="Consolas" w:eastAsia="Times New Roman" w:hAnsi="Consolas" w:cs="Times New Roman"/>
+          <w:color w:val="CCCCCC"/>
+          <w:sz w:val="21"/>
+          <w:szCs w:val="21"/>
+        </w:rPr>
+      </w:pPr>
+      <w:r>
+        <w:rPr>
+          <w:rFonts w:ascii="Consolas" w:eastAsia="Times New Roman" w:hAnsi="Consolas" w:cs="Times New Roman"/>
+          <w:color w:val="CCCCCC"/>
+          <w:sz w:val="21"/>
+          <w:szCs w:val="21"/>
+        </w:rPr>
+        <w:t xml:space="preserve">  ...</w:t>
+      </w:r>
+    </w:p>
+    <w:p>
+      <w:pPr>
+        <w:shd w:val="clear" w:color="auto" w:fill="1F1F1F"/>
+        <w:spacing w:after="0" w:line="285" w:lineRule="atLeast"/>
+        <w:rPr>
+          <w:rFonts w:ascii="Consolas" w:eastAsia="Times New Roman" w:hAnsi="Consolas" w:cs="Times New Roman"/>
+          <w:color w:val="CCCCCC"/>
+          <w:sz w:val="21"/>
+          <w:szCs w:val="21"/>
+        </w:rPr>
+      </w:pPr>
+      <w:r>
+        <w:rPr>
+          <w:rFonts w:ascii="Consolas" w:eastAsia="Times New Roman" w:hAnsi="Consolas" w:cs="Times New Roman"/>
+          <w:color w:val="CCCCCC"/>
+          <w:sz w:val="21"/>
+          <w:szCs w:val="21"/>
+        </w:rPr>
+        <w:t>}</w:t>
+      </w:r>
+    </w:p>
+    <w:p/>
+    <w:p>
+      <w:r>
+        <w:t>.sequelizerc cấu hình path để dùng CLI</w:t>
+      </w:r>
+    </w:p>
+    <w:p>
+      <w:pPr>
+        <w:shd w:val="clear" w:color="auto" w:fill="1F1F1F"/>
+        <w:spacing w:after="0" w:line="285" w:lineRule="atLeast"/>
+        <w:rPr>
+          <w:rFonts w:ascii="Consolas" w:eastAsia="Times New Roman" w:hAnsi="Consolas" w:cs="Times New Roman"/>
+          <w:color w:val="CCCCCC"/>
+          <w:sz w:val="21"/>
+          <w:szCs w:val="21"/>
+        </w:rPr>
+      </w:pPr>
+      <w:r>
+        <w:rPr>
+          <w:rFonts w:ascii="Consolas" w:eastAsia="Times New Roman" w:hAnsi="Consolas" w:cs="Times New Roman"/>
+          <w:color w:val="569CD6"/>
+          <w:sz w:val="21"/>
+          <w:szCs w:val="21"/>
+        </w:rPr>
+        <w:t>const</w:t>
+      </w:r>
+      <w:r>
+        <w:rPr>
+          <w:rFonts w:ascii="Consolas" w:eastAsia="Times New Roman" w:hAnsi="Consolas" w:cs="Times New Roman"/>
+          <w:color w:val="CCCCCC"/>
+          <w:sz w:val="21"/>
+          <w:szCs w:val="21"/>
+        </w:rPr>
+        <w:t xml:space="preserve"> </w:t>
+      </w:r>
+      <w:r>
+        <w:rPr>
+          <w:rFonts w:ascii="Consolas" w:eastAsia="Times New Roman" w:hAnsi="Consolas" w:cs="Times New Roman"/>
+          <w:color w:val="4FC1FF"/>
+          <w:sz w:val="21"/>
+          <w:szCs w:val="21"/>
+        </w:rPr>
+        <w:t>path</w:t>
+      </w:r>
+      <w:r>
+        <w:rPr>
+          <w:rFonts w:ascii="Consolas" w:eastAsia="Times New Roman" w:hAnsi="Consolas" w:cs="Times New Roman"/>
+          <w:color w:val="CCCCCC"/>
+          <w:sz w:val="21"/>
+          <w:szCs w:val="21"/>
+        </w:rPr>
+        <w:t xml:space="preserve"> </w:t>
+      </w:r>
+      <w:r>
+        <w:rPr>
+          <w:rFonts w:ascii="Consolas" w:eastAsia="Times New Roman" w:hAnsi="Consolas" w:cs="Times New Roman"/>
+          <w:color w:val="D4D4D4"/>
+          <w:sz w:val="21"/>
+          <w:szCs w:val="21"/>
+        </w:rPr>
+        <w:t>=</w:t>
+      </w:r>
+      <w:r>
+        <w:rPr>
+          <w:rFonts w:ascii="Consolas" w:eastAsia="Times New Roman" w:hAnsi="Consolas" w:cs="Times New Roman"/>
+          <w:color w:val="CCCCCC"/>
+          <w:sz w:val="21"/>
+          <w:szCs w:val="21"/>
+        </w:rPr>
+        <w:t xml:space="preserve"> </w:t>
+      </w:r>
+      <w:r>
+        <w:rPr>
+          <w:rFonts w:ascii="Consolas" w:eastAsia="Times New Roman" w:hAnsi="Consolas" w:cs="Times New Roman"/>
+          <w:color w:val="DCDCAA"/>
+          <w:sz w:val="21"/>
+          <w:szCs w:val="21"/>
+        </w:rPr>
+        <w:t>require</w:t>
+      </w:r>
+      <w:r>
+        <w:rPr>
+          <w:rFonts w:ascii="Consolas" w:eastAsia="Times New Roman" w:hAnsi="Consolas" w:cs="Times New Roman"/>
+          <w:color w:val="CCCCCC"/>
+          <w:sz w:val="21"/>
+          <w:szCs w:val="21"/>
+        </w:rPr>
+        <w:t>(</w:t>
+      </w:r>
+      <w:r>
+        <w:rPr>
+          <w:rFonts w:ascii="Consolas" w:eastAsia="Times New Roman" w:hAnsi="Consolas" w:cs="Times New Roman"/>
+          <w:color w:val="CE9178"/>
+          <w:sz w:val="21"/>
+          <w:szCs w:val="21"/>
+        </w:rPr>
+        <w:t>'path'</w:t>
+      </w:r>
+      <w:r>
+        <w:rPr>
+          <w:rFonts w:ascii="Consolas" w:eastAsia="Times New Roman" w:hAnsi="Consolas" w:cs="Times New Roman"/>
+          <w:color w:val="CCCCCC"/>
+          <w:sz w:val="21"/>
+          <w:szCs w:val="21"/>
+        </w:rPr>
+        <w:t>);</w:t>
+      </w:r>
+    </w:p>
+    <w:p>
+      <w:pPr>
+        <w:shd w:val="clear" w:color="auto" w:fill="1F1F1F"/>
+        <w:spacing w:after="0" w:line="285" w:lineRule="atLeast"/>
+        <w:rPr>
+          <w:rFonts w:ascii="Consolas" w:eastAsia="Times New Roman" w:hAnsi="Consolas" w:cs="Times New Roman"/>
+          <w:color w:val="CCCCCC"/>
+          <w:sz w:val="21"/>
+          <w:szCs w:val="21"/>
+        </w:rPr>
+      </w:pPr>
+    </w:p>
+    <w:p>
+      <w:pPr>
+        <w:shd w:val="clear" w:color="auto" w:fill="1F1F1F"/>
+        <w:spacing w:after="0" w:line="285" w:lineRule="atLeast"/>
+        <w:rPr>
+          <w:rFonts w:ascii="Consolas" w:eastAsia="Times New Roman" w:hAnsi="Consolas" w:cs="Times New Roman"/>
+          <w:color w:val="CCCCCC"/>
+          <w:sz w:val="21"/>
+          <w:szCs w:val="21"/>
+        </w:rPr>
+      </w:pPr>
+      <w:r>
+        <w:rPr>
+          <w:rFonts w:ascii="Consolas" w:eastAsia="Times New Roman" w:hAnsi="Consolas" w:cs="Times New Roman"/>
+          <w:color w:val="4EC9B0"/>
+          <w:sz w:val="21"/>
+          <w:szCs w:val="21"/>
+        </w:rPr>
+        <w:t>module</w:t>
+      </w:r>
+      <w:r>
+        <w:rPr>
+          <w:rFonts w:ascii="Consolas" w:eastAsia="Times New Roman" w:hAnsi="Consolas" w:cs="Times New Roman"/>
+          <w:color w:val="CCCCCC"/>
+          <w:sz w:val="21"/>
+          <w:szCs w:val="21"/>
+        </w:rPr>
+        <w:t>.</w:t>
+      </w:r>
+      <w:r>
+        <w:rPr>
+          <w:rFonts w:ascii="Consolas" w:eastAsia="Times New Roman" w:hAnsi="Consolas" w:cs="Times New Roman"/>
+          <w:color w:val="4EC9B0"/>
+          <w:sz w:val="21"/>
+          <w:szCs w:val="21"/>
+        </w:rPr>
+        <w:t>exports</w:t>
+      </w:r>
+      <w:r>
+        <w:rPr>
+          <w:rFonts w:ascii="Consolas" w:eastAsia="Times New Roman" w:hAnsi="Consolas" w:cs="Times New Roman"/>
+          <w:color w:val="CCCCCC"/>
+          <w:sz w:val="21"/>
+          <w:szCs w:val="21"/>
+        </w:rPr>
+        <w:t xml:space="preserve"> </w:t>
+      </w:r>
+      <w:r>
+        <w:rPr>
+          <w:rFonts w:ascii="Consolas" w:eastAsia="Times New Roman" w:hAnsi="Consolas" w:cs="Times New Roman"/>
+          <w:color w:val="D4D4D4"/>
+          <w:sz w:val="21"/>
+          <w:szCs w:val="21"/>
+        </w:rPr>
+        <w:t>=</w:t>
+      </w:r>
+      <w:r>
+        <w:rPr>
+          <w:rFonts w:ascii="Consolas" w:eastAsia="Times New Roman" w:hAnsi="Consolas" w:cs="Times New Roman"/>
+          <w:color w:val="CCCCCC"/>
+          <w:sz w:val="21"/>
+          <w:szCs w:val="21"/>
+        </w:rPr>
+        <w:t xml:space="preserve"> {</w:t>
+      </w:r>
+    </w:p>
+    <w:p>
+      <w:pPr>
+        <w:shd w:val="clear" w:color="auto" w:fill="1F1F1F"/>
+        <w:spacing w:after="0" w:line="285" w:lineRule="atLeast"/>
+        <w:rPr>
+          <w:rFonts w:ascii="Consolas" w:eastAsia="Times New Roman" w:hAnsi="Consolas" w:cs="Times New Roman"/>
+          <w:color w:val="CCCCCC"/>
+          <w:sz w:val="21"/>
+          <w:szCs w:val="21"/>
+        </w:rPr>
+      </w:pPr>
+      <w:r>
+        <w:rPr>
+          <w:rFonts w:ascii="Consolas" w:eastAsia="Times New Roman" w:hAnsi="Consolas" w:cs="Times New Roman"/>
+          <w:color w:val="CCCCCC"/>
+          <w:sz w:val="21"/>
+          <w:szCs w:val="21"/>
+        </w:rPr>
+        <w:t xml:space="preserve">    </w:t>
+      </w:r>
+      <w:r>
+        <w:rPr>
+          <w:rFonts w:ascii="Consolas" w:eastAsia="Times New Roman" w:hAnsi="Consolas" w:cs="Times New Roman"/>
+          <w:color w:val="CE9178"/>
+          <w:sz w:val="21"/>
+          <w:szCs w:val="21"/>
+        </w:rPr>
+        <w:t>'config'</w:t>
+      </w:r>
+      <w:r>
+        <w:rPr>
+          <w:rFonts w:ascii="Consolas" w:eastAsia="Times New Roman" w:hAnsi="Consolas" w:cs="Times New Roman"/>
+          <w:color w:val="9CDCFE"/>
+          <w:sz w:val="21"/>
+          <w:szCs w:val="21"/>
+        </w:rPr>
+        <w:t>:</w:t>
+      </w:r>
+      <w:r>
+        <w:rPr>
+          <w:rFonts w:ascii="Consolas" w:eastAsia="Times New Roman" w:hAnsi="Consolas" w:cs="Times New Roman"/>
+          <w:color w:val="CCCCCC"/>
+          <w:sz w:val="21"/>
+          <w:szCs w:val="21"/>
+        </w:rPr>
+        <w:t xml:space="preserve"> </w:t>
+      </w:r>
+      <w:r>
+        <w:rPr>
+          <w:rFonts w:ascii="Consolas" w:eastAsia="Times New Roman" w:hAnsi="Consolas" w:cs="Times New Roman"/>
+          <w:color w:val="9CDCFE"/>
+          <w:sz w:val="21"/>
+          <w:szCs w:val="21"/>
+        </w:rPr>
+        <w:t>path</w:t>
+      </w:r>
+      <w:r>
+        <w:rPr>
+          <w:rFonts w:ascii="Consolas" w:eastAsia="Times New Roman" w:hAnsi="Consolas" w:cs="Times New Roman"/>
+          <w:color w:val="CCCCCC"/>
+          <w:sz w:val="21"/>
+          <w:szCs w:val="21"/>
+        </w:rPr>
+        <w:t>.</w:t>
+      </w:r>
+      <w:r>
+        <w:rPr>
+          <w:rFonts w:ascii="Consolas" w:eastAsia="Times New Roman" w:hAnsi="Consolas" w:cs="Times New Roman"/>
+          <w:color w:val="DCDCAA"/>
+          <w:sz w:val="21"/>
+          <w:szCs w:val="21"/>
+        </w:rPr>
+        <w:t>resolve</w:t>
+      </w:r>
+      <w:r>
+        <w:rPr>
+          <w:rFonts w:ascii="Consolas" w:eastAsia="Times New Roman" w:hAnsi="Consolas" w:cs="Times New Roman"/>
+          <w:color w:val="CCCCCC"/>
+          <w:sz w:val="21"/>
+          <w:szCs w:val="21"/>
+        </w:rPr>
+        <w:t>(</w:t>
+      </w:r>
+      <w:r>
+        <w:rPr>
+          <w:rFonts w:ascii="Consolas" w:eastAsia="Times New Roman" w:hAnsi="Consolas" w:cs="Times New Roman"/>
+          <w:color w:val="CE9178"/>
+          <w:sz w:val="21"/>
+          <w:szCs w:val="21"/>
+        </w:rPr>
+        <w:t>'./src/config'</w:t>
+      </w:r>
+      <w:r>
+        <w:rPr>
+          <w:rFonts w:ascii="Consolas" w:eastAsia="Times New Roman" w:hAnsi="Consolas" w:cs="Times New Roman"/>
+          <w:color w:val="CCCCCC"/>
+          <w:sz w:val="21"/>
+          <w:szCs w:val="21"/>
+        </w:rPr>
+        <w:t xml:space="preserve">, </w:t>
+      </w:r>
+      <w:r>
+        <w:rPr>
+          <w:rFonts w:ascii="Consolas" w:eastAsia="Times New Roman" w:hAnsi="Consolas" w:cs="Times New Roman"/>
+          <w:color w:val="CE9178"/>
+          <w:sz w:val="21"/>
+          <w:szCs w:val="21"/>
+        </w:rPr>
+        <w:t>'config.json'</w:t>
+      </w:r>
+      <w:r>
+        <w:rPr>
+          <w:rFonts w:ascii="Consolas" w:eastAsia="Times New Roman" w:hAnsi="Consolas" w:cs="Times New Roman"/>
+          <w:color w:val="CCCCCC"/>
+          <w:sz w:val="21"/>
+          <w:szCs w:val="21"/>
+        </w:rPr>
+        <w:t>),</w:t>
+      </w:r>
+    </w:p>
+    <w:p>
+      <w:pPr>
+        <w:shd w:val="clear" w:color="auto" w:fill="1F1F1F"/>
+        <w:spacing w:after="0" w:line="285" w:lineRule="atLeast"/>
+        <w:rPr>
+          <w:rFonts w:ascii="Consolas" w:eastAsia="Times New Roman" w:hAnsi="Consolas" w:cs="Times New Roman"/>
+          <w:color w:val="CCCCCC"/>
+          <w:sz w:val="21"/>
+          <w:szCs w:val="21"/>
+        </w:rPr>
+      </w:pPr>
+      <w:r>
+        <w:rPr>
+          <w:rFonts w:ascii="Consolas" w:eastAsia="Times New Roman" w:hAnsi="Consolas" w:cs="Times New Roman"/>
+          <w:color w:val="CCCCCC"/>
+          <w:sz w:val="21"/>
+          <w:szCs w:val="21"/>
+        </w:rPr>
+        <w:t xml:space="preserve">    </w:t>
+      </w:r>
+      <w:r>
+        <w:rPr>
+          <w:rFonts w:ascii="Consolas" w:eastAsia="Times New Roman" w:hAnsi="Consolas" w:cs="Times New Roman"/>
+          <w:color w:val="CE9178"/>
+          <w:sz w:val="21"/>
+          <w:szCs w:val="21"/>
+        </w:rPr>
+        <w:t>'migrations-path'</w:t>
+      </w:r>
+      <w:r>
+        <w:rPr>
+          <w:rFonts w:ascii="Consolas" w:eastAsia="Times New Roman" w:hAnsi="Consolas" w:cs="Times New Roman"/>
+          <w:color w:val="9CDCFE"/>
+          <w:sz w:val="21"/>
+          <w:szCs w:val="21"/>
+        </w:rPr>
+        <w:t>:</w:t>
+      </w:r>
+      <w:r>
+        <w:rPr>
+          <w:rFonts w:ascii="Consolas" w:eastAsia="Times New Roman" w:hAnsi="Consolas" w:cs="Times New Roman"/>
+          <w:color w:val="CCCCCC"/>
+          <w:sz w:val="21"/>
+          <w:szCs w:val="21"/>
+        </w:rPr>
+        <w:t xml:space="preserve"> </w:t>
+      </w:r>
+      <w:r>
+        <w:rPr>
+          <w:rFonts w:ascii="Consolas" w:eastAsia="Times New Roman" w:hAnsi="Consolas" w:cs="Times New Roman"/>
+          <w:color w:val="9CDCFE"/>
+          <w:sz w:val="21"/>
+          <w:szCs w:val="21"/>
+        </w:rPr>
+        <w:t>path</w:t>
+      </w:r>
+      <w:r>
+        <w:rPr>
+          <w:rFonts w:ascii="Consolas" w:eastAsia="Times New Roman" w:hAnsi="Consolas" w:cs="Times New Roman"/>
+          <w:color w:val="CCCCCC"/>
+          <w:sz w:val="21"/>
+          <w:szCs w:val="21"/>
+        </w:rPr>
+        <w:t>.</w:t>
+      </w:r>
+      <w:r>
+        <w:rPr>
+          <w:rFonts w:ascii="Consolas" w:eastAsia="Times New Roman" w:hAnsi="Consolas" w:cs="Times New Roman"/>
+          <w:color w:val="DCDCAA"/>
+          <w:sz w:val="21"/>
+          <w:szCs w:val="21"/>
+        </w:rPr>
+        <w:t>resolve</w:t>
+      </w:r>
+      <w:r>
+        <w:rPr>
+          <w:rFonts w:ascii="Consolas" w:eastAsia="Times New Roman" w:hAnsi="Consolas" w:cs="Times New Roman"/>
+          <w:color w:val="CCCCCC"/>
+          <w:sz w:val="21"/>
+          <w:szCs w:val="21"/>
+        </w:rPr>
+        <w:t>(</w:t>
+      </w:r>
+      <w:r>
+        <w:rPr>
+          <w:rFonts w:ascii="Consolas" w:eastAsia="Times New Roman" w:hAnsi="Consolas" w:cs="Times New Roman"/>
+          <w:color w:val="CE9178"/>
+          <w:sz w:val="21"/>
+          <w:szCs w:val="21"/>
+        </w:rPr>
+        <w:t>'./src/migrations'</w:t>
+      </w:r>
+      <w:r>
+        <w:rPr>
+          <w:rFonts w:ascii="Consolas" w:eastAsia="Times New Roman" w:hAnsi="Consolas" w:cs="Times New Roman"/>
+          <w:color w:val="CCCCCC"/>
+          <w:sz w:val="21"/>
+          <w:szCs w:val="21"/>
+        </w:rPr>
+        <w:t>),</w:t>
+      </w:r>
+    </w:p>
+    <w:p>
+      <w:pPr>
+        <w:shd w:val="clear" w:color="auto" w:fill="1F1F1F"/>
+        <w:spacing w:after="0" w:line="285" w:lineRule="atLeast"/>
+        <w:rPr>
+          <w:rFonts w:ascii="Consolas" w:eastAsia="Times New Roman" w:hAnsi="Consolas" w:cs="Times New Roman"/>
+          <w:color w:val="CCCCCC"/>
+          <w:sz w:val="21"/>
+          <w:szCs w:val="21"/>
+        </w:rPr>
+      </w:pPr>
+      <w:r>
+        <w:rPr>
+          <w:rFonts w:ascii="Consolas" w:eastAsia="Times New Roman" w:hAnsi="Consolas" w:cs="Times New Roman"/>
+          <w:color w:val="CCCCCC"/>
+          <w:sz w:val="21"/>
+          <w:szCs w:val="21"/>
+        </w:rPr>
+        <w:t xml:space="preserve">    </w:t>
+      </w:r>
+      <w:r>
+        <w:rPr>
+          <w:rFonts w:ascii="Consolas" w:eastAsia="Times New Roman" w:hAnsi="Consolas" w:cs="Times New Roman"/>
+          <w:color w:val="CE9178"/>
+          <w:sz w:val="21"/>
+          <w:szCs w:val="21"/>
+        </w:rPr>
+        <w:t>'models-path'</w:t>
+      </w:r>
+      <w:r>
+        <w:rPr>
+          <w:rFonts w:ascii="Consolas" w:eastAsia="Times New Roman" w:hAnsi="Consolas" w:cs="Times New Roman"/>
+          <w:color w:val="9CDCFE"/>
+          <w:sz w:val="21"/>
+          <w:szCs w:val="21"/>
+        </w:rPr>
+        <w:t>:</w:t>
+      </w:r>
+      <w:r>
+        <w:rPr>
+          <w:rFonts w:ascii="Consolas" w:eastAsia="Times New Roman" w:hAnsi="Consolas" w:cs="Times New Roman"/>
+          <w:color w:val="CCCCCC"/>
+          <w:sz w:val="21"/>
+          <w:szCs w:val="21"/>
+        </w:rPr>
+        <w:t xml:space="preserve"> </w:t>
+      </w:r>
+      <w:r>
+        <w:rPr>
+          <w:rFonts w:ascii="Consolas" w:eastAsia="Times New Roman" w:hAnsi="Consolas" w:cs="Times New Roman"/>
+          <w:color w:val="9CDCFE"/>
+          <w:sz w:val="21"/>
+          <w:szCs w:val="21"/>
+        </w:rPr>
+        <w:t>path</w:t>
+      </w:r>
+      <w:r>
+        <w:rPr>
+          <w:rFonts w:ascii="Consolas" w:eastAsia="Times New Roman" w:hAnsi="Consolas" w:cs="Times New Roman"/>
+          <w:color w:val="CCCCCC"/>
+          <w:sz w:val="21"/>
+          <w:szCs w:val="21"/>
+        </w:rPr>
+        <w:t>.</w:t>
+      </w:r>
+      <w:r>
+        <w:rPr>
+          <w:rFonts w:ascii="Consolas" w:eastAsia="Times New Roman" w:hAnsi="Consolas" w:cs="Times New Roman"/>
+          <w:color w:val="DCDCAA"/>
+          <w:sz w:val="21"/>
+          <w:szCs w:val="21"/>
+        </w:rPr>
+        <w:t>resolve</w:t>
+      </w:r>
+      <w:r>
+        <w:rPr>
+          <w:rFonts w:ascii="Consolas" w:eastAsia="Times New Roman" w:hAnsi="Consolas" w:cs="Times New Roman"/>
+          <w:color w:val="CCCCCC"/>
+          <w:sz w:val="21"/>
+          <w:szCs w:val="21"/>
+        </w:rPr>
+        <w:t>(</w:t>
+      </w:r>
+      <w:r>
+        <w:rPr>
+          <w:rFonts w:ascii="Consolas" w:eastAsia="Times New Roman" w:hAnsi="Consolas" w:cs="Times New Roman"/>
+          <w:color w:val="CE9178"/>
+          <w:sz w:val="21"/>
+          <w:szCs w:val="21"/>
+        </w:rPr>
+        <w:t>'./src/models'</w:t>
+      </w:r>
+      <w:r>
+        <w:rPr>
+          <w:rFonts w:ascii="Consolas" w:eastAsia="Times New Roman" w:hAnsi="Consolas" w:cs="Times New Roman"/>
+          <w:color w:val="CCCCCC"/>
+          <w:sz w:val="21"/>
+          <w:szCs w:val="21"/>
+        </w:rPr>
+        <w:t>),</w:t>
+      </w:r>
+    </w:p>
+    <w:p>
+      <w:pPr>
+        <w:shd w:val="clear" w:color="auto" w:fill="1F1F1F"/>
+        <w:spacing w:after="0" w:line="285" w:lineRule="atLeast"/>
+        <w:rPr>
+          <w:rFonts w:ascii="Consolas" w:eastAsia="Times New Roman" w:hAnsi="Consolas" w:cs="Times New Roman"/>
+          <w:color w:val="CCCCCC"/>
+          <w:sz w:val="21"/>
+          <w:szCs w:val="21"/>
+        </w:rPr>
+      </w:pPr>
+      <w:r>
+        <w:rPr>
+          <w:rFonts w:ascii="Consolas" w:eastAsia="Times New Roman" w:hAnsi="Consolas" w:cs="Times New Roman"/>
+          <w:color w:val="CCCCCC"/>
+          <w:sz w:val="21"/>
+          <w:szCs w:val="21"/>
+        </w:rPr>
+        <w:t xml:space="preserve">    </w:t>
+      </w:r>
+      <w:r>
+        <w:rPr>
+          <w:rFonts w:ascii="Consolas" w:eastAsia="Times New Roman" w:hAnsi="Consolas" w:cs="Times New Roman"/>
+          <w:color w:val="CE9178"/>
+          <w:sz w:val="21"/>
+          <w:szCs w:val="21"/>
+        </w:rPr>
+        <w:t>'seeders-path'</w:t>
+      </w:r>
+      <w:r>
+        <w:rPr>
+          <w:rFonts w:ascii="Consolas" w:eastAsia="Times New Roman" w:hAnsi="Consolas" w:cs="Times New Roman"/>
+          <w:color w:val="9CDCFE"/>
+          <w:sz w:val="21"/>
+          <w:szCs w:val="21"/>
+        </w:rPr>
+        <w:t>:</w:t>
+      </w:r>
+      <w:r>
+        <w:rPr>
+          <w:rFonts w:ascii="Consolas" w:eastAsia="Times New Roman" w:hAnsi="Consolas" w:cs="Times New Roman"/>
+          <w:color w:val="CCCCCC"/>
+          <w:sz w:val="21"/>
+          <w:szCs w:val="21"/>
+        </w:rPr>
+        <w:t xml:space="preserve"> </w:t>
+      </w:r>
+      <w:r>
+        <w:rPr>
+          <w:rFonts w:ascii="Consolas" w:eastAsia="Times New Roman" w:hAnsi="Consolas" w:cs="Times New Roman"/>
+          <w:color w:val="9CDCFE"/>
+          <w:sz w:val="21"/>
+          <w:szCs w:val="21"/>
+        </w:rPr>
+        <w:t>path</w:t>
+      </w:r>
+      <w:r>
+        <w:rPr>
+          <w:rFonts w:ascii="Consolas" w:eastAsia="Times New Roman" w:hAnsi="Consolas" w:cs="Times New Roman"/>
+          <w:color w:val="CCCCCC"/>
+          <w:sz w:val="21"/>
+          <w:szCs w:val="21"/>
+        </w:rPr>
+        <w:t>.</w:t>
+      </w:r>
+      <w:r>
+        <w:rPr>
+          <w:rFonts w:ascii="Consolas" w:eastAsia="Times New Roman" w:hAnsi="Consolas" w:cs="Times New Roman"/>
+          <w:color w:val="DCDCAA"/>
+          <w:sz w:val="21"/>
+          <w:szCs w:val="21"/>
+        </w:rPr>
+        <w:t>resolve</w:t>
+      </w:r>
+      <w:r>
+        <w:rPr>
+          <w:rFonts w:ascii="Consolas" w:eastAsia="Times New Roman" w:hAnsi="Consolas" w:cs="Times New Roman"/>
+          <w:color w:val="CCCCCC"/>
+          <w:sz w:val="21"/>
+          <w:szCs w:val="21"/>
+        </w:rPr>
+        <w:t>(</w:t>
+      </w:r>
+      <w:r>
+        <w:rPr>
+          <w:rFonts w:ascii="Consolas" w:eastAsia="Times New Roman" w:hAnsi="Consolas" w:cs="Times New Roman"/>
+          <w:color w:val="CE9178"/>
+          <w:sz w:val="21"/>
+          <w:szCs w:val="21"/>
+        </w:rPr>
+        <w:t>'./src/seeders'</w:t>
+      </w:r>
+      <w:r>
+        <w:rPr>
+          <w:rFonts w:ascii="Consolas" w:eastAsia="Times New Roman" w:hAnsi="Consolas" w:cs="Times New Roman"/>
+          <w:color w:val="CCCCCC"/>
+          <w:sz w:val="21"/>
+          <w:szCs w:val="21"/>
+        </w:rPr>
+        <w:t>),</w:t>
+      </w:r>
+    </w:p>
+    <w:p>
+      <w:pPr>
+        <w:shd w:val="clear" w:color="auto" w:fill="1F1F1F"/>
+        <w:spacing w:after="0" w:line="285" w:lineRule="atLeast"/>
+        <w:rPr>
+          <w:rFonts w:ascii="Consolas" w:eastAsia="Times New Roman" w:hAnsi="Consolas" w:cs="Times New Roman"/>
+          <w:color w:val="CCCCCC"/>
+          <w:sz w:val="21"/>
+          <w:szCs w:val="21"/>
+        </w:rPr>
+      </w:pPr>
+      <w:r>
+        <w:rPr>
+          <w:rFonts w:ascii="Consolas" w:eastAsia="Times New Roman" w:hAnsi="Consolas" w:cs="Times New Roman"/>
+          <w:color w:val="CCCCCC"/>
+          <w:sz w:val="21"/>
+          <w:szCs w:val="21"/>
+        </w:rPr>
+        <w:t>};</w:t>
+      </w:r>
+    </w:p>
+    <w:p/>
+    <w:p>
+      <w:pPr>
+        <w:tabs>
+          <w:tab w:val="left" w:pos="1880"/>
+        </w:tabs>
+      </w:pPr>
+      <w:r>
+        <w:t>•</w:t>
+      </w:r>
+      <w:r>
+        <w:t xml:space="preserve"> </w:t>
+      </w:r>
+      <w:r>
+        <w:t xml:space="preserve">config: config file </w:t>
+      </w:r>
+    </w:p>
+    <w:p>
+      <w:pPr>
+        <w:tabs>
+          <w:tab w:val="left" w:pos="1880"/>
+        </w:tabs>
+      </w:pPr>
+      <w:r>
+        <w:t>•</w:t>
+      </w:r>
+      <w:r>
+        <w:t xml:space="preserve"> </w:t>
+      </w:r>
+      <w:r>
+        <w:t>models</w:t>
+      </w:r>
+      <w:r>
+        <w:t>: chứa các model</w:t>
+      </w:r>
+      <w:r>
+        <w:t xml:space="preserve"> </w:t>
+      </w:r>
+    </w:p>
+    <w:p>
+      <w:pPr>
+        <w:tabs>
+          <w:tab w:val="left" w:pos="1880"/>
+        </w:tabs>
+      </w:pPr>
+      <w:r>
+        <w:t>•</w:t>
+      </w:r>
+      <w:r>
+        <w:t xml:space="preserve"> </w:t>
+      </w:r>
+      <w:r>
+        <w:t xml:space="preserve">migrations: Tạo bảng tương ứng với model </w:t>
+      </w:r>
+    </w:p>
+    <w:p>
+      <w:pPr>
+        <w:tabs>
+          <w:tab w:val="left" w:pos="1880"/>
+        </w:tabs>
+      </w:pPr>
+      <w:r>
+        <w:t>•seeders</w:t>
+      </w:r>
+      <w:r>
+        <w:t>:</w:t>
+      </w:r>
+      <w:r>
+        <w:t xml:space="preserve"> </w:t>
+      </w:r>
+      <w:r>
+        <w:t>Fake data cho bảng</w:t>
+      </w:r>
+    </w:p>
+    <w:p>
+      <w:pPr>
+        <w:tabs>
+          <w:tab w:val="left" w:pos="1880"/>
+        </w:tabs>
+      </w:pPr>
+    </w:p>
+    <w:p>
+      <w:pPr>
+        <w:pStyle w:val="ListParagraph"/>
+        <w:numPr>
+          <w:ilvl w:val="0"/>
+          <w:numId w:val="6"/>
+        </w:numPr>
+        <w:rPr>
+          <w:i/>
+          <w:iCs/>
+          <w:color w:val="000000" w:themeColor="text1"/>
+        </w:rPr>
+      </w:pPr>
+      <w:r>
+        <w:rPr>
+          <w:i/>
+          <w:iCs/>
+          <w:color w:val="000000" w:themeColor="text1"/>
+        </w:rPr>
+        <w:t xml:space="preserve">CLI </w:t>
+      </w:r>
+      <w:r>
+        <w:rPr>
+          <w:b/>
+          <w:bCs/>
+          <w:i/>
+          <w:iCs/>
+          <w:color w:val="0000FF"/>
+        </w:rPr>
+        <w:t>tự</w:t>
+      </w:r>
+      <w:r>
+        <w:rPr>
+          <w:b/>
+          <w:bCs/>
+          <w:i/>
+          <w:iCs/>
+          <w:color w:val="000000" w:themeColor="text1"/>
+        </w:rPr>
+        <w:t xml:space="preserve"> </w:t>
+      </w:r>
+      <w:r>
+        <w:rPr>
+          <w:b/>
+          <w:bCs/>
+          <w:i/>
+          <w:iCs/>
+          <w:color w:val="0000FF"/>
+        </w:rPr>
+        <w:t>động thêm folder</w:t>
+      </w:r>
+    </w:p>
+    <w:p>
+      <w:r>
+        <w:t>npx sequelize-cli init</w:t>
+      </w:r>
+    </w:p>
+    <w:p>
+      <w:pPr>
+        <w:pStyle w:val="ListParagraph"/>
+        <w:numPr>
+          <w:ilvl w:val="0"/>
+          <w:numId w:val="6"/>
+        </w:numPr>
+        <w:rPr>
+          <w:i/>
+          <w:iCs/>
+          <w:color w:val="000000" w:themeColor="text1"/>
+        </w:rPr>
+      </w:pPr>
+      <w:r>
+        <w:rPr>
+          <w:i/>
+          <w:iCs/>
+          <w:color w:val="000000" w:themeColor="text1"/>
+        </w:rPr>
+        <w:t xml:space="preserve">CLI tự động </w:t>
+      </w:r>
+      <w:r>
+        <w:rPr>
+          <w:i/>
+          <w:iCs/>
+          <w:color w:val="0000FF"/>
+        </w:rPr>
+        <w:t>tạo model</w:t>
+      </w:r>
+    </w:p>
+    <w:p>
+      <w:r>
+        <w:t>npx sequelize-cli model:generate --name User --attributes firstName:string,lastName:string,email:string</w:t>
+      </w:r>
+    </w:p>
+    <w:p>
+      <w:pPr>
+        <w:pStyle w:val="ListParagraph"/>
+        <w:numPr>
+          <w:ilvl w:val="0"/>
+          <w:numId w:val="6"/>
+        </w:numPr>
+      </w:pPr>
+      <w:r>
+        <w:rPr>
+          <w:i/>
+          <w:iCs/>
+          <w:color w:val="000000" w:themeColor="text1"/>
+        </w:rPr>
+        <w:t xml:space="preserve">CLI </w:t>
+      </w:r>
+      <w:r>
+        <w:rPr>
+          <w:i/>
+          <w:iCs/>
+          <w:color w:val="0000FF"/>
+        </w:rPr>
+        <w:t>tạo table</w:t>
+      </w:r>
+      <w:r>
+        <w:rPr>
+          <w:i/>
+          <w:iCs/>
+          <w:color w:val="000000" w:themeColor="text1"/>
+        </w:rPr>
+        <w:t xml:space="preserve"> trên database</w:t>
+      </w:r>
+    </w:p>
+    <w:p>
+      <w:r>
+        <w:t>npx sequelize-cli db:migrate</w:t>
+      </w:r>
+    </w:p>
+    <w:p>
+      <w:pPr>
+        <w:pStyle w:val="ListParagraph"/>
+        <w:numPr>
+          <w:ilvl w:val="0"/>
+          <w:numId w:val="6"/>
+        </w:numPr>
+      </w:pPr>
+      <w:r>
+        <w:rPr>
+          <w:i/>
+          <w:iCs/>
+          <w:color w:val="000000" w:themeColor="text1"/>
+        </w:rPr>
+        <w:t xml:space="preserve">CLI tạo </w:t>
+      </w:r>
+      <w:r>
+        <w:rPr>
+          <w:i/>
+          <w:iCs/>
+          <w:color w:val="0000FF"/>
+        </w:rPr>
+        <w:t>fake data</w:t>
+      </w:r>
+      <w:r>
+        <w:rPr>
+          <w:i/>
+          <w:iCs/>
+          <w:color w:val="000000" w:themeColor="text1"/>
+        </w:rPr>
+        <w:t xml:space="preserve"> cho table</w:t>
+      </w:r>
+    </w:p>
+    <w:p>
+      <w:r>
+        <w:t>npx sequelize-cli seed:generate --name demo-user</w:t>
+      </w:r>
+    </w:p>
     <w:p/>
     <w:p/>
     <w:p/>
@@ -6193,7 +8634,7 @@
   <w:abstractNum w:abstractNumId="1" w15:restartNumberingAfterBreak="0">
     <w:nsid w:val="254B6E52"/>
     <w:multiLevelType w:val="hybridMultilevel"/>
-    <w:tmpl w:val="1D8272FE"/>
+    <w:tmpl w:val="177C6C96"/>
     <w:lvl w:ilvl="0" w:tplc="04090001">
       <w:start w:val="1"/>
       <w:numFmt w:val="bullet"/>
@@ -6503,6 +8944,155 @@
     </w:lvl>
   </w:abstractNum>
   <w:abstractNum w:abstractNumId="4" w15:restartNumberingAfterBreak="0">
+    <w:nsid w:val="3AD40D3A"/>
+    <w:multiLevelType w:val="multilevel"/>
+    <w:tmpl w:val="51A24CA4"/>
+    <w:lvl w:ilvl="0">
+      <w:start w:val="1"/>
+      <w:numFmt w:val="bullet"/>
+      <w:lvlText w:val=""/>
+      <w:lvlJc w:val="left"/>
+      <w:pPr>
+        <w:tabs>
+          <w:tab w:val="num" w:pos="720"/>
+        </w:tabs>
+        <w:ind w:left="720" w:hanging="360"/>
+      </w:pPr>
+      <w:rPr>
+        <w:rFonts w:ascii="Symbol" w:hAnsi="Symbol" w:hint="default"/>
+        <w:sz w:val="20"/>
+      </w:rPr>
+    </w:lvl>
+    <w:lvl w:ilvl="1" w:tentative="1">
+      <w:start w:val="1"/>
+      <w:numFmt w:val="bullet"/>
+      <w:lvlText w:val="o"/>
+      <w:lvlJc w:val="left"/>
+      <w:pPr>
+        <w:tabs>
+          <w:tab w:val="num" w:pos="1440"/>
+        </w:tabs>
+        <w:ind w:left="1440" w:hanging="360"/>
+      </w:pPr>
+      <w:rPr>
+        <w:rFonts w:ascii="Courier New" w:hAnsi="Courier New" w:hint="default"/>
+        <w:sz w:val="20"/>
+      </w:rPr>
+    </w:lvl>
+    <w:lvl w:ilvl="2" w:tentative="1">
+      <w:start w:val="1"/>
+      <w:numFmt w:val="bullet"/>
+      <w:lvlText w:val=""/>
+      <w:lvlJc w:val="left"/>
+      <w:pPr>
+        <w:tabs>
+          <w:tab w:val="num" w:pos="2160"/>
+        </w:tabs>
+        <w:ind w:left="2160" w:hanging="360"/>
+      </w:pPr>
+      <w:rPr>
+        <w:rFonts w:ascii="Wingdings" w:hAnsi="Wingdings" w:hint="default"/>
+        <w:sz w:val="20"/>
+      </w:rPr>
+    </w:lvl>
+    <w:lvl w:ilvl="3" w:tentative="1">
+      <w:start w:val="1"/>
+      <w:numFmt w:val="bullet"/>
+      <w:lvlText w:val=""/>
+      <w:lvlJc w:val="left"/>
+      <w:pPr>
+        <w:tabs>
+          <w:tab w:val="num" w:pos="2880"/>
+        </w:tabs>
+        <w:ind w:left="2880" w:hanging="360"/>
+      </w:pPr>
+      <w:rPr>
+        <w:rFonts w:ascii="Wingdings" w:hAnsi="Wingdings" w:hint="default"/>
+        <w:sz w:val="20"/>
+      </w:rPr>
+    </w:lvl>
+    <w:lvl w:ilvl="4" w:tentative="1">
+      <w:start w:val="1"/>
+      <w:numFmt w:val="bullet"/>
+      <w:lvlText w:val=""/>
+      <w:lvlJc w:val="left"/>
+      <w:pPr>
+        <w:tabs>
+          <w:tab w:val="num" w:pos="3600"/>
+        </w:tabs>
+        <w:ind w:left="3600" w:hanging="360"/>
+      </w:pPr>
+      <w:rPr>
+        <w:rFonts w:ascii="Wingdings" w:hAnsi="Wingdings" w:hint="default"/>
+        <w:sz w:val="20"/>
+      </w:rPr>
+    </w:lvl>
+    <w:lvl w:ilvl="5" w:tentative="1">
+      <w:start w:val="1"/>
+      <w:numFmt w:val="bullet"/>
+      <w:lvlText w:val=""/>
+      <w:lvlJc w:val="left"/>
+      <w:pPr>
+        <w:tabs>
+          <w:tab w:val="num" w:pos="4320"/>
+        </w:tabs>
+        <w:ind w:left="4320" w:hanging="360"/>
+      </w:pPr>
+      <w:rPr>
+        <w:rFonts w:ascii="Wingdings" w:hAnsi="Wingdings" w:hint="default"/>
+        <w:sz w:val="20"/>
+      </w:rPr>
+    </w:lvl>
+    <w:lvl w:ilvl="6" w:tentative="1">
+      <w:start w:val="1"/>
+      <w:numFmt w:val="bullet"/>
+      <w:lvlText w:val=""/>
+      <w:lvlJc w:val="left"/>
+      <w:pPr>
+        <w:tabs>
+          <w:tab w:val="num" w:pos="5040"/>
+        </w:tabs>
+        <w:ind w:left="5040" w:hanging="360"/>
+      </w:pPr>
+      <w:rPr>
+        <w:rFonts w:ascii="Wingdings" w:hAnsi="Wingdings" w:hint="default"/>
+        <w:sz w:val="20"/>
+      </w:rPr>
+    </w:lvl>
+    <w:lvl w:ilvl="7" w:tentative="1">
+      <w:start w:val="1"/>
+      <w:numFmt w:val="bullet"/>
+      <w:lvlText w:val=""/>
+      <w:lvlJc w:val="left"/>
+      <w:pPr>
+        <w:tabs>
+          <w:tab w:val="num" w:pos="5760"/>
+        </w:tabs>
+        <w:ind w:left="5760" w:hanging="360"/>
+      </w:pPr>
+      <w:rPr>
+        <w:rFonts w:ascii="Wingdings" w:hAnsi="Wingdings" w:hint="default"/>
+        <w:sz w:val="20"/>
+      </w:rPr>
+    </w:lvl>
+    <w:lvl w:ilvl="8" w:tentative="1">
+      <w:start w:val="1"/>
+      <w:numFmt w:val="bullet"/>
+      <w:lvlText w:val=""/>
+      <w:lvlJc w:val="left"/>
+      <w:pPr>
+        <w:tabs>
+          <w:tab w:val="num" w:pos="6480"/>
+        </w:tabs>
+        <w:ind w:left="6480" w:hanging="360"/>
+      </w:pPr>
+      <w:rPr>
+        <w:rFonts w:ascii="Wingdings" w:hAnsi="Wingdings" w:hint="default"/>
+        <w:sz w:val="20"/>
+      </w:rPr>
+    </w:lvl>
+  </w:abstractNum>
+  <w:abstractNum w:abstractNumId="5" w15:restartNumberingAfterBreak="0">
     <w:nsid w:val="51531118"/>
     <w:multiLevelType w:val="hybridMultilevel"/>
     <w:tmpl w:val="D5C4723E"/>
@@ -6588,7 +9178,7 @@
       </w:pPr>
     </w:lvl>
   </w:abstractNum>
-  <w:abstractNum w:abstractNumId="5" w15:restartNumberingAfterBreak="0">
+  <w:abstractNum w:abstractNumId="6" w15:restartNumberingAfterBreak="0">
     <w:nsid w:val="599D2E73"/>
     <w:multiLevelType w:val="hybridMultilevel"/>
     <w:tmpl w:val="35EC13C4"/>
@@ -6708,16 +9298,19 @@
     <w:abstractNumId w:val="0"/>
   </w:num>
   <w:num w:numId="3">
-    <w:abstractNumId w:val="4"/>
+    <w:abstractNumId w:val="5"/>
   </w:num>
   <w:num w:numId="4">
-    <w:abstractNumId w:val="5"/>
+    <w:abstractNumId w:val="6"/>
   </w:num>
   <w:num w:numId="5">
     <w:abstractNumId w:val="3"/>
   </w:num>
   <w:num w:numId="6">
     <w:abstractNumId w:val="1"/>
+  </w:num>
+  <w:num w:numId="7">
+    <w:abstractNumId w:val="4"/>
   </w:num>
 </w:numbering>
 </file>
@@ -7120,7 +9713,7 @@
   <w:style w:type="paragraph" w:default="1" w:styleId="Normal">
     <w:name w:val="Normal"/>
     <w:qFormat/>
-    <w:rsid w:val="005D3EA2"/>
+    <w:rsid w:val="0019355B"/>
   </w:style>
   <w:style w:type="character" w:default="1" w:styleId="DefaultParagraphFont">
     <w:name w:val="Default Paragraph Font"/>
@@ -7253,6 +9846,29 @@
     <w:name w:val="pl-c1"/>
     <w:basedOn w:val="DefaultParagraphFont"/>
     <w:rsid w:val="00984081"/>
+  </w:style>
+  <w:style w:type="character" w:styleId="Hyperlink">
+    <w:name w:val="Hyperlink"/>
+    <w:basedOn w:val="DefaultParagraphFont"/>
+    <w:uiPriority w:val="99"/>
+    <w:unhideWhenUsed/>
+    <w:rsid w:val="00D37D5C"/>
+    <w:rPr>
+      <w:color w:val="0563C1" w:themeColor="hyperlink"/>
+      <w:u w:val="single"/>
+    </w:rPr>
+  </w:style>
+  <w:style w:type="character" w:styleId="UnresolvedMention">
+    <w:name w:val="Unresolved Mention"/>
+    <w:basedOn w:val="DefaultParagraphFont"/>
+    <w:uiPriority w:val="99"/>
+    <w:semiHidden/>
+    <w:unhideWhenUsed/>
+    <w:rsid w:val="00D37D5C"/>
+    <w:rPr>
+      <w:color w:val="605E5C"/>
+      <w:shd w:val="clear" w:color="auto" w:fill="E1DFDD"/>
+    </w:rPr>
   </w:style>
 </w:styles>
 </file>

--- a/ExpressJS.docx
+++ b/ExpressJS.docx
@@ -8190,13 +8190,7 @@
         </w:tabs>
       </w:pPr>
       <w:r>
-        <w:t>•</w:t>
-      </w:r>
-      <w:r>
-        <w:t xml:space="preserve"> </w:t>
-      </w:r>
-      <w:r>
-        <w:t xml:space="preserve">config: config file </w:t>
+        <w:t xml:space="preserve">• config: config file </w:t>
       </w:r>
     </w:p>
     <w:p>
@@ -8206,19 +8200,7 @@
         </w:tabs>
       </w:pPr>
       <w:r>
-        <w:t>•</w:t>
-      </w:r>
-      <w:r>
-        <w:t xml:space="preserve"> </w:t>
-      </w:r>
-      <w:r>
-        <w:t>models</w:t>
-      </w:r>
-      <w:r>
-        <w:t>: chứa các model</w:t>
-      </w:r>
-      <w:r>
-        <w:t xml:space="preserve"> </w:t>
+        <w:t xml:space="preserve">• models: chứa các model </w:t>
       </w:r>
     </w:p>
     <w:p>
@@ -8228,13 +8210,7 @@
         </w:tabs>
       </w:pPr>
       <w:r>
-        <w:t>•</w:t>
-      </w:r>
-      <w:r>
-        <w:t xml:space="preserve"> </w:t>
-      </w:r>
-      <w:r>
-        <w:t xml:space="preserve">migrations: Tạo bảng tương ứng với model </w:t>
+        <w:t xml:space="preserve">• migrations: Tạo bảng tương ứng với model </w:t>
       </w:r>
     </w:p>
     <w:p>
@@ -8244,16 +8220,7 @@
         </w:tabs>
       </w:pPr>
       <w:r>
-        <w:t>•seeders</w:t>
-      </w:r>
-      <w:r>
-        <w:t>:</w:t>
-      </w:r>
-      <w:r>
-        <w:t xml:space="preserve"> </w:t>
-      </w:r>
-      <w:r>
-        <w:t>Fake data cho bảng</w:t>
+        <w:t>•seeders: Fake data cho bảng</w:t>
       </w:r>
     </w:p>
     <w:p>
@@ -8431,7 +8398,695 @@
         <w:t>npx sequelize-cli seed:generate --name demo-user</w:t>
       </w:r>
     </w:p>
-    <w:p/>
+    <w:p>
+      <w:pPr>
+        <w:rPr>
+          <w:b/>
+          <w:bCs/>
+          <w:color w:val="0000FF"/>
+          <w:sz w:val="30"/>
+          <w:szCs w:val="30"/>
+        </w:rPr>
+      </w:pPr>
+    </w:p>
+    <w:p>
+      <w:pPr>
+        <w:rPr>
+          <w:b/>
+          <w:bCs/>
+          <w:color w:val="0000FF"/>
+          <w:sz w:val="30"/>
+          <w:szCs w:val="30"/>
+        </w:rPr>
+      </w:pPr>
+      <w:r>
+        <w:rPr>
+          <w:b/>
+          <w:bCs/>
+          <w:color w:val="0000FF"/>
+          <w:sz w:val="30"/>
+          <w:szCs w:val="30"/>
+        </w:rPr>
+        <w:t>INSERT sequelizeCLI</w:t>
+      </w:r>
+    </w:p>
+    <w:p>
+      <w:pPr>
+        <w:shd w:val="clear" w:color="auto" w:fill="1F1F1F"/>
+        <w:spacing w:after="0" w:line="285" w:lineRule="atLeast"/>
+        <w:rPr>
+          <w:rFonts w:ascii="Consolas" w:eastAsia="Times New Roman" w:hAnsi="Consolas" w:cs="Times New Roman"/>
+          <w:color w:val="CCCCCC"/>
+          <w:sz w:val="21"/>
+          <w:szCs w:val="21"/>
+        </w:rPr>
+      </w:pPr>
+      <w:r>
+        <w:rPr>
+          <w:rFonts w:ascii="Consolas" w:eastAsia="Times New Roman" w:hAnsi="Consolas" w:cs="Times New Roman"/>
+          <w:color w:val="C586C0"/>
+          <w:sz w:val="21"/>
+          <w:szCs w:val="21"/>
+        </w:rPr>
+        <w:t>import</w:t>
+      </w:r>
+      <w:r>
+        <w:rPr>
+          <w:rFonts w:ascii="Consolas" w:eastAsia="Times New Roman" w:hAnsi="Consolas" w:cs="Times New Roman"/>
+          <w:color w:val="CCCCCC"/>
+          <w:sz w:val="21"/>
+          <w:szCs w:val="21"/>
+        </w:rPr>
+        <w:t xml:space="preserve"> </w:t>
+      </w:r>
+      <w:r>
+        <w:rPr>
+          <w:rFonts w:ascii="Consolas" w:eastAsia="Times New Roman" w:hAnsi="Consolas" w:cs="Times New Roman"/>
+          <w:color w:val="9CDCFE"/>
+          <w:sz w:val="21"/>
+          <w:szCs w:val="21"/>
+        </w:rPr>
+        <w:t>db</w:t>
+      </w:r>
+      <w:r>
+        <w:rPr>
+          <w:rFonts w:ascii="Consolas" w:eastAsia="Times New Roman" w:hAnsi="Consolas" w:cs="Times New Roman"/>
+          <w:color w:val="CCCCCC"/>
+          <w:sz w:val="21"/>
+          <w:szCs w:val="21"/>
+        </w:rPr>
+        <w:t xml:space="preserve"> </w:t>
+      </w:r>
+      <w:r>
+        <w:rPr>
+          <w:rFonts w:ascii="Consolas" w:eastAsia="Times New Roman" w:hAnsi="Consolas" w:cs="Times New Roman"/>
+          <w:color w:val="C586C0"/>
+          <w:sz w:val="21"/>
+          <w:szCs w:val="21"/>
+        </w:rPr>
+        <w:t>from</w:t>
+      </w:r>
+      <w:r>
+        <w:rPr>
+          <w:rFonts w:ascii="Consolas" w:eastAsia="Times New Roman" w:hAnsi="Consolas" w:cs="Times New Roman"/>
+          <w:color w:val="CCCCCC"/>
+          <w:sz w:val="21"/>
+          <w:szCs w:val="21"/>
+        </w:rPr>
+        <w:t xml:space="preserve"> </w:t>
+      </w:r>
+      <w:r>
+        <w:rPr>
+          <w:rFonts w:ascii="Consolas" w:eastAsia="Times New Roman" w:hAnsi="Consolas" w:cs="Times New Roman"/>
+          <w:color w:val="CE9178"/>
+          <w:sz w:val="21"/>
+          <w:szCs w:val="21"/>
+        </w:rPr>
+        <w:t>'../models</w:t>
+      </w:r>
+      <w:r>
+        <w:rPr>
+          <w:rFonts w:ascii="Consolas" w:eastAsia="Times New Roman" w:hAnsi="Consolas" w:cs="Times New Roman"/>
+          <w:color w:val="CE9178"/>
+          <w:sz w:val="21"/>
+          <w:szCs w:val="21"/>
+        </w:rPr>
+        <w:t>/index</w:t>
+      </w:r>
+      <w:r>
+        <w:rPr>
+          <w:rFonts w:ascii="Consolas" w:eastAsia="Times New Roman" w:hAnsi="Consolas" w:cs="Times New Roman"/>
+          <w:color w:val="CE9178"/>
+          <w:sz w:val="21"/>
+          <w:szCs w:val="21"/>
+        </w:rPr>
+        <w:t>'</w:t>
+      </w:r>
+    </w:p>
+    <w:p>
+      <w:pPr>
+        <w:shd w:val="clear" w:color="auto" w:fill="1F1F1F"/>
+        <w:spacing w:after="0" w:line="285" w:lineRule="atLeast"/>
+        <w:rPr>
+          <w:rFonts w:ascii="Consolas" w:eastAsia="Times New Roman" w:hAnsi="Consolas" w:cs="Times New Roman"/>
+          <w:color w:val="CCCCCC"/>
+          <w:sz w:val="21"/>
+          <w:szCs w:val="21"/>
+        </w:rPr>
+      </w:pPr>
+    </w:p>
+    <w:p>
+      <w:pPr>
+        <w:shd w:val="clear" w:color="auto" w:fill="1F1F1F"/>
+        <w:spacing w:after="0" w:line="285" w:lineRule="atLeast"/>
+        <w:rPr>
+          <w:rFonts w:ascii="Consolas" w:eastAsia="Times New Roman" w:hAnsi="Consolas" w:cs="Times New Roman"/>
+          <w:color w:val="CCCCCC"/>
+          <w:sz w:val="21"/>
+          <w:szCs w:val="21"/>
+        </w:rPr>
+      </w:pPr>
+      <w:r>
+        <w:rPr>
+          <w:rFonts w:ascii="Consolas" w:eastAsia="Times New Roman" w:hAnsi="Consolas" w:cs="Times New Roman"/>
+          <w:color w:val="569CD6"/>
+          <w:sz w:val="21"/>
+          <w:szCs w:val="21"/>
+        </w:rPr>
+        <w:t>const</w:t>
+      </w:r>
+      <w:r>
+        <w:rPr>
+          <w:rFonts w:ascii="Consolas" w:eastAsia="Times New Roman" w:hAnsi="Consolas" w:cs="Times New Roman"/>
+          <w:color w:val="CCCCCC"/>
+          <w:sz w:val="21"/>
+          <w:szCs w:val="21"/>
+        </w:rPr>
+        <w:t xml:space="preserve"> </w:t>
+      </w:r>
+      <w:r>
+        <w:rPr>
+          <w:rFonts w:ascii="Consolas" w:eastAsia="Times New Roman" w:hAnsi="Consolas" w:cs="Times New Roman"/>
+          <w:color w:val="DCDCAA"/>
+          <w:sz w:val="21"/>
+          <w:szCs w:val="21"/>
+        </w:rPr>
+        <w:t>addUser</w:t>
+      </w:r>
+      <w:r>
+        <w:rPr>
+          <w:rFonts w:ascii="Consolas" w:eastAsia="Times New Roman" w:hAnsi="Consolas" w:cs="Times New Roman"/>
+          <w:color w:val="CCCCCC"/>
+          <w:sz w:val="21"/>
+          <w:szCs w:val="21"/>
+        </w:rPr>
+        <w:t xml:space="preserve"> </w:t>
+      </w:r>
+      <w:r>
+        <w:rPr>
+          <w:rFonts w:ascii="Consolas" w:eastAsia="Times New Roman" w:hAnsi="Consolas" w:cs="Times New Roman"/>
+          <w:color w:val="D4D4D4"/>
+          <w:sz w:val="21"/>
+          <w:szCs w:val="21"/>
+        </w:rPr>
+        <w:t>=</w:t>
+      </w:r>
+      <w:r>
+        <w:rPr>
+          <w:rFonts w:ascii="Consolas" w:eastAsia="Times New Roman" w:hAnsi="Consolas" w:cs="Times New Roman"/>
+          <w:color w:val="CCCCCC"/>
+          <w:sz w:val="21"/>
+          <w:szCs w:val="21"/>
+        </w:rPr>
+        <w:t xml:space="preserve"> </w:t>
+      </w:r>
+      <w:r>
+        <w:rPr>
+          <w:rFonts w:ascii="Consolas" w:eastAsia="Times New Roman" w:hAnsi="Consolas" w:cs="Times New Roman"/>
+          <w:color w:val="569CD6"/>
+          <w:sz w:val="21"/>
+          <w:szCs w:val="21"/>
+        </w:rPr>
+        <w:t>async</w:t>
+      </w:r>
+      <w:r>
+        <w:rPr>
+          <w:rFonts w:ascii="Consolas" w:eastAsia="Times New Roman" w:hAnsi="Consolas" w:cs="Times New Roman"/>
+          <w:color w:val="CCCCCC"/>
+          <w:sz w:val="21"/>
+          <w:szCs w:val="21"/>
+        </w:rPr>
+        <w:t xml:space="preserve"> (</w:t>
+      </w:r>
+      <w:r>
+        <w:rPr>
+          <w:rFonts w:ascii="Consolas" w:eastAsia="Times New Roman" w:hAnsi="Consolas" w:cs="Times New Roman"/>
+          <w:color w:val="9CDCFE"/>
+          <w:sz w:val="21"/>
+          <w:szCs w:val="21"/>
+        </w:rPr>
+        <w:t>userName</w:t>
+      </w:r>
+      <w:r>
+        <w:rPr>
+          <w:rFonts w:ascii="Consolas" w:eastAsia="Times New Roman" w:hAnsi="Consolas" w:cs="Times New Roman"/>
+          <w:color w:val="CCCCCC"/>
+          <w:sz w:val="21"/>
+          <w:szCs w:val="21"/>
+        </w:rPr>
+        <w:t xml:space="preserve">) </w:t>
+      </w:r>
+      <w:r>
+        <w:rPr>
+          <w:rFonts w:ascii="Consolas" w:eastAsia="Times New Roman" w:hAnsi="Consolas" w:cs="Times New Roman"/>
+          <w:color w:val="569CD6"/>
+          <w:sz w:val="21"/>
+          <w:szCs w:val="21"/>
+        </w:rPr>
+        <w:t>=&gt;</w:t>
+      </w:r>
+      <w:r>
+        <w:rPr>
+          <w:rFonts w:ascii="Consolas" w:eastAsia="Times New Roman" w:hAnsi="Consolas" w:cs="Times New Roman"/>
+          <w:color w:val="CCCCCC"/>
+          <w:sz w:val="21"/>
+          <w:szCs w:val="21"/>
+        </w:rPr>
+        <w:t xml:space="preserve"> {</w:t>
+      </w:r>
+    </w:p>
+    <w:p>
+      <w:pPr>
+        <w:shd w:val="clear" w:color="auto" w:fill="1F1F1F"/>
+        <w:spacing w:after="0" w:line="285" w:lineRule="atLeast"/>
+        <w:rPr>
+          <w:rFonts w:ascii="Consolas" w:eastAsia="Times New Roman" w:hAnsi="Consolas" w:cs="Times New Roman"/>
+          <w:color w:val="CCCCCC"/>
+          <w:sz w:val="21"/>
+          <w:szCs w:val="21"/>
+        </w:rPr>
+      </w:pPr>
+      <w:r>
+        <w:rPr>
+          <w:rFonts w:ascii="Consolas" w:eastAsia="Times New Roman" w:hAnsi="Consolas" w:cs="Times New Roman"/>
+          <w:color w:val="CCCCCC"/>
+          <w:sz w:val="21"/>
+          <w:szCs w:val="21"/>
+        </w:rPr>
+        <w:t xml:space="preserve">    </w:t>
+      </w:r>
+      <w:r>
+        <w:rPr>
+          <w:rFonts w:ascii="Consolas" w:eastAsia="Times New Roman" w:hAnsi="Consolas" w:cs="Times New Roman"/>
+          <w:color w:val="C586C0"/>
+          <w:sz w:val="21"/>
+          <w:szCs w:val="21"/>
+        </w:rPr>
+        <w:t>try</w:t>
+      </w:r>
+      <w:r>
+        <w:rPr>
+          <w:rFonts w:ascii="Consolas" w:eastAsia="Times New Roman" w:hAnsi="Consolas" w:cs="Times New Roman"/>
+          <w:color w:val="CCCCCC"/>
+          <w:sz w:val="21"/>
+          <w:szCs w:val="21"/>
+        </w:rPr>
+        <w:t xml:space="preserve"> {</w:t>
+      </w:r>
+    </w:p>
+    <w:p>
+      <w:pPr>
+        <w:shd w:val="clear" w:color="auto" w:fill="1F1F1F"/>
+        <w:spacing w:after="0" w:line="285" w:lineRule="atLeast"/>
+        <w:rPr>
+          <w:rFonts w:ascii="Consolas" w:eastAsia="Times New Roman" w:hAnsi="Consolas" w:cs="Times New Roman"/>
+          <w:color w:val="CCCCCC"/>
+          <w:sz w:val="21"/>
+          <w:szCs w:val="21"/>
+        </w:rPr>
+      </w:pPr>
+      <w:r>
+        <w:rPr>
+          <w:rFonts w:ascii="Consolas" w:eastAsia="Times New Roman" w:hAnsi="Consolas" w:cs="Times New Roman"/>
+          <w:color w:val="CCCCCC"/>
+          <w:sz w:val="21"/>
+          <w:szCs w:val="21"/>
+        </w:rPr>
+        <w:t xml:space="preserve">        </w:t>
+      </w:r>
+      <w:r>
+        <w:rPr>
+          <w:rFonts w:ascii="Consolas" w:eastAsia="Times New Roman" w:hAnsi="Consolas" w:cs="Times New Roman"/>
+          <w:color w:val="C586C0"/>
+          <w:sz w:val="21"/>
+          <w:szCs w:val="21"/>
+        </w:rPr>
+        <w:t>await</w:t>
+      </w:r>
+      <w:r>
+        <w:rPr>
+          <w:rFonts w:ascii="Consolas" w:eastAsia="Times New Roman" w:hAnsi="Consolas" w:cs="Times New Roman"/>
+          <w:color w:val="CCCCCC"/>
+          <w:sz w:val="21"/>
+          <w:szCs w:val="21"/>
+        </w:rPr>
+        <w:t xml:space="preserve"> </w:t>
+      </w:r>
+      <w:r>
+        <w:rPr>
+          <w:rFonts w:ascii="Consolas" w:eastAsia="Times New Roman" w:hAnsi="Consolas" w:cs="Times New Roman"/>
+          <w:color w:val="4FC1FF"/>
+          <w:sz w:val="21"/>
+          <w:szCs w:val="21"/>
+        </w:rPr>
+        <w:t>db</w:t>
+      </w:r>
+      <w:r>
+        <w:rPr>
+          <w:rFonts w:ascii="Consolas" w:eastAsia="Times New Roman" w:hAnsi="Consolas" w:cs="Times New Roman"/>
+          <w:color w:val="CCCCCC"/>
+          <w:sz w:val="21"/>
+          <w:szCs w:val="21"/>
+        </w:rPr>
+        <w:t>.</w:t>
+      </w:r>
+      <w:r>
+        <w:rPr>
+          <w:rFonts w:ascii="Consolas" w:eastAsia="Times New Roman" w:hAnsi="Consolas" w:cs="Times New Roman"/>
+          <w:color w:val="9CDCFE"/>
+          <w:sz w:val="21"/>
+          <w:szCs w:val="21"/>
+        </w:rPr>
+        <w:t>User</w:t>
+      </w:r>
+      <w:r>
+        <w:rPr>
+          <w:rFonts w:ascii="Consolas" w:eastAsia="Times New Roman" w:hAnsi="Consolas" w:cs="Times New Roman"/>
+          <w:color w:val="CCCCCC"/>
+          <w:sz w:val="21"/>
+          <w:szCs w:val="21"/>
+        </w:rPr>
+        <w:t>.</w:t>
+      </w:r>
+      <w:r>
+        <w:rPr>
+          <w:rFonts w:ascii="Consolas" w:eastAsia="Times New Roman" w:hAnsi="Consolas" w:cs="Times New Roman"/>
+          <w:color w:val="DCDCAA"/>
+          <w:sz w:val="21"/>
+          <w:szCs w:val="21"/>
+        </w:rPr>
+        <w:t>create</w:t>
+      </w:r>
+      <w:r>
+        <w:rPr>
+          <w:rFonts w:ascii="Consolas" w:eastAsia="Times New Roman" w:hAnsi="Consolas" w:cs="Times New Roman"/>
+          <w:color w:val="CCCCCC"/>
+          <w:sz w:val="21"/>
+          <w:szCs w:val="21"/>
+        </w:rPr>
+        <w:t>({</w:t>
+      </w:r>
+    </w:p>
+    <w:p>
+      <w:pPr>
+        <w:shd w:val="clear" w:color="auto" w:fill="1F1F1F"/>
+        <w:spacing w:after="0" w:line="285" w:lineRule="atLeast"/>
+        <w:rPr>
+          <w:rFonts w:ascii="Consolas" w:eastAsia="Times New Roman" w:hAnsi="Consolas" w:cs="Times New Roman"/>
+          <w:color w:val="CCCCCC"/>
+          <w:sz w:val="21"/>
+          <w:szCs w:val="21"/>
+        </w:rPr>
+      </w:pPr>
+      <w:r>
+        <w:rPr>
+          <w:rFonts w:ascii="Consolas" w:eastAsia="Times New Roman" w:hAnsi="Consolas" w:cs="Times New Roman"/>
+          <w:color w:val="CCCCCC"/>
+          <w:sz w:val="21"/>
+          <w:szCs w:val="21"/>
+        </w:rPr>
+        <w:t xml:space="preserve">            </w:t>
+      </w:r>
+      <w:r>
+        <w:rPr>
+          <w:rFonts w:ascii="Consolas" w:eastAsia="Times New Roman" w:hAnsi="Consolas" w:cs="Times New Roman"/>
+          <w:color w:val="9CDCFE"/>
+          <w:sz w:val="21"/>
+          <w:szCs w:val="21"/>
+        </w:rPr>
+        <w:t>userName:</w:t>
+      </w:r>
+      <w:r>
+        <w:rPr>
+          <w:rFonts w:ascii="Consolas" w:eastAsia="Times New Roman" w:hAnsi="Consolas" w:cs="Times New Roman"/>
+          <w:color w:val="CCCCCC"/>
+          <w:sz w:val="21"/>
+          <w:szCs w:val="21"/>
+        </w:rPr>
+        <w:t xml:space="preserve"> </w:t>
+      </w:r>
+      <w:r>
+        <w:rPr>
+          <w:rFonts w:ascii="Consolas" w:eastAsia="Times New Roman" w:hAnsi="Consolas" w:cs="Times New Roman"/>
+          <w:color w:val="CE9178"/>
+          <w:sz w:val="21"/>
+          <w:szCs w:val="21"/>
+        </w:rPr>
+        <w:t>'asdjahd'</w:t>
+      </w:r>
+      <w:r>
+        <w:rPr>
+          <w:rFonts w:ascii="Consolas" w:eastAsia="Times New Roman" w:hAnsi="Consolas" w:cs="Times New Roman"/>
+          <w:color w:val="CCCCCC"/>
+          <w:sz w:val="21"/>
+          <w:szCs w:val="21"/>
+        </w:rPr>
+        <w:t>,</w:t>
+      </w:r>
+    </w:p>
+    <w:p>
+      <w:pPr>
+        <w:shd w:val="clear" w:color="auto" w:fill="1F1F1F"/>
+        <w:spacing w:after="0" w:line="285" w:lineRule="atLeast"/>
+        <w:rPr>
+          <w:rFonts w:ascii="Consolas" w:eastAsia="Times New Roman" w:hAnsi="Consolas" w:cs="Times New Roman"/>
+          <w:color w:val="CCCCCC"/>
+          <w:sz w:val="21"/>
+          <w:szCs w:val="21"/>
+        </w:rPr>
+      </w:pPr>
+      <w:r>
+        <w:rPr>
+          <w:rFonts w:ascii="Consolas" w:eastAsia="Times New Roman" w:hAnsi="Consolas" w:cs="Times New Roman"/>
+          <w:color w:val="CCCCCC"/>
+          <w:sz w:val="21"/>
+          <w:szCs w:val="21"/>
+        </w:rPr>
+        <w:t xml:space="preserve">            </w:t>
+      </w:r>
+      <w:r>
+        <w:rPr>
+          <w:rFonts w:ascii="Consolas" w:eastAsia="Times New Roman" w:hAnsi="Consolas" w:cs="Times New Roman"/>
+          <w:color w:val="9CDCFE"/>
+          <w:sz w:val="21"/>
+          <w:szCs w:val="21"/>
+        </w:rPr>
+        <w:t>age:</w:t>
+      </w:r>
+      <w:r>
+        <w:rPr>
+          <w:rFonts w:ascii="Consolas" w:eastAsia="Times New Roman" w:hAnsi="Consolas" w:cs="Times New Roman"/>
+          <w:color w:val="CCCCCC"/>
+          <w:sz w:val="21"/>
+          <w:szCs w:val="21"/>
+        </w:rPr>
+        <w:t xml:space="preserve"> </w:t>
+      </w:r>
+      <w:r>
+        <w:rPr>
+          <w:rFonts w:ascii="Consolas" w:eastAsia="Times New Roman" w:hAnsi="Consolas" w:cs="Times New Roman"/>
+          <w:color w:val="B5CEA8"/>
+          <w:sz w:val="21"/>
+          <w:szCs w:val="21"/>
+        </w:rPr>
+        <w:t>19</w:t>
+      </w:r>
+    </w:p>
+    <w:p>
+      <w:pPr>
+        <w:shd w:val="clear" w:color="auto" w:fill="1F1F1F"/>
+        <w:spacing w:after="0" w:line="285" w:lineRule="atLeast"/>
+        <w:rPr>
+          <w:rFonts w:ascii="Consolas" w:eastAsia="Times New Roman" w:hAnsi="Consolas" w:cs="Times New Roman"/>
+          <w:color w:val="CCCCCC"/>
+          <w:sz w:val="21"/>
+          <w:szCs w:val="21"/>
+        </w:rPr>
+      </w:pPr>
+      <w:r>
+        <w:rPr>
+          <w:rFonts w:ascii="Consolas" w:eastAsia="Times New Roman" w:hAnsi="Consolas" w:cs="Times New Roman"/>
+          <w:color w:val="CCCCCC"/>
+          <w:sz w:val="21"/>
+          <w:szCs w:val="21"/>
+        </w:rPr>
+        <w:t>        })</w:t>
+      </w:r>
+    </w:p>
+    <w:p>
+      <w:pPr>
+        <w:shd w:val="clear" w:color="auto" w:fill="1F1F1F"/>
+        <w:spacing w:after="0" w:line="285" w:lineRule="atLeast"/>
+        <w:rPr>
+          <w:rFonts w:ascii="Consolas" w:eastAsia="Times New Roman" w:hAnsi="Consolas" w:cs="Times New Roman"/>
+          <w:color w:val="CCCCCC"/>
+          <w:sz w:val="21"/>
+          <w:szCs w:val="21"/>
+        </w:rPr>
+      </w:pPr>
+      <w:r>
+        <w:rPr>
+          <w:rFonts w:ascii="Consolas" w:eastAsia="Times New Roman" w:hAnsi="Consolas" w:cs="Times New Roman"/>
+          <w:color w:val="CCCCCC"/>
+          <w:sz w:val="21"/>
+          <w:szCs w:val="21"/>
+        </w:rPr>
+        <w:t xml:space="preserve">    } </w:t>
+      </w:r>
+      <w:r>
+        <w:rPr>
+          <w:rFonts w:ascii="Consolas" w:eastAsia="Times New Roman" w:hAnsi="Consolas" w:cs="Times New Roman"/>
+          <w:color w:val="C586C0"/>
+          <w:sz w:val="21"/>
+          <w:szCs w:val="21"/>
+        </w:rPr>
+        <w:t>catch</w:t>
+      </w:r>
+      <w:r>
+        <w:rPr>
+          <w:rFonts w:ascii="Consolas" w:eastAsia="Times New Roman" w:hAnsi="Consolas" w:cs="Times New Roman"/>
+          <w:color w:val="CCCCCC"/>
+          <w:sz w:val="21"/>
+          <w:szCs w:val="21"/>
+        </w:rPr>
+        <w:t xml:space="preserve"> (</w:t>
+      </w:r>
+      <w:r>
+        <w:rPr>
+          <w:rFonts w:ascii="Consolas" w:eastAsia="Times New Roman" w:hAnsi="Consolas" w:cs="Times New Roman"/>
+          <w:color w:val="9CDCFE"/>
+          <w:sz w:val="21"/>
+          <w:szCs w:val="21"/>
+        </w:rPr>
+        <w:t>error</w:t>
+      </w:r>
+      <w:r>
+        <w:rPr>
+          <w:rFonts w:ascii="Consolas" w:eastAsia="Times New Roman" w:hAnsi="Consolas" w:cs="Times New Roman"/>
+          <w:color w:val="CCCCCC"/>
+          <w:sz w:val="21"/>
+          <w:szCs w:val="21"/>
+        </w:rPr>
+        <w:t>) {</w:t>
+      </w:r>
+    </w:p>
+    <w:p>
+      <w:pPr>
+        <w:shd w:val="clear" w:color="auto" w:fill="1F1F1F"/>
+        <w:spacing w:after="0" w:line="285" w:lineRule="atLeast"/>
+        <w:rPr>
+          <w:rFonts w:ascii="Consolas" w:eastAsia="Times New Roman" w:hAnsi="Consolas" w:cs="Times New Roman"/>
+          <w:color w:val="CCCCCC"/>
+          <w:sz w:val="21"/>
+          <w:szCs w:val="21"/>
+        </w:rPr>
+      </w:pPr>
+      <w:r>
+        <w:rPr>
+          <w:rFonts w:ascii="Consolas" w:eastAsia="Times New Roman" w:hAnsi="Consolas" w:cs="Times New Roman"/>
+          <w:color w:val="CCCCCC"/>
+          <w:sz w:val="21"/>
+          <w:szCs w:val="21"/>
+        </w:rPr>
+        <w:t xml:space="preserve">        </w:t>
+      </w:r>
+      <w:r>
+        <w:rPr>
+          <w:rFonts w:ascii="Consolas" w:eastAsia="Times New Roman" w:hAnsi="Consolas" w:cs="Times New Roman"/>
+          <w:color w:val="9CDCFE"/>
+          <w:sz w:val="21"/>
+          <w:szCs w:val="21"/>
+        </w:rPr>
+        <w:t>console</w:t>
+      </w:r>
+      <w:r>
+        <w:rPr>
+          <w:rFonts w:ascii="Consolas" w:eastAsia="Times New Roman" w:hAnsi="Consolas" w:cs="Times New Roman"/>
+          <w:color w:val="CCCCCC"/>
+          <w:sz w:val="21"/>
+          <w:szCs w:val="21"/>
+        </w:rPr>
+        <w:t>.</w:t>
+      </w:r>
+      <w:r>
+        <w:rPr>
+          <w:rFonts w:ascii="Consolas" w:eastAsia="Times New Roman" w:hAnsi="Consolas" w:cs="Times New Roman"/>
+          <w:color w:val="DCDCAA"/>
+          <w:sz w:val="21"/>
+          <w:szCs w:val="21"/>
+        </w:rPr>
+        <w:t>log</w:t>
+      </w:r>
+      <w:r>
+        <w:rPr>
+          <w:rFonts w:ascii="Consolas" w:eastAsia="Times New Roman" w:hAnsi="Consolas" w:cs="Times New Roman"/>
+          <w:color w:val="CCCCCC"/>
+          <w:sz w:val="21"/>
+          <w:szCs w:val="21"/>
+        </w:rPr>
+        <w:t>(</w:t>
+      </w:r>
+      <w:r>
+        <w:rPr>
+          <w:rFonts w:ascii="Consolas" w:eastAsia="Times New Roman" w:hAnsi="Consolas" w:cs="Times New Roman"/>
+          <w:color w:val="9CDCFE"/>
+          <w:sz w:val="21"/>
+          <w:szCs w:val="21"/>
+        </w:rPr>
+        <w:t>error</w:t>
+      </w:r>
+      <w:r>
+        <w:rPr>
+          <w:rFonts w:ascii="Consolas" w:eastAsia="Times New Roman" w:hAnsi="Consolas" w:cs="Times New Roman"/>
+          <w:color w:val="CCCCCC"/>
+          <w:sz w:val="21"/>
+          <w:szCs w:val="21"/>
+        </w:rPr>
+        <w:t>)</w:t>
+      </w:r>
+    </w:p>
+    <w:p>
+      <w:pPr>
+        <w:shd w:val="clear" w:color="auto" w:fill="1F1F1F"/>
+        <w:spacing w:after="0" w:line="285" w:lineRule="atLeast"/>
+        <w:rPr>
+          <w:rFonts w:ascii="Consolas" w:eastAsia="Times New Roman" w:hAnsi="Consolas" w:cs="Times New Roman"/>
+          <w:color w:val="CCCCCC"/>
+          <w:sz w:val="21"/>
+          <w:szCs w:val="21"/>
+        </w:rPr>
+      </w:pPr>
+      <w:r>
+        <w:rPr>
+          <w:rFonts w:ascii="Consolas" w:eastAsia="Times New Roman" w:hAnsi="Consolas" w:cs="Times New Roman"/>
+          <w:color w:val="CCCCCC"/>
+          <w:sz w:val="21"/>
+          <w:szCs w:val="21"/>
+        </w:rPr>
+        <w:t>    }</w:t>
+      </w:r>
+    </w:p>
+    <w:p>
+      <w:pPr>
+        <w:shd w:val="clear" w:color="auto" w:fill="1F1F1F"/>
+        <w:spacing w:after="0" w:line="285" w:lineRule="atLeast"/>
+        <w:rPr>
+          <w:rFonts w:ascii="Consolas" w:eastAsia="Times New Roman" w:hAnsi="Consolas" w:cs="Times New Roman"/>
+          <w:color w:val="CCCCCC"/>
+          <w:sz w:val="21"/>
+          <w:szCs w:val="21"/>
+        </w:rPr>
+      </w:pPr>
+      <w:r>
+        <w:rPr>
+          <w:rFonts w:ascii="Consolas" w:eastAsia="Times New Roman" w:hAnsi="Consolas" w:cs="Times New Roman"/>
+          <w:color w:val="CCCCCC"/>
+          <w:sz w:val="21"/>
+          <w:szCs w:val="21"/>
+        </w:rPr>
+        <w:t>}</w:t>
+      </w:r>
+    </w:p>
     <w:p/>
     <w:p/>
     <w:p/>

--- a/ExpressJS.docx
+++ b/ExpressJS.docx
@@ -5977,7 +5977,27 @@
     </w:p>
     <w:p>
       <w:r>
-        <w:t>Test connect tới</w:t>
+        <w:rPr>
+          <w:b/>
+          <w:bCs/>
+          <w:color w:val="0000FF"/>
+          <w:sz w:val="24"/>
+          <w:szCs w:val="24"/>
+        </w:rPr>
+        <w:t>C</w:t>
+      </w:r>
+      <w:r>
+        <w:rPr>
+          <w:b/>
+          <w:bCs/>
+          <w:color w:val="0000FF"/>
+          <w:sz w:val="24"/>
+          <w:szCs w:val="24"/>
+        </w:rPr>
+        <w:t>onnect</w:t>
+      </w:r>
+      <w:r>
+        <w:t xml:space="preserve"> tới</w:t>
       </w:r>
       <w:r>
         <w:rPr>
@@ -9088,6 +9108,388 @@
       </w:r>
     </w:p>
     <w:p/>
+    <w:p>
+      <w:pPr>
+        <w:rPr>
+          <w:b/>
+          <w:bCs/>
+          <w:sz w:val="30"/>
+          <w:szCs w:val="30"/>
+        </w:rPr>
+      </w:pPr>
+      <w:r>
+        <w:rPr>
+          <w:b/>
+          <w:bCs/>
+          <w:color w:val="0000FF"/>
+          <w:sz w:val="30"/>
+          <w:szCs w:val="30"/>
+        </w:rPr>
+        <w:t>Get one:</w:t>
+      </w:r>
+      <w:r>
+        <w:rPr>
+          <w:b/>
+          <w:bCs/>
+          <w:sz w:val="30"/>
+          <w:szCs w:val="30"/>
+        </w:rPr>
+        <w:t xml:space="preserve"> </w:t>
+      </w:r>
+      <w:r>
+        <w:rPr>
+          <w:rFonts w:ascii="Consolas" w:eastAsia="Times New Roman" w:hAnsi="Consolas" w:cs="Times New Roman"/>
+          <w:b/>
+          <w:bCs/>
+          <w:color w:val="0000FF"/>
+          <w:sz w:val="30"/>
+          <w:szCs w:val="30"/>
+        </w:rPr>
+        <w:t>get({ plain: true })</w:t>
+      </w:r>
+    </w:p>
+    <w:p>
+      <w:pPr>
+        <w:shd w:val="clear" w:color="auto" w:fill="1F1F1F"/>
+        <w:spacing w:after="0" w:line="285" w:lineRule="atLeast"/>
+        <w:rPr>
+          <w:rFonts w:ascii="Consolas" w:eastAsia="Times New Roman" w:hAnsi="Consolas" w:cs="Times New Roman"/>
+          <w:color w:val="CCCCCC"/>
+          <w:sz w:val="21"/>
+          <w:szCs w:val="21"/>
+        </w:rPr>
+      </w:pPr>
+      <w:r>
+        <w:rPr>
+          <w:rFonts w:ascii="Consolas" w:eastAsia="Times New Roman" w:hAnsi="Consolas" w:cs="Times New Roman"/>
+          <w:color w:val="CCCCCC"/>
+          <w:sz w:val="21"/>
+          <w:szCs w:val="21"/>
+        </w:rPr>
+        <w:t xml:space="preserve">    </w:t>
+      </w:r>
+      <w:r>
+        <w:rPr>
+          <w:rFonts w:ascii="Consolas" w:eastAsia="Times New Roman" w:hAnsi="Consolas" w:cs="Times New Roman"/>
+          <w:color w:val="569CD6"/>
+          <w:sz w:val="21"/>
+          <w:szCs w:val="21"/>
+        </w:rPr>
+        <w:t>const</w:t>
+      </w:r>
+      <w:r>
+        <w:rPr>
+          <w:rFonts w:ascii="Consolas" w:eastAsia="Times New Roman" w:hAnsi="Consolas" w:cs="Times New Roman"/>
+          <w:color w:val="CCCCCC"/>
+          <w:sz w:val="21"/>
+          <w:szCs w:val="21"/>
+        </w:rPr>
+        <w:t xml:space="preserve"> </w:t>
+      </w:r>
+      <w:r>
+        <w:rPr>
+          <w:rFonts w:ascii="Consolas" w:eastAsia="Times New Roman" w:hAnsi="Consolas" w:cs="Times New Roman"/>
+          <w:color w:val="4FC1FF"/>
+          <w:sz w:val="21"/>
+          <w:szCs w:val="21"/>
+        </w:rPr>
+        <w:t>data</w:t>
+      </w:r>
+      <w:r>
+        <w:rPr>
+          <w:rFonts w:ascii="Consolas" w:eastAsia="Times New Roman" w:hAnsi="Consolas" w:cs="Times New Roman"/>
+          <w:color w:val="CCCCCC"/>
+          <w:sz w:val="21"/>
+          <w:szCs w:val="21"/>
+        </w:rPr>
+        <w:t xml:space="preserve"> </w:t>
+      </w:r>
+      <w:r>
+        <w:rPr>
+          <w:rFonts w:ascii="Consolas" w:eastAsia="Times New Roman" w:hAnsi="Consolas" w:cs="Times New Roman"/>
+          <w:color w:val="D4D4D4"/>
+          <w:sz w:val="21"/>
+          <w:szCs w:val="21"/>
+        </w:rPr>
+        <w:t>=</w:t>
+      </w:r>
+      <w:r>
+        <w:rPr>
+          <w:rFonts w:ascii="Consolas" w:eastAsia="Times New Roman" w:hAnsi="Consolas" w:cs="Times New Roman"/>
+          <w:color w:val="CCCCCC"/>
+          <w:sz w:val="21"/>
+          <w:szCs w:val="21"/>
+        </w:rPr>
+        <w:t xml:space="preserve"> </w:t>
+      </w:r>
+      <w:r>
+        <w:rPr>
+          <w:rFonts w:ascii="Consolas" w:eastAsia="Times New Roman" w:hAnsi="Consolas" w:cs="Times New Roman"/>
+          <w:color w:val="C586C0"/>
+          <w:sz w:val="21"/>
+          <w:szCs w:val="21"/>
+        </w:rPr>
+        <w:t>await</w:t>
+      </w:r>
+      <w:r>
+        <w:rPr>
+          <w:rFonts w:ascii="Consolas" w:eastAsia="Times New Roman" w:hAnsi="Consolas" w:cs="Times New Roman"/>
+          <w:color w:val="CCCCCC"/>
+          <w:sz w:val="21"/>
+          <w:szCs w:val="21"/>
+        </w:rPr>
+        <w:t xml:space="preserve"> </w:t>
+      </w:r>
+      <w:r>
+        <w:rPr>
+          <w:rFonts w:ascii="Consolas" w:eastAsia="Times New Roman" w:hAnsi="Consolas" w:cs="Times New Roman"/>
+          <w:color w:val="4FC1FF"/>
+          <w:sz w:val="21"/>
+          <w:szCs w:val="21"/>
+        </w:rPr>
+        <w:t>db</w:t>
+      </w:r>
+      <w:r>
+        <w:rPr>
+          <w:rFonts w:ascii="Consolas" w:eastAsia="Times New Roman" w:hAnsi="Consolas" w:cs="Times New Roman"/>
+          <w:color w:val="CCCCCC"/>
+          <w:sz w:val="21"/>
+          <w:szCs w:val="21"/>
+        </w:rPr>
+        <w:t>.</w:t>
+      </w:r>
+      <w:r>
+        <w:rPr>
+          <w:rFonts w:ascii="Consolas" w:eastAsia="Times New Roman" w:hAnsi="Consolas" w:cs="Times New Roman"/>
+          <w:color w:val="9CDCFE"/>
+          <w:sz w:val="21"/>
+          <w:szCs w:val="21"/>
+        </w:rPr>
+        <w:t>User</w:t>
+      </w:r>
+      <w:r>
+        <w:rPr>
+          <w:rFonts w:ascii="Consolas" w:eastAsia="Times New Roman" w:hAnsi="Consolas" w:cs="Times New Roman"/>
+          <w:color w:val="CCCCCC"/>
+          <w:sz w:val="21"/>
+          <w:szCs w:val="21"/>
+        </w:rPr>
+        <w:t>.</w:t>
+      </w:r>
+      <w:r>
+        <w:rPr>
+          <w:rFonts w:ascii="Consolas" w:eastAsia="Times New Roman" w:hAnsi="Consolas" w:cs="Times New Roman"/>
+          <w:color w:val="DCDCAA"/>
+          <w:sz w:val="21"/>
+          <w:szCs w:val="21"/>
+        </w:rPr>
+        <w:t>findOne</w:t>
+      </w:r>
+      <w:r>
+        <w:rPr>
+          <w:rFonts w:ascii="Consolas" w:eastAsia="Times New Roman" w:hAnsi="Consolas" w:cs="Times New Roman"/>
+          <w:color w:val="CCCCCC"/>
+          <w:sz w:val="21"/>
+          <w:szCs w:val="21"/>
+        </w:rPr>
+        <w:t xml:space="preserve">({ </w:t>
+      </w:r>
+      <w:r>
+        <w:rPr>
+          <w:rFonts w:ascii="Consolas" w:eastAsia="Times New Roman" w:hAnsi="Consolas" w:cs="Times New Roman"/>
+          <w:color w:val="9CDCFE"/>
+          <w:sz w:val="21"/>
+          <w:szCs w:val="21"/>
+        </w:rPr>
+        <w:t>where:</w:t>
+      </w:r>
+      <w:r>
+        <w:rPr>
+          <w:rFonts w:ascii="Consolas" w:eastAsia="Times New Roman" w:hAnsi="Consolas" w:cs="Times New Roman"/>
+          <w:color w:val="CCCCCC"/>
+          <w:sz w:val="21"/>
+          <w:szCs w:val="21"/>
+        </w:rPr>
+        <w:t xml:space="preserve"> { </w:t>
+      </w:r>
+      <w:r>
+        <w:rPr>
+          <w:rFonts w:ascii="Consolas" w:eastAsia="Times New Roman" w:hAnsi="Consolas" w:cs="Times New Roman"/>
+          <w:color w:val="9CDCFE"/>
+          <w:sz w:val="21"/>
+          <w:szCs w:val="21"/>
+        </w:rPr>
+        <w:t>id:</w:t>
+      </w:r>
+      <w:r>
+        <w:rPr>
+          <w:rFonts w:ascii="Consolas" w:eastAsia="Times New Roman" w:hAnsi="Consolas" w:cs="Times New Roman"/>
+          <w:color w:val="CCCCCC"/>
+          <w:sz w:val="21"/>
+          <w:szCs w:val="21"/>
+        </w:rPr>
+        <w:t xml:space="preserve"> </w:t>
+      </w:r>
+      <w:r>
+        <w:rPr>
+          <w:rFonts w:ascii="Consolas" w:eastAsia="Times New Roman" w:hAnsi="Consolas" w:cs="Times New Roman"/>
+          <w:color w:val="B5CEA8"/>
+          <w:sz w:val="21"/>
+          <w:szCs w:val="21"/>
+        </w:rPr>
+        <w:t>1</w:t>
+      </w:r>
+      <w:r>
+        <w:rPr>
+          <w:rFonts w:ascii="Consolas" w:eastAsia="Times New Roman" w:hAnsi="Consolas" w:cs="Times New Roman"/>
+          <w:color w:val="CCCCCC"/>
+          <w:sz w:val="21"/>
+          <w:szCs w:val="21"/>
+        </w:rPr>
+        <w:t xml:space="preserve"> } });</w:t>
+      </w:r>
+    </w:p>
+    <w:p>
+      <w:pPr>
+        <w:shd w:val="clear" w:color="auto" w:fill="1F1F1F"/>
+        <w:spacing w:after="0" w:line="285" w:lineRule="atLeast"/>
+        <w:rPr>
+          <w:rFonts w:ascii="Consolas" w:eastAsia="Times New Roman" w:hAnsi="Consolas" w:cs="Times New Roman"/>
+          <w:color w:val="CCCCCC"/>
+          <w:sz w:val="21"/>
+          <w:szCs w:val="21"/>
+        </w:rPr>
+      </w:pPr>
+    </w:p>
+    <w:p>
+      <w:pPr>
+        <w:shd w:val="clear" w:color="auto" w:fill="1F1F1F"/>
+        <w:spacing w:after="0" w:line="285" w:lineRule="atLeast"/>
+        <w:rPr>
+          <w:rFonts w:ascii="Consolas" w:eastAsia="Times New Roman" w:hAnsi="Consolas" w:cs="Times New Roman"/>
+          <w:color w:val="CCCCCC"/>
+          <w:sz w:val="21"/>
+          <w:szCs w:val="21"/>
+        </w:rPr>
+      </w:pPr>
+      <w:r>
+        <w:rPr>
+          <w:rFonts w:ascii="Consolas" w:eastAsia="Times New Roman" w:hAnsi="Consolas" w:cs="Times New Roman"/>
+          <w:color w:val="CCCCCC"/>
+          <w:sz w:val="21"/>
+          <w:szCs w:val="21"/>
+        </w:rPr>
+        <w:t xml:space="preserve">    </w:t>
+      </w:r>
+      <w:r>
+        <w:rPr>
+          <w:rFonts w:ascii="Consolas" w:eastAsia="Times New Roman" w:hAnsi="Consolas" w:cs="Times New Roman"/>
+          <w:color w:val="9CDCFE"/>
+          <w:sz w:val="21"/>
+          <w:szCs w:val="21"/>
+        </w:rPr>
+        <w:t>console</w:t>
+      </w:r>
+      <w:r>
+        <w:rPr>
+          <w:rFonts w:ascii="Consolas" w:eastAsia="Times New Roman" w:hAnsi="Consolas" w:cs="Times New Roman"/>
+          <w:color w:val="CCCCCC"/>
+          <w:sz w:val="21"/>
+          <w:szCs w:val="21"/>
+        </w:rPr>
+        <w:t>.</w:t>
+      </w:r>
+      <w:r>
+        <w:rPr>
+          <w:rFonts w:ascii="Consolas" w:eastAsia="Times New Roman" w:hAnsi="Consolas" w:cs="Times New Roman"/>
+          <w:color w:val="DCDCAA"/>
+          <w:sz w:val="21"/>
+          <w:szCs w:val="21"/>
+        </w:rPr>
+        <w:t>log</w:t>
+      </w:r>
+      <w:r>
+        <w:rPr>
+          <w:rFonts w:ascii="Consolas" w:eastAsia="Times New Roman" w:hAnsi="Consolas" w:cs="Times New Roman"/>
+          <w:color w:val="CCCCCC"/>
+          <w:sz w:val="21"/>
+          <w:szCs w:val="21"/>
+        </w:rPr>
+        <w:t>(</w:t>
+      </w:r>
+      <w:r>
+        <w:rPr>
+          <w:rFonts w:ascii="Consolas" w:eastAsia="Times New Roman" w:hAnsi="Consolas" w:cs="Times New Roman"/>
+          <w:color w:val="4FC1FF"/>
+          <w:sz w:val="21"/>
+          <w:szCs w:val="21"/>
+        </w:rPr>
+        <w:t>data</w:t>
+      </w:r>
+      <w:r>
+        <w:rPr>
+          <w:rFonts w:ascii="Consolas" w:eastAsia="Times New Roman" w:hAnsi="Consolas" w:cs="Times New Roman"/>
+          <w:color w:val="CCCCCC"/>
+          <w:sz w:val="21"/>
+          <w:szCs w:val="21"/>
+        </w:rPr>
+        <w:t>.</w:t>
+      </w:r>
+      <w:r>
+        <w:rPr>
+          <w:rFonts w:ascii="Consolas" w:eastAsia="Times New Roman" w:hAnsi="Consolas" w:cs="Times New Roman"/>
+          <w:color w:val="DCDCAA"/>
+          <w:sz w:val="21"/>
+          <w:szCs w:val="21"/>
+        </w:rPr>
+        <w:t>get</w:t>
+      </w:r>
+      <w:r>
+        <w:rPr>
+          <w:rFonts w:ascii="Consolas" w:eastAsia="Times New Roman" w:hAnsi="Consolas" w:cs="Times New Roman"/>
+          <w:color w:val="CCCCCC"/>
+          <w:sz w:val="21"/>
+          <w:szCs w:val="21"/>
+        </w:rPr>
+        <w:t xml:space="preserve">({ </w:t>
+      </w:r>
+      <w:r>
+        <w:rPr>
+          <w:rFonts w:ascii="Consolas" w:eastAsia="Times New Roman" w:hAnsi="Consolas" w:cs="Times New Roman"/>
+          <w:color w:val="9CDCFE"/>
+          <w:sz w:val="21"/>
+          <w:szCs w:val="21"/>
+        </w:rPr>
+        <w:t>plain:</w:t>
+      </w:r>
+      <w:r>
+        <w:rPr>
+          <w:rFonts w:ascii="Consolas" w:eastAsia="Times New Roman" w:hAnsi="Consolas" w:cs="Times New Roman"/>
+          <w:color w:val="CCCCCC"/>
+          <w:sz w:val="21"/>
+          <w:szCs w:val="21"/>
+        </w:rPr>
+        <w:t xml:space="preserve"> </w:t>
+      </w:r>
+      <w:r>
+        <w:rPr>
+          <w:rFonts w:ascii="Consolas" w:eastAsia="Times New Roman" w:hAnsi="Consolas" w:cs="Times New Roman"/>
+          <w:color w:val="569CD6"/>
+          <w:sz w:val="21"/>
+          <w:szCs w:val="21"/>
+        </w:rPr>
+        <w:t>true</w:t>
+      </w:r>
+      <w:r>
+        <w:rPr>
+          <w:rFonts w:ascii="Consolas" w:eastAsia="Times New Roman" w:hAnsi="Consolas" w:cs="Times New Roman"/>
+          <w:color w:val="CCCCCC"/>
+          <w:sz w:val="21"/>
+          <w:szCs w:val="21"/>
+        </w:rPr>
+        <w:t xml:space="preserve"> }))</w:t>
+      </w:r>
+    </w:p>
     <w:p/>
     <w:p/>
     <w:p/>
